--- a/manuscript/v2/v3/v5/v6/v8/v9/v10/v11/v12/v_final/revisions/v3/manuscript_revisions_v3_nb.docx
+++ b/manuscript/v2/v3/v5/v6/v8/v9/v10/v11/v12/v_final/revisions/v3/manuscript_revisions_v3_nb.docx
@@ -50,7 +50,35 @@
         <w:rPr>
           <w:rFonts w:ascii="Verdana" w:hAnsi="Verdana"/>
         </w:rPr>
-        <w:t xml:space="preserve">Dynamic magnetic resonance imaging (MRI) enables in vivo imaging of bone motion during knee movement, but quantifying joint kinematics from these images remains technically challenging due to image quality trade-offs inherent in dynamic sequences. We aimed to develop a semi-automated pipeline for tracking femoral and tibial motion from sagittal plane CINE MRI during active knee flexion-extension. The method's performance was evaluated by quantifying: (i) bone boundary alignment error, (ii) frame segmentation processing time, and (iii) consistency of derived osteokinematic parameters, with the latter two compared against manual segmentation. </w:t>
+        <w:t>Dynamic magnetic resonance imaging (MRI) enables in vivo imaging of bone motion during knee movement, but quantifying joint kinematics from these images remains technically challenging due to image quality trade-offs inherent in dynamic sequences. We aimed to develop a semi-automated pipeline for tracking femoral and tibial motion from sagittal plane CINE MRI during active knee flexion-extension. The method's performance was evaluated by quantifying: (</w:t>
+      </w:r>
+      <w:proofErr w:type="spellStart"/>
+      <w:r>
+        <w:rPr>
+          <w:rFonts w:ascii="Verdana" w:hAnsi="Verdana"/>
+        </w:rPr>
+        <w:t>i</w:t>
+      </w:r>
+      <w:proofErr w:type="spellEnd"/>
+      <w:r>
+        <w:rPr>
+          <w:rFonts w:ascii="Verdana" w:hAnsi="Verdana"/>
+        </w:rPr>
+        <w:t xml:space="preserve">) bone boundary alignment error, (ii) frame segmentation processing time, and (iii) consistency of derived </w:t>
+      </w:r>
+      <w:proofErr w:type="spellStart"/>
+      <w:r>
+        <w:rPr>
+          <w:rFonts w:ascii="Verdana" w:hAnsi="Verdana"/>
+        </w:rPr>
+        <w:t>osteokinematic</w:t>
+      </w:r>
+      <w:proofErr w:type="spellEnd"/>
+      <w:r>
+        <w:rPr>
+          <w:rFonts w:ascii="Verdana" w:hAnsi="Verdana"/>
+        </w:rPr>
+        <w:t xml:space="preserve"> parameters, with the latter two compared against manual segmentation. </w:t>
       </w:r>
     </w:p>
     <w:p>
@@ -221,8 +249,17 @@
           <w:rFonts w:ascii="Verdana" w:hAnsi="Verdana"/>
           <w:highlight w:val="white"/>
         </w:rPr>
-        <w:t>Knee osteokinematics</w:t>
-      </w:r>
+        <w:t xml:space="preserve">Knee </w:t>
+      </w:r>
+      <w:proofErr w:type="spellStart"/>
+      <w:r>
+        <w:rPr>
+          <w:rFonts w:ascii="Verdana" w:hAnsi="Verdana"/>
+          <w:highlight w:val="white"/>
+        </w:rPr>
+        <w:t>osteokinematics</w:t>
+      </w:r>
+      <w:proofErr w:type="spellEnd"/>
       <w:r>
         <w:rPr>
           <w:rFonts w:ascii="Verdana" w:hAnsi="Verdana"/>
@@ -322,11 +359,19 @@
           <w:rFonts w:ascii="Verdana" w:hAnsi="Verdana"/>
         </w:rPr>
       </w:pPr>
-      <w:r>
-        <w:rPr>
-          <w:rFonts w:ascii="Verdana" w:hAnsi="Verdana"/>
-        </w:rPr>
-        <w:t xml:space="preserve">Osteokinematics describes the motion of the bones as rigid bodies around a joint that produce physiologic or voluntary movements </w:t>
+      <w:proofErr w:type="spellStart"/>
+      <w:r>
+        <w:rPr>
+          <w:rFonts w:ascii="Verdana" w:hAnsi="Verdana"/>
+        </w:rPr>
+        <w:t>Osteokinematics</w:t>
+      </w:r>
+      <w:proofErr w:type="spellEnd"/>
+      <w:r>
+        <w:rPr>
+          <w:rFonts w:ascii="Verdana" w:hAnsi="Verdana"/>
+        </w:rPr>
+        <w:t xml:space="preserve"> describes the motion of the bones as rigid bodies around a joint that produce physiologic or voluntary movements </w:t>
       </w:r>
       <w:r>
         <w:rPr>
@@ -404,7 +449,21 @@
         <w:rPr>
           <w:rFonts w:ascii="Verdana" w:hAnsi="Verdana"/>
         </w:rPr>
-        <w:t xml:space="preserve">. An enhanced understanding of osteokinematics can also help in optimizing surgical techniques for ligament reconstruction, developing rehabilitation protocols, or evaluating the quality of treatment outcomes </w:t>
+        <w:t xml:space="preserve">. An enhanced understanding of </w:t>
+      </w:r>
+      <w:proofErr w:type="spellStart"/>
+      <w:r>
+        <w:rPr>
+          <w:rFonts w:ascii="Verdana" w:hAnsi="Verdana"/>
+        </w:rPr>
+        <w:t>osteokinematics</w:t>
+      </w:r>
+      <w:proofErr w:type="spellEnd"/>
+      <w:r>
+        <w:rPr>
+          <w:rFonts w:ascii="Verdana" w:hAnsi="Verdana"/>
+        </w:rPr>
+        <w:t xml:space="preserve"> can also help in optimizing surgical techniques for ligament reconstruction, developing rehabilitation protocols, or evaluating the quality of treatment outcomes </w:t>
       </w:r>
       <w:r>
         <w:rPr>
@@ -477,7 +536,21 @@
         <w:rPr>
           <w:rFonts w:ascii="Verdana" w:hAnsi="Verdana"/>
         </w:rPr>
-        <w:t xml:space="preserve">. Accurate assessment of osteokinematics aids in diagnosing and treating various knee disorders involving altered joint biomechanics, including ligament injuries, which can lead to joint instability syndromes, altered ambulatory mechanics, and joint tissue degradation (e.g., osteoarthritis) </w:t>
+        <w:t xml:space="preserve">. Accurate assessment of </w:t>
+      </w:r>
+      <w:proofErr w:type="spellStart"/>
+      <w:r>
+        <w:rPr>
+          <w:rFonts w:ascii="Verdana" w:hAnsi="Verdana"/>
+        </w:rPr>
+        <w:t>osteokinematics</w:t>
+      </w:r>
+      <w:proofErr w:type="spellEnd"/>
+      <w:r>
+        <w:rPr>
+          <w:rFonts w:ascii="Verdana" w:hAnsi="Verdana"/>
+        </w:rPr>
+        <w:t xml:space="preserve"> aids in diagnosing and treating various knee disorders involving altered joint biomechanics, including ligament injuries, which can lead to joint instability syndromes, altered ambulatory mechanics, and joint tissue degradation (e.g., osteoarthritis) </w:t>
       </w:r>
       <w:r>
         <w:rPr>
@@ -840,7 +913,21 @@
         <w:rPr>
           <w:rFonts w:ascii="Verdana" w:hAnsi="Verdana"/>
         </w:rPr>
-        <w:t xml:space="preserve">, can effectively visualize knee movement, quantifying osteokinematics from these scans presents significant challenges. Dynamic MRI sequences necessarily trade off spatial resolution and image quality to achieve temporal resolution suitable for time-resolved images of joint motion. For methods aiming to track bone motion across MRI frames, one common approach is to use high-resolution static reference scans that must be manually segmented to create detailed bone models, which are then registered to the lower-resolution dynamic frames </w:t>
+        <w:t xml:space="preserve">, can effectively visualize knee movement, quantifying </w:t>
+      </w:r>
+      <w:proofErr w:type="spellStart"/>
+      <w:r>
+        <w:rPr>
+          <w:rFonts w:ascii="Verdana" w:hAnsi="Verdana"/>
+        </w:rPr>
+        <w:t>osteokinematics</w:t>
+      </w:r>
+      <w:proofErr w:type="spellEnd"/>
+      <w:r>
+        <w:rPr>
+          <w:rFonts w:ascii="Verdana" w:hAnsi="Verdana"/>
+        </w:rPr>
+        <w:t xml:space="preserve"> from these scans presents significant challenges. Dynamic MRI sequences necessarily trade off spatial resolution and image quality to achieve temporal resolution suitable for time-resolved images of joint motion. For methods aiming to track bone motion across MRI frames, one common approach is to use high-resolution static reference scans that must be manually segmented to create detailed bone models, which are then registered to the lower-resolution dynamic frames </w:t>
       </w:r>
       <w:r>
         <w:rPr>
@@ -1201,7 +1288,35 @@
         <w:rPr>
           <w:rFonts w:ascii="Verdana" w:hAnsi="Verdana"/>
         </w:rPr>
-        <w:t xml:space="preserve"> with frame-to-frame transformation optimization to track the bone segments across frames, enabling quantification of their relative horizontal and vertical displacements. Unlike methods requiring three-dimensional bone models or landmark-based tracking, our technique relies on the entire bone contour for more robust tracking and operates directly on dynamic MRI data without the need for additional static scans, streamlining the analysis process. Secondary aims were (i) to use the processed data to subsequently measure osteokinematics, more specifically, the relative motion between the proximal tibia and distal femur during the knee flexion-extension movement; (ii) to quantify the bone boundary alignment error of our semi-automated approach; and (iii) to compare the processing time between semi-automated and manual segmentation approaches.</w:t>
+        <w:t xml:space="preserve"> with frame-to-frame transformation optimization to track the bone segments across frames, enabling quantification of their relative horizontal and vertical displacements. Unlike methods requiring three-dimensional bone models or landmark-based tracking, our technique relies on the entire bone contour for more robust tracking and operates directly on dynamic MRI data without the need for additional static scans, streamlining the analysis process. Secondary aims were (</w:t>
+      </w:r>
+      <w:proofErr w:type="spellStart"/>
+      <w:r>
+        <w:rPr>
+          <w:rFonts w:ascii="Verdana" w:hAnsi="Verdana"/>
+        </w:rPr>
+        <w:t>i</w:t>
+      </w:r>
+      <w:proofErr w:type="spellEnd"/>
+      <w:r>
+        <w:rPr>
+          <w:rFonts w:ascii="Verdana" w:hAnsi="Verdana"/>
+        </w:rPr>
+        <w:t xml:space="preserve">) to use the processed data to subsequently measure </w:t>
+      </w:r>
+      <w:proofErr w:type="spellStart"/>
+      <w:r>
+        <w:rPr>
+          <w:rFonts w:ascii="Verdana" w:hAnsi="Verdana"/>
+        </w:rPr>
+        <w:t>osteokinematics</w:t>
+      </w:r>
+      <w:proofErr w:type="spellEnd"/>
+      <w:r>
+        <w:rPr>
+          <w:rFonts w:ascii="Verdana" w:hAnsi="Verdana"/>
+        </w:rPr>
+        <w:t>, more specifically, the relative motion between the proximal tibia and distal femur during the knee flexion-extension movement; (ii) to quantify the bone boundary alignment error of our semi-automated approach; and (iii) to compare the processing time between semi-automated and manual segmentation approaches.</w:t>
       </w:r>
     </w:p>
     <w:p>
@@ -1248,7 +1363,21 @@
         <w:rPr>
           <w:rFonts w:ascii="Verdana" w:hAnsi="Verdana"/>
         </w:rPr>
-        <w:t>Five healthy volunteers (three males and two females, 24–39 years old, body mass 55–90 kg) participated in this study. This study was approved by the research ethics boards of the Friedrich Schiller University Jena (2021-2275). All participants provided written, informed consent prior to taking part in the study. Dynamic MRI scans were acquired for the left leg of each participant using a 3 T clinical whole-body MRI scanner (MAGNETOM Prisma, Siemens Healthineers).</w:t>
+        <w:t xml:space="preserve">Five healthy volunteers (three males and two females, 24–39 years old, body mass 55–90 kg) participated in this study. This study was approved by the research ethics boards of the Friedrich Schiller University Jena (2021-2275). All participants provided written, informed consent prior to taking part in the study. Dynamic MRI scans were acquired for the left leg of each participant using a 3 T clinical whole-body MRI scanner (MAGNETOM Prisma, Siemens </w:t>
+      </w:r>
+      <w:proofErr w:type="spellStart"/>
+      <w:r>
+        <w:rPr>
+          <w:rFonts w:ascii="Verdana" w:hAnsi="Verdana"/>
+        </w:rPr>
+        <w:t>Healthineers</w:t>
+      </w:r>
+      <w:proofErr w:type="spellEnd"/>
+      <w:r>
+        <w:rPr>
+          <w:rFonts w:ascii="Verdana" w:hAnsi="Verdana"/>
+        </w:rPr>
+        <w:t>).</w:t>
       </w:r>
     </w:p>
     <w:p>
@@ -1350,7 +1479,21 @@
           <w:rFonts w:ascii="Verdana" w:hAnsi="Verdana"/>
         </w:rPr>
         <w:lastRenderedPageBreak/>
-        <w:t xml:space="preserve">positioned supine with their thigh upon a wedge and secured using a strap in such a way that the knee joint center was aligned with the device's axis of rotation, facilitating flexion and extension. The lower leg was fastened to the ankle rest of the leg support using straps attached just proximal to the malleolus. Additional straps were applied around the thigh to minimize unwanted movement. Two flexible 16-channel multifunctional coils (Variety, Noras MRI products GmbH) were positioned around the knee to enable coverage of the entire joint. One coil was positioned beneath the knee, with the posterior surface of the knee resting directly on it. The other coil was wrapped around the anterior surface of the knee, covering the proximal tibia.  </w:t>
+        <w:t xml:space="preserve">positioned supine with their thigh upon a wedge and secured using a strap in such a way that the knee joint center was aligned with the device's axis of rotation, facilitating flexion and extension. The lower leg was fastened to the ankle rest of the leg support using straps attached just </w:t>
+      </w:r>
+      <w:proofErr w:type="gramStart"/>
+      <w:r>
+        <w:rPr>
+          <w:rFonts w:ascii="Verdana" w:hAnsi="Verdana"/>
+        </w:rPr>
+        <w:t>proximal</w:t>
+      </w:r>
+      <w:proofErr w:type="gramEnd"/>
+      <w:r>
+        <w:rPr>
+          <w:rFonts w:ascii="Verdana" w:hAnsi="Verdana"/>
+        </w:rPr>
+        <w:t xml:space="preserve"> to the malleolus. Additional straps were applied around the thigh to minimize unwanted movement. Two flexible 16-channel multifunctional coils (Variety, Noras MRI products GmbH) were positioned around the knee to enable coverage of the entire joint. One coil was positioned beneath the knee, with the posterior surface of the knee resting directly on it. The other coil was wrapped around the anterior surface of the knee, covering the proximal tibia.  </w:t>
       </w:r>
     </w:p>
     <w:p>
@@ -1720,24 +1863,8 @@
         <w:rPr>
           <w:rFonts w:ascii="Verdana" w:eastAsia="Verdana" w:hAnsi="Verdana" w:cs="Verdana"/>
         </w:rPr>
-        <w:t>, matrix size of [176×176×1], voxel size of [1.09×1.09</w:t>
-      </w:r>
-      <w:commentRangeStart w:id="46"/>
-      <w:r>
-        <w:rPr>
-          <w:rFonts w:ascii="Verdana" w:eastAsia="Verdana" w:hAnsi="Verdana" w:cs="Verdana"/>
-        </w:rPr>
-        <w:t>×</w:t>
-      </w:r>
-      <w:del w:id="47" w:author="Brisson, Nicholas" w:date="2025-06-14T14:52:00Z">
-        <w:r>
-          <w:rPr>
-            <w:rFonts w:ascii="Verdana" w:eastAsia="Verdana" w:hAnsi="Verdana" w:cs="Verdana"/>
-            <w:strike/>
-          </w:rPr>
-          <w:delText>1</w:delText>
-        </w:r>
-      </w:del>
+        <w:t>, matrix size of [176×176×1], voxel size of [1.09×1.09×</w:t>
+      </w:r>
       <w:r>
         <w:rPr>
           <w:rFonts w:ascii="Verdana" w:eastAsia="Verdana" w:hAnsi="Verdana" w:cs="Verdana"/>
@@ -1749,28 +1876,7 @@
         <w:rPr>
           <w:rFonts w:ascii="Verdana" w:eastAsia="Verdana" w:hAnsi="Verdana" w:cs="Verdana"/>
         </w:rPr>
-        <w:t xml:space="preserve">] </w:t>
-      </w:r>
-      <w:commentRangeEnd w:id="46"/>
-      <w:r>
-        <w:rPr>
-          <w:rStyle w:val="CommentReference"/>
-          <w:rFonts w:ascii="Verdana" w:hAnsi="Verdana"/>
-          <w:sz w:val="22"/>
-          <w:szCs w:val="22"/>
-          <w:rPrChange w:id="48" w:author="Brisson, Nicholas" w:date="2025-06-14T15:00:00Z">
-            <w:rPr>
-              <w:rStyle w:val="CommentReference"/>
-            </w:rPr>
-          </w:rPrChange>
-        </w:rPr>
-        <w:commentReference w:id="46"/>
-      </w:r>
-      <w:r>
-        <w:rPr>
-          <w:rFonts w:ascii="Verdana" w:eastAsia="Verdana" w:hAnsi="Verdana" w:cs="Verdana"/>
-        </w:rPr>
-        <w:t>mm</w:t>
+        <w:t>] mm</w:t>
       </w:r>
       <w:r>
         <w:rPr>
@@ -1792,15 +1898,13 @@
         </w:rPr>
         <w:t>This acquisition protocol captured a single 3</w:t>
       </w:r>
-      <w:ins w:id="49" w:author="Brisson, Nicholas" w:date="2025-06-14T15:02:00Z">
-        <w:r>
-          <w:rPr>
-            <w:rFonts w:ascii="Verdana" w:eastAsia="Verdana" w:hAnsi="Verdana" w:cs="Verdana"/>
-            <w:highlight w:val="yellow"/>
-          </w:rPr>
-          <w:t xml:space="preserve"> </w:t>
-        </w:r>
-      </w:ins>
+      <w:r>
+        <w:rPr>
+          <w:rFonts w:ascii="Verdana" w:eastAsia="Verdana" w:hAnsi="Verdana" w:cs="Verdana"/>
+          <w:highlight w:val="yellow"/>
+        </w:rPr>
+        <w:t xml:space="preserve"> </w:t>
+      </w:r>
       <w:r>
         <w:rPr>
           <w:rFonts w:ascii="Verdana" w:eastAsia="Verdana" w:hAnsi="Verdana" w:cs="Verdana"/>
@@ -1821,7 +1925,7 @@
         <w:jc w:val="both"/>
         <w:rPr>
           <w:rFonts w:ascii="Verdana" w:hAnsi="Verdana"/>
-          <w:rPrChange w:id="50" w:author="Brisson, Nicholas" w:date="2025-06-14T15:00:00Z">
+          <w:rPrChange w:id="46" w:author="Brisson, Nicholas" w:date="2025-06-14T15:00:00Z">
             <w:rPr/>
           </w:rPrChange>
         </w:rPr>
@@ -1838,7 +1942,7 @@
         <w:spacing w:line="360" w:lineRule="auto"/>
         <w:jc w:val="both"/>
         <w:rPr>
-          <w:del w:id="51" w:author="Brisson, Nicholas" w:date="2025-06-14T15:09:00Z"/>
+          <w:del w:id="47" w:author="Brisson, Nicholas" w:date="2025-06-14T15:09:00Z"/>
           <w:rFonts w:ascii="Verdana" w:hAnsi="Verdana"/>
         </w:rPr>
       </w:pPr>
@@ -1852,19 +1956,75 @@
         <w:rPr>
           <w:rFonts w:ascii="Verdana" w:eastAsia="Verdana" w:hAnsi="Verdana" w:cs="Verdana"/>
         </w:rPr>
-        <w:t xml:space="preserve">an optical fiber position sensor (MR338-Y10C10, Micronor, Camarillo, CA, USA) integrated into the dedicated knee motion device. This optical sensor measured the knee rotation angle with a precision of 0.025°. The optical signals were converted to </w:t>
-      </w:r>
+        <w:t xml:space="preserve">an optical fiber position sensor (MR338-Y10C10, </w:t>
+      </w:r>
+      <w:proofErr w:type="spellStart"/>
       <w:r>
         <w:rPr>
           <w:rFonts w:ascii="Verdana" w:eastAsia="Verdana" w:hAnsi="Verdana" w:cs="Verdana"/>
         </w:rPr>
+        <w:t>Micronor</w:t>
+      </w:r>
+      <w:proofErr w:type="spellEnd"/>
+      <w:r>
+        <w:rPr>
+          <w:rFonts w:ascii="Verdana" w:eastAsia="Verdana" w:hAnsi="Verdana" w:cs="Verdana"/>
+        </w:rPr>
+        <w:t xml:space="preserve">, Camarillo, CA, USA) integrated into the dedicated knee motion device. This optical sensor measured the knee rotation angle with a precision of 0.025°. The optical signals were converted to </w:t>
+      </w:r>
+      <w:r>
+        <w:rPr>
+          <w:rFonts w:ascii="Verdana" w:eastAsia="Verdana" w:hAnsi="Verdana" w:cs="Verdana"/>
+        </w:rPr>
         <w:lastRenderedPageBreak/>
-        <w:t xml:space="preserve">electrical signals by a controller unit (MR330, Micronor), and then sampled simultaneously with the electrical MRI scanner’s sequence trigger signal using a USB-based data acquisition module (RedLab 1208FS, Meilhaus Electronic GmbH). By synchronizing the knee rotation angles with the sequence trigger signal, the acquired radial golden-angle k-space data were then sorted into 2° windows of knee rotation </w:t>
-      </w:r>
-      <w:r>
-        <w:rPr>
-          <w:rFonts w:ascii="Verdana" w:hAnsi="Verdana"/>
-          <w:rPrChange w:id="52" w:author="Brisson, Nicholas" w:date="2025-06-14T15:00:00Z">
+        <w:t xml:space="preserve">electrical signals by a controller unit (MR330, </w:t>
+      </w:r>
+      <w:proofErr w:type="spellStart"/>
+      <w:r>
+        <w:rPr>
+          <w:rFonts w:ascii="Verdana" w:eastAsia="Verdana" w:hAnsi="Verdana" w:cs="Verdana"/>
+        </w:rPr>
+        <w:t>Micronor</w:t>
+      </w:r>
+      <w:proofErr w:type="spellEnd"/>
+      <w:r>
+        <w:rPr>
+          <w:rFonts w:ascii="Verdana" w:eastAsia="Verdana" w:hAnsi="Verdana" w:cs="Verdana"/>
+        </w:rPr>
+        <w:t>), and then sampled simultaneously with the electrical MRI scanner’s sequence trigger signal using a USB-based data acquisition module (</w:t>
+      </w:r>
+      <w:proofErr w:type="spellStart"/>
+      <w:r>
+        <w:rPr>
+          <w:rFonts w:ascii="Verdana" w:eastAsia="Verdana" w:hAnsi="Verdana" w:cs="Verdana"/>
+        </w:rPr>
+        <w:t>RedLab</w:t>
+      </w:r>
+      <w:proofErr w:type="spellEnd"/>
+      <w:r>
+        <w:rPr>
+          <w:rFonts w:ascii="Verdana" w:eastAsia="Verdana" w:hAnsi="Verdana" w:cs="Verdana"/>
+        </w:rPr>
+        <w:t xml:space="preserve"> 1208FS, </w:t>
+      </w:r>
+      <w:proofErr w:type="spellStart"/>
+      <w:r>
+        <w:rPr>
+          <w:rFonts w:ascii="Verdana" w:eastAsia="Verdana" w:hAnsi="Verdana" w:cs="Verdana"/>
+        </w:rPr>
+        <w:t>Meilhaus</w:t>
+      </w:r>
+      <w:proofErr w:type="spellEnd"/>
+      <w:r>
+        <w:rPr>
+          <w:rFonts w:ascii="Verdana" w:eastAsia="Verdana" w:hAnsi="Verdana" w:cs="Verdana"/>
+        </w:rPr>
+        <w:t xml:space="preserve"> Electronic GmbH). By synchronizing the knee rotation angles with the sequence trigger signal, the acquired radial golden-angle k-space data were then sorted into 2° windows of knee rotation </w:t>
+      </w:r>
+      <w:r>
+        <w:rPr>
+          <w:rFonts w:ascii="Verdana" w:hAnsi="Verdana"/>
+          <w:rPrChange w:id="48" w:author="Brisson, Nicholas" w:date="2025-06-14T15:00:00Z">
             <w:rPr/>
           </w:rPrChange>
         </w:rPr>
@@ -1898,12 +2058,26 @@
         <w:rPr>
           <w:rFonts w:ascii="Verdana" w:eastAsia="Verdana" w:hAnsi="Verdana" w:cs="Verdana"/>
         </w:rPr>
-        <w:t xml:space="preserve">. Image reconstruction was performed using the open-source RIESLING (Radial Interstices Enable Speedy Low-volume imagING) toolbox </w:t>
-      </w:r>
-      <w:r>
-        <w:rPr>
-          <w:rFonts w:ascii="Verdana" w:hAnsi="Verdana"/>
-          <w:rPrChange w:id="53" w:author="Brisson, Nicholas" w:date="2025-06-14T15:00:00Z">
+        <w:t xml:space="preserve">. Image reconstruction was performed using the open-source RIESLING (Radial Interstices Enable Speedy Low-volume </w:t>
+      </w:r>
+      <w:proofErr w:type="spellStart"/>
+      <w:r>
+        <w:rPr>
+          <w:rFonts w:ascii="Verdana" w:eastAsia="Verdana" w:hAnsi="Verdana" w:cs="Verdana"/>
+        </w:rPr>
+        <w:t>imagING</w:t>
+      </w:r>
+      <w:proofErr w:type="spellEnd"/>
+      <w:r>
+        <w:rPr>
+          <w:rFonts w:ascii="Verdana" w:eastAsia="Verdana" w:hAnsi="Verdana" w:cs="Verdana"/>
+        </w:rPr>
+        <w:t xml:space="preserve">) toolbox </w:t>
+      </w:r>
+      <w:r>
+        <w:rPr>
+          <w:rFonts w:ascii="Verdana" w:hAnsi="Verdana"/>
+          <w:rPrChange w:id="49" w:author="Brisson, Nicholas" w:date="2025-06-14T15:00:00Z">
             <w:rPr/>
           </w:rPrChange>
         </w:rPr>
@@ -1950,27 +2124,12 @@
         <w:rPr>
           <w:rFonts w:ascii="Verdana" w:eastAsia="Verdana" w:hAnsi="Verdana" w:cs="Verdana"/>
         </w:rPr>
-        <w:t xml:space="preserve"> Total Generalized Variation </w:t>
-      </w:r>
-      <w:del w:id="54" w:author="Brisson, Nicholas" w:date="2025-06-14T15:02:00Z">
-        <w:r>
-          <w:rPr>
-            <w:rFonts w:ascii="Verdana" w:eastAsia="Verdana" w:hAnsi="Verdana" w:cs="Verdana"/>
-            <w:strike/>
-          </w:rPr>
-          <w:delText xml:space="preserve">regularized </w:delText>
-        </w:r>
-      </w:del>
-      <w:r>
-        <w:rPr>
-          <w:rFonts w:ascii="Verdana" w:eastAsia="Verdana" w:hAnsi="Verdana" w:cs="Verdana"/>
-        </w:rPr>
-        <w:t xml:space="preserve">least-squares problem solved using the Alternating Direction Method of Multipliers, where the x-update step used the preconditioned LSMR algorithm </w:t>
-      </w:r>
-      <w:r>
-        <w:rPr>
-          <w:rFonts w:ascii="Verdana" w:hAnsi="Verdana"/>
-          <w:rPrChange w:id="55" w:author="Brisson, Nicholas" w:date="2025-06-14T15:00:00Z">
+        <w:t xml:space="preserve"> Total Generalized Variation least-squares problem solved using the Alternating Direction Method of Multipliers, where the x-update step used the preconditioned LSMR algorithm </w:t>
+      </w:r>
+      <w:r>
+        <w:rPr>
+          <w:rFonts w:ascii="Verdana" w:hAnsi="Verdana"/>
+          <w:rPrChange w:id="50" w:author="Brisson, Nicholas" w:date="2025-06-14T15:00:00Z">
             <w:rPr/>
           </w:rPrChange>
         </w:rPr>
@@ -2012,7 +2171,7 @@
         <w:spacing w:line="360" w:lineRule="auto"/>
         <w:jc w:val="both"/>
         <w:rPr>
-          <w:ins w:id="56" w:author="Brisson, Nicholas" w:date="2025-06-14T15:09:00Z"/>
+          <w:ins w:id="51" w:author="Brisson, Nicholas" w:date="2025-06-14T15:09:00Z"/>
           <w:rFonts w:ascii="Verdana" w:eastAsia="Verdana" w:hAnsi="Verdana" w:cs="Verdana"/>
         </w:rPr>
       </w:pPr>
@@ -2020,11 +2179,11 @@
     <w:p>
       <w:pPr>
         <w:rPr>
-          <w:del w:id="57" w:author="Brisson, Nicholas" w:date="2025-06-14T15:09:00Z"/>
-          <w:rFonts w:ascii="Verdana" w:hAnsi="Verdana"/>
-          <w:rPrChange w:id="58" w:author="Brisson, Nicholas" w:date="2025-06-14T15:00:00Z">
+          <w:del w:id="52" w:author="Brisson, Nicholas" w:date="2025-06-14T15:09:00Z"/>
+          <w:rFonts w:ascii="Verdana" w:hAnsi="Verdana"/>
+          <w:rPrChange w:id="53" w:author="Brisson, Nicholas" w:date="2025-06-14T15:00:00Z">
             <w:rPr>
-              <w:del w:id="59" w:author="Brisson, Nicholas" w:date="2025-06-14T15:09:00Z"/>
+              <w:del w:id="54" w:author="Brisson, Nicholas" w:date="2025-06-14T15:09:00Z"/>
             </w:rPr>
           </w:rPrChange>
         </w:rPr>
@@ -2057,7 +2216,7 @@
         <w:spacing w:line="360" w:lineRule="auto"/>
         <w:jc w:val="both"/>
         <w:rPr>
-          <w:del w:id="60" w:author="Brisson, Nicholas" w:date="2025-06-14T15:09:00Z"/>
+          <w:del w:id="55" w:author="Brisson, Nicholas" w:date="2025-06-14T15:09:00Z"/>
           <w:rFonts w:ascii="Verdana" w:eastAsia="Verdana" w:hAnsi="Verdana" w:cs="Verdana"/>
           <w:u w:val="single"/>
         </w:rPr>
@@ -2074,7 +2233,21 @@
         <w:rPr>
           <w:rFonts w:ascii="Verdana" w:eastAsia="Verdana" w:hAnsi="Verdana" w:cs="Verdana"/>
         </w:rPr>
-        <w:t>shows a series of reconstructed frames from a single dataset, showcasing the progression of knee motion (from a flexed position, to an extended position, back to a flexed position), which were used subsequently as the input data for bone segmentation and tracking.</w:t>
+        <w:t>shows a series of reconstructed frames from a single dataset, showcasing the progression of knee motion (</w:t>
+      </w:r>
+      <w:proofErr w:type="gramStart"/>
+      <w:r>
+        <w:rPr>
+          <w:rFonts w:ascii="Verdana" w:eastAsia="Verdana" w:hAnsi="Verdana" w:cs="Verdana"/>
+        </w:rPr>
+        <w:t>from a flexed position,</w:t>
+      </w:r>
+      <w:proofErr w:type="gramEnd"/>
+      <w:r>
+        <w:rPr>
+          <w:rFonts w:ascii="Verdana" w:eastAsia="Verdana" w:hAnsi="Verdana" w:cs="Verdana"/>
+        </w:rPr>
+        <w:t xml:space="preserve"> to an extended position, back to a flexed position), which were used subsequently as the input data for bone segmentation and tracking.</w:t>
       </w:r>
     </w:p>
     <w:p>
@@ -2082,7 +2255,7 @@
         <w:spacing w:line="360" w:lineRule="auto"/>
         <w:jc w:val="both"/>
         <w:rPr>
-          <w:ins w:id="61" w:author="Brisson, Nicholas" w:date="2025-06-14T15:09:00Z"/>
+          <w:ins w:id="56" w:author="Brisson, Nicholas" w:date="2025-06-14T15:09:00Z"/>
           <w:rFonts w:ascii="Verdana" w:eastAsia="Verdana" w:hAnsi="Verdana" w:cs="Verdana"/>
         </w:rPr>
       </w:pPr>
@@ -2091,7 +2264,7 @@
       <w:pPr>
         <w:spacing w:line="360" w:lineRule="auto"/>
         <w:rPr>
-          <w:del w:id="62" w:author="Brisson, Nicholas" w:date="2025-06-14T15:03:00Z"/>
+          <w:del w:id="57" w:author="Brisson, Nicholas" w:date="2025-06-14T15:03:00Z"/>
           <w:rFonts w:ascii="Verdana" w:eastAsia="Verdana" w:hAnsi="Verdana" w:cs="Verdana"/>
           <w:u w:val="single"/>
         </w:rPr>
@@ -2110,11 +2283,11 @@
         <w:jc w:val="both"/>
         <w:rPr>
           <w:rFonts w:ascii="Verdana" w:hAnsi="Verdana"/>
-          <w:rPrChange w:id="63" w:author="Brisson, Nicholas" w:date="2025-06-14T15:00:00Z">
-            <w:rPr/>
-          </w:rPrChange>
-        </w:rPr>
-        <w:pPrChange w:id="64" w:author="Brisson, Nicholas" w:date="2025-06-14T15:09:00Z">
+          <w:rPrChange w:id="58" w:author="Brisson, Nicholas" w:date="2025-06-14T15:00:00Z">
+            <w:rPr/>
+          </w:rPrChange>
+        </w:rPr>
+        <w:pPrChange w:id="59" w:author="Brisson, Nicholas" w:date="2025-06-14T15:09:00Z">
           <w:pPr/>
         </w:pPrChange>
       </w:pPr>
@@ -2124,7 +2297,7 @@
         <w:spacing w:line="360" w:lineRule="auto"/>
         <w:jc w:val="both"/>
         <w:rPr>
-          <w:del w:id="65" w:author="Brisson, Nicholas" w:date="2025-06-14T15:03:00Z"/>
+          <w:del w:id="60" w:author="Brisson, Nicholas" w:date="2025-06-14T15:03:00Z"/>
           <w:rFonts w:ascii="Verdana" w:eastAsia="Verdana" w:hAnsi="Verdana" w:cs="Verdana"/>
         </w:rPr>
       </w:pPr>
@@ -2155,11 +2328,11 @@
         <w:jc w:val="both"/>
         <w:rPr>
           <w:rFonts w:ascii="Verdana" w:hAnsi="Verdana"/>
-          <w:rPrChange w:id="66" w:author="Brisson, Nicholas" w:date="2025-06-14T15:00:00Z">
-            <w:rPr/>
-          </w:rPrChange>
-        </w:rPr>
-        <w:pPrChange w:id="67" w:author="Brisson, Nicholas" w:date="2025-06-14T15:03:00Z">
+          <w:rPrChange w:id="61" w:author="Brisson, Nicholas" w:date="2025-06-14T15:00:00Z">
+            <w:rPr/>
+          </w:rPrChange>
+        </w:rPr>
+        <w:pPrChange w:id="62" w:author="Brisson, Nicholas" w:date="2025-06-14T15:03:00Z">
           <w:pPr/>
         </w:pPrChange>
       </w:pPr>
@@ -2169,7 +2342,7 @@
         <w:spacing w:line="360" w:lineRule="auto"/>
         <w:jc w:val="both"/>
         <w:rPr>
-          <w:del w:id="68" w:author="Brisson, Nicholas" w:date="2025-06-14T15:04:00Z"/>
+          <w:del w:id="63" w:author="Brisson, Nicholas" w:date="2025-06-14T15:04:00Z"/>
           <w:rFonts w:ascii="Verdana" w:eastAsia="Verdana" w:hAnsi="Verdana" w:cs="Verdana"/>
         </w:rPr>
       </w:pPr>
@@ -2197,11 +2370,70 @@
       </w:r>
       <w:r>
         <w:rPr>
+          <w:rFonts w:ascii="Verdana" w:eastAsia="Verdana" w:hAnsi="Verdana" w:cs="Verdana"/>
+        </w:rPr>
+        <w:t xml:space="preserve">(I) Edge detection: The Canny edge detection algorithm was applied to each frame </w:t>
+      </w:r>
+      <w:r>
+        <w:rPr>
+          <w:rFonts w:ascii="Verdana" w:eastAsia="Verdana" w:hAnsi="Verdana" w:cs="Verdana"/>
+          <w:highlight w:val="yellow"/>
+        </w:rPr>
+        <w:t>using the feature module of scikit-image (v0.20.0)</w:t>
+      </w:r>
+      <w:r>
+        <w:rPr>
+          <w:rFonts w:ascii="Verdana" w:eastAsia="Verdana" w:hAnsi="Verdana" w:cs="Verdana"/>
+        </w:rPr>
+        <w:t xml:space="preserve"> to identify the boundaries of the tibia and femur </w:t>
+      </w:r>
+      <w:r>
+        <w:rPr>
+          <w:rFonts w:ascii="Verdana" w:hAnsi="Verdana"/>
+          <w:rPrChange w:id="64" w:author="Brisson, Nicholas" w:date="2025-06-14T15:00:00Z">
+            <w:rPr/>
+          </w:rPrChange>
+        </w:rPr>
+        <w:fldChar w:fldCharType="begin"/>
+      </w:r>
+      <w:r>
+        <w:rPr>
+          <w:rFonts w:ascii="Verdana" w:eastAsia="Verdana" w:hAnsi="Verdana" w:cs="Verdana"/>
+        </w:rPr>
+        <w:instrText>ADDIN ZOTERO_ITEM CSL_CITATION {"citationID":"YbX0tnUx","properties":{"formattedCitation":"[23]","plainCitation":"[23]","noteIndex":0},"citationItems":[{"id":9,"uris":["http://zotero.org/users/13606484/items/KR2N8TTJ"],"itemData":{"id":9,"type":"article-journal","container-title":"IEEE Transactions on Pattern Analysis and Machine Intelligence","DOI":"10.1109/TPAMI.1986.4767851","ISSN":"0162-8828","issue":"6","journalAbbreviation":"IEEE Trans. Pattern Anal. Mach. Intell.","page":"679-698","source":"DOI.org (Crossref)","title":"A Computational Approach to Edge Detection","volume":"PAMI-8","author":[{"family":"Canny","given":"John"}],"issued":{"date-parts":[["1986",11]]}}}],"schema":"https://github.com/citation-style-language/schema/raw/master/csl-citation.json"}</w:instrText>
+      </w:r>
+      <w:r>
+        <w:rPr>
+          <w:rFonts w:ascii="Verdana" w:eastAsia="Verdana" w:hAnsi="Verdana" w:cs="Verdana"/>
+        </w:rPr>
+        <w:fldChar w:fldCharType="separate"/>
+      </w:r>
+      <w:r>
+        <w:rPr>
+          <w:rFonts w:ascii="Verdana" w:hAnsi="Verdana"/>
+        </w:rPr>
+        <w:t>[23]</w:t>
+      </w:r>
+      <w:r>
+        <w:rPr>
+          <w:rFonts w:ascii="Verdana" w:eastAsia="Verdana" w:hAnsi="Verdana" w:cs="Verdana"/>
+        </w:rPr>
+        <w:fldChar w:fldCharType="end"/>
+      </w:r>
+      <w:r>
+        <w:rPr>
+          <w:rFonts w:ascii="Verdana" w:eastAsia="Verdana" w:hAnsi="Verdana" w:cs="Verdana"/>
+        </w:rPr>
+        <w:t xml:space="preserve">. Parameters such as gradient thresholds and Gaussian blur strength were optimized manually to isolate the bone edges. </w:t>
+      </w:r>
+      <w:r>
+        <w:rPr>
           <w:rFonts w:ascii="Verdana" w:hAnsi="Verdana"/>
           <w:noProof/>
         </w:rPr>
+        <w:lastRenderedPageBreak/>
         <w:pict w14:anchorId="0A2A4262">
-          <v:rect id="_x0000_s1034" style="position:absolute;left:0;text-align:left;margin-left:473.6pt;margin-top:88pt;width:49.3pt;height:23.2pt;z-index:251664384;visibility:visible;mso-wrap-style:square;mso-wrap-distance-left:0;mso-wrap-distance-top:0;mso-wrap-distance-right:0;mso-wrap-distance-bottom:0;mso-position-horizontal:absolute;mso-position-horizontal-relative:text;mso-position-vertical:absolute;mso-position-vertical-relative:text;v-text-anchor:top" o:gfxdata="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">
+          <v:rect id="_x0000_s1034" style="position:absolute;left:0;text-align:left;margin-left:470.6pt;margin-top:.3pt;width:49.3pt;height:23.2pt;z-index:251664384;visibility:visible;mso-wrap-style:square;mso-wrap-distance-left:0;mso-wrap-distance-top:0;mso-wrap-distance-right:0;mso-wrap-distance-bottom:0;mso-position-horizontal-relative:text;mso-position-vertical-relative:text;v-text-anchor:top" o:gfxdata="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">
             <v:textbox style="mso-next-textbox:#_x0000_s1034">
               <w:txbxContent>
                 <w:p>
@@ -2221,118 +2453,35 @@
         <w:rPr>
           <w:rFonts w:ascii="Verdana" w:eastAsia="Verdana" w:hAnsi="Verdana" w:cs="Verdana"/>
         </w:rPr>
-        <w:t xml:space="preserve">(I) Edge detection: The Canny edge detection algorithm was applied to each frame </w:t>
+        <w:t xml:space="preserve">This step resulted in binary images highlighting the detected edges, including </w:t>
       </w:r>
       <w:r>
         <w:rPr>
           <w:rFonts w:ascii="Verdana" w:eastAsia="Verdana" w:hAnsi="Verdana" w:cs="Verdana"/>
           <w:highlight w:val="yellow"/>
         </w:rPr>
-        <w:t>using the feature module of scikit-image (v0.20.0)</w:t>
+        <w:t>the boundary between</w:t>
       </w:r>
       <w:r>
         <w:rPr>
           <w:rFonts w:ascii="Verdana" w:eastAsia="Verdana" w:hAnsi="Verdana" w:cs="Verdana"/>
         </w:rPr>
-        <w:t xml:space="preserve"> to identify the boundaries of the tibia and femur </w:t>
-      </w:r>
-      <w:r>
-        <w:rPr>
-          <w:rFonts w:ascii="Verdana" w:hAnsi="Verdana"/>
-          <w:rPrChange w:id="69" w:author="Brisson, Nicholas" w:date="2025-06-14T15:00:00Z">
-            <w:rPr/>
-          </w:rPrChange>
-        </w:rPr>
-        <w:fldChar w:fldCharType="begin"/>
-      </w:r>
-      <w:r>
-        <w:rPr>
-          <w:rFonts w:ascii="Verdana" w:eastAsia="Verdana" w:hAnsi="Verdana" w:cs="Verdana"/>
-        </w:rPr>
-        <w:instrText>ADDIN ZOTERO_ITEM CSL_CITATION {"citationID":"YbX0tnUx","properties":{"formattedCitation":"[23]","plainCitation":"[23]","noteIndex":0},"citationItems":[{"id":9,"uris":["http://zotero.org/users/13606484/items/KR2N8TTJ"],"itemData":{"id":9,"type":"article-journal","container-title":"IEEE Transactions on Pattern Analysis and Machine Intelligence","DOI":"10.1109/TPAMI.1986.4767851","ISSN":"0162-8828","issue":"6","journalAbbreviation":"IEEE Trans. Pattern Anal. Mach. Intell.","page":"679-698","source":"DOI.org (Crossref)","title":"A Computational Approach to Edge Detection","volume":"PAMI-8","author":[{"family":"Canny","given":"John"}],"issued":{"date-parts":[["1986",11]]}}}],"schema":"https://github.com/citation-style-language/schema/raw/master/csl-citation.json"}</w:instrText>
-      </w:r>
-      <w:r>
-        <w:rPr>
-          <w:rFonts w:ascii="Verdana" w:eastAsia="Verdana" w:hAnsi="Verdana" w:cs="Verdana"/>
-        </w:rPr>
-        <w:fldChar w:fldCharType="separate"/>
-      </w:r>
-      <w:r>
-        <w:rPr>
-          <w:rFonts w:ascii="Verdana" w:hAnsi="Verdana"/>
-        </w:rPr>
-        <w:t>[23]</w:t>
-      </w:r>
-      <w:r>
-        <w:rPr>
-          <w:rFonts w:ascii="Verdana" w:eastAsia="Verdana" w:hAnsi="Verdana" w:cs="Verdana"/>
-        </w:rPr>
-        <w:fldChar w:fldCharType="end"/>
-      </w:r>
-      <w:r>
-        <w:rPr>
-          <w:rFonts w:ascii="Verdana" w:eastAsia="Verdana" w:hAnsi="Verdana" w:cs="Verdana"/>
-        </w:rPr>
-        <w:t xml:space="preserve">. Parameters such as gradient thresholds and Gaussian blur strength were optimized manually to isolate the bone edges. </w:t>
-      </w:r>
-      <w:r>
-        <w:rPr>
-          <w:rFonts w:ascii="Verdana" w:eastAsia="Verdana" w:hAnsi="Verdana" w:cs="Verdana"/>
-        </w:rPr>
-        <w:lastRenderedPageBreak/>
-        <w:t xml:space="preserve">This step resulted in binary images highlighting the detected edges, including </w:t>
+        <w:t xml:space="preserve"> </w:t>
       </w:r>
       <w:r>
         <w:rPr>
           <w:rFonts w:ascii="Verdana" w:eastAsia="Verdana" w:hAnsi="Verdana" w:cs="Verdana"/>
           <w:highlight w:val="yellow"/>
         </w:rPr>
-        <w:t>the boundary between</w:t>
+        <w:t>cortical and trabecular bone</w:t>
       </w:r>
       <w:r>
         <w:rPr>
           <w:rFonts w:ascii="Verdana" w:eastAsia="Verdana" w:hAnsi="Verdana" w:cs="Verdana"/>
         </w:rPr>
-        <w:t xml:space="preserve"> </w:t>
-      </w:r>
-      <w:del w:id="70" w:author="Brisson, Nicholas" w:date="2025-06-14T14:53:00Z">
-        <w:r>
-          <w:rPr>
-            <w:rFonts w:ascii="Verdana" w:eastAsia="Verdana" w:hAnsi="Verdana" w:cs="Verdana"/>
-            <w:strike/>
-          </w:rPr>
-          <w:delText xml:space="preserve">interior </w:delText>
-        </w:r>
-      </w:del>
-      <w:r>
-        <w:rPr>
-          <w:rFonts w:ascii="Verdana" w:eastAsia="Verdana" w:hAnsi="Verdana" w:cs="Verdana"/>
-          <w:highlight w:val="yellow"/>
-        </w:rPr>
-        <w:t>cortical and trabecular bone</w:t>
-      </w:r>
-      <w:del w:id="71" w:author="Brisson, Nicholas" w:date="2025-06-14T15:03:00Z">
-        <w:r>
-          <w:rPr>
-            <w:rFonts w:ascii="Verdana" w:eastAsia="Verdana" w:hAnsi="Verdana" w:cs="Verdana"/>
-          </w:rPr>
-          <w:delText xml:space="preserve"> </w:delText>
-        </w:r>
-        <w:r>
-          <w:rPr>
-            <w:rFonts w:ascii="Verdana" w:eastAsia="Verdana" w:hAnsi="Verdana" w:cs="Verdana"/>
-            <w:strike/>
-          </w:rPr>
-          <w:delText>boundaries</w:delText>
-        </w:r>
-      </w:del>
-      <w:r>
-        <w:rPr>
-          <w:rFonts w:ascii="Verdana" w:eastAsia="Verdana" w:hAnsi="Verdana" w:cs="Verdana"/>
-        </w:rPr>
         <w:t>.</w:t>
       </w:r>
-      <w:del w:id="72" w:author="Brisson, Nicholas" w:date="2025-06-14T15:04:00Z">
+      <w:del w:id="65" w:author="Brisson, Nicholas" w:date="2025-06-14T15:04:00Z">
         <w:r>
           <w:rPr>
             <w:rFonts w:ascii="Verdana" w:eastAsia="Verdana" w:hAnsi="Verdana" w:cs="Verdana"/>
@@ -2346,123 +2495,91 @@
         <w:spacing w:line="360" w:lineRule="auto"/>
         <w:jc w:val="both"/>
         <w:rPr>
-          <w:ins w:id="73" w:author="Brisson, Nicholas" w:date="2025-06-14T15:04:00Z"/>
-          <w:rFonts w:ascii="Verdana" w:hAnsi="Verdana"/>
-          <w:rPrChange w:id="74" w:author="Brisson, Nicholas" w:date="2025-06-14T15:00:00Z">
-            <w:rPr>
-              <w:ins w:id="75" w:author="Brisson, Nicholas" w:date="2025-06-14T15:04:00Z"/>
-            </w:rPr>
-          </w:rPrChange>
+          <w:rFonts w:ascii="Verdana" w:hAnsi="Verdana"/>
         </w:rPr>
       </w:pPr>
     </w:p>
     <w:p>
       <w:pPr>
-        <w:rPr>
-          <w:del w:id="76" w:author="Brisson, Nicholas" w:date="2025-06-14T15:04:00Z"/>
-          <w:rFonts w:ascii="Verdana" w:hAnsi="Verdana"/>
-          <w:rPrChange w:id="77" w:author="Brisson, Nicholas" w:date="2025-06-14T15:00:00Z">
-            <w:rPr>
-              <w:del w:id="78" w:author="Brisson, Nicholas" w:date="2025-06-14T15:04:00Z"/>
-            </w:rPr>
-          </w:rPrChange>
+        <w:spacing w:line="360" w:lineRule="auto"/>
+        <w:rPr>
+          <w:del w:id="66" w:author="Brisson, Nicholas" w:date="2025-06-14T15:04:00Z"/>
+          <w:rFonts w:ascii="Verdana" w:hAnsi="Verdana"/>
         </w:rPr>
       </w:pPr>
       <w:r>
         <w:rPr>
           <w:rFonts w:ascii="Verdana" w:eastAsia="Verdana" w:hAnsi="Verdana" w:cs="Verdana"/>
         </w:rPr>
-        <w:t>(II</w:t>
-      </w:r>
-      <w:commentRangeStart w:id="79"/>
+        <w:t xml:space="preserve">(II) Connected-component labeling: Connected-component labeling </w:t>
+      </w:r>
+      <w:r>
+        <w:rPr>
+          <w:rFonts w:ascii="Verdana" w:hAnsi="Verdana"/>
+          <w:rPrChange w:id="67" w:author="Brisson, Nicholas" w:date="2025-06-14T15:00:00Z">
+            <w:rPr/>
+          </w:rPrChange>
+        </w:rPr>
+        <w:fldChar w:fldCharType="begin"/>
+      </w:r>
       <w:r>
         <w:rPr>
           <w:rFonts w:ascii="Verdana" w:eastAsia="Verdana" w:hAnsi="Verdana" w:cs="Verdana"/>
         </w:rPr>
-        <w:t xml:space="preserve">) Connected-component labeling: Connected-component labeling </w:t>
-      </w:r>
-      <w:r>
-        <w:rPr>
-          <w:rFonts w:ascii="Verdana" w:hAnsi="Verdana"/>
-          <w:rPrChange w:id="80" w:author="Brisson, Nicholas" w:date="2025-06-14T15:00:00Z">
-            <w:rPr/>
-          </w:rPrChange>
-        </w:rPr>
-        <w:fldChar w:fldCharType="begin"/>
+        <w:instrText>ADDIN ZOTERO_ITEM CSL_CITATION {"citationID":"wfk4x0Jg","properties":{"formattedCitation":"[24]","plainCitation":"[24]","noteIndex":0},"citationItems":[{"id":190,"uris":["http://zotero.org/users/13606484/items/E8AJSJU6"],"itemData":{"id":190,"type":"article-journal","abstract":"An improved and general approach to connected-component labeling of images is presented. The algorithm presented in this paper processes images in\n              predetermined order\n              , which means that the processing order depends only on the image representation scheme and not on specific properties of the image. The algorithm handles a wide variety of image representation schemes (rasters, run lengths, quadrees, bintrees, etc.). How to adapt the standard UNION-FIND algorithm to permit reuse of temporary labels is shown. This is done using a technique called\n              age balancing\n              , in which, when two labels are merged, the older label becomes the father of the younger label. This technique can be made to coexist with the more conventional rule of\n              weight \n   balancing\n              , in which the label with more descendants becomes the father of the label with fewer descendants. Various image scanning orders are examined and classified. It is also shown that when the algorithm is specialized to a pixel array scanned in raster order, the total processing time is linear in the number of pixels. The linear-time processing time follows from a special property of the UNION-FIND algorithm, which may be of independent interest. This property states that under certain restrictions on the input, UNION-FIND runs in time linear in the number of FIND and UNION operations. Under these restrictions, linear-time performance can be achieved without resorting to the more complicated  Gabow-Tarjan algorithm for disjoint set union.","container-title":"Journal of the ACM","DOI":"10.1145/128749.128750","ISSN":"0004-5411, 1557-735X","issue":"2","journalAbbreviation":"J. ACM","language":"en","page":"253-280","source":"DOI.org (Crossref)","title":"A general approach to connected-component labeling for arbitrary image representations","volume":"39","author":[{"family":"Dillencourt","given":"Michael B."},{"family":"Samet","given":"Hanan"},{"family":"Tamminen","given":"Markku"}],"issued":{"date-parts":[["1992",4]]}}}],"schema":"https://github.com/citation-style-language/schema/raw/master/csl-citation.json"}</w:instrText>
       </w:r>
       <w:r>
         <w:rPr>
           <w:rFonts w:ascii="Verdana" w:eastAsia="Verdana" w:hAnsi="Verdana" w:cs="Verdana"/>
         </w:rPr>
-        <w:instrText>ADDIN ZOTERO_ITEM CSL_CITATION {"citationID":"wfk4x0Jg","properties":{"formattedCitation":"[24]","plainCitation":"[24]","noteIndex":0},"citationItems":[{"id":190,"uris":["http://zotero.org/users/13606484/items/E8AJSJU6"],"itemData":{"id":190,"type":"article-journal","abstract":"An improved and general approach to connected-component labeling of images is presented. The algorithm presented in this paper processes images in\n              predetermined order\n              , which means that the processing order depends only on the image representation scheme and not on specific properties of the image. The algorithm handles a wide variety of image representation schemes (rasters, run lengths, quadrees, bintrees, etc.). How to adapt the standard UNION-FIND algorithm to permit reuse of temporary labels is shown. This is done using a technique called\n              age balancing\n              , in which, when two labels are merged, the older label becomes the father of the younger label. This technique can be made to coexist with the more conventional rule of\n              weight \n   balancing\n              , in which the label with more descendants becomes the father of the label with fewer descendants. Various image scanning orders are examined and classified. It is also shown that when the algorithm is specialized to a pixel array scanned in raster order, the total processing time is linear in the number of pixels. The linear-time processing time follows from a special property of the UNION-FIND algorithm, which may be of independent interest. This property states that under certain restrictions on the input, UNION-FIND runs in time linear in the number of FIND and UNION operations. Under these restrictions, linear-time performance can be achieved without resorting to the more complicated  Gabow-Tarjan algorithm for disjoint set union.","container-title":"Journal of the ACM","DOI":"10.1145/128749.128750","ISSN":"0004-5411, 1557-735X","issue":"2","journalAbbreviation":"J. ACM","language":"en","page":"253-280","source":"DOI.org (Crossref)","title":"A general approach to connected-component labeling for arbitrary image representations","volume":"39","author":[{"family":"Dillencourt","given":"Michael B."},{"family":"Samet","given":"Hanan"},{"family":"Tamminen","given":"Markku"}],"issued":{"date-parts":[["1992",4]]}}}],"schema":"https://github.com/citation-style-language/schema/raw/master/csl-citation.json"}</w:instrText>
+        <w:fldChar w:fldCharType="separate"/>
+      </w:r>
+      <w:r>
+        <w:rPr>
+          <w:rFonts w:ascii="Verdana" w:hAnsi="Verdana"/>
+        </w:rPr>
+        <w:t>[24]</w:t>
       </w:r>
       <w:r>
         <w:rPr>
           <w:rFonts w:ascii="Verdana" w:eastAsia="Verdana" w:hAnsi="Verdana" w:cs="Verdana"/>
         </w:rPr>
-        <w:fldChar w:fldCharType="separate"/>
-      </w:r>
-      <w:r>
-        <w:rPr>
-          <w:rFonts w:ascii="Verdana" w:hAnsi="Verdana"/>
-        </w:rPr>
-        <w:t>[24]</w:t>
+        <w:fldChar w:fldCharType="end"/>
       </w:r>
       <w:r>
         <w:rPr>
           <w:rFonts w:ascii="Verdana" w:eastAsia="Verdana" w:hAnsi="Verdana" w:cs="Verdana"/>
         </w:rPr>
-        <w:fldChar w:fldCharType="end"/>
-      </w:r>
-      <w:r>
-        <w:rPr>
-          <w:rFonts w:ascii="Verdana" w:eastAsia="Verdana" w:hAnsi="Verdana" w:cs="Verdana"/>
-        </w:rPr>
         <w:t xml:space="preserve"> was performed </w:t>
       </w:r>
-    </w:p>
-    <w:p>
-      <w:pPr>
-        <w:spacing w:line="360" w:lineRule="auto"/>
-        <w:jc w:val="both"/>
-        <w:rPr>
-          <w:del w:id="81" w:author="Brisson, Nicholas" w:date="2025-06-14T15:04:00Z"/>
-          <w:rFonts w:ascii="Verdana" w:eastAsia="Verdana" w:hAnsi="Verdana" w:cs="Verdana"/>
-        </w:rPr>
-      </w:pPr>
       <w:r>
         <w:rPr>
           <w:rFonts w:ascii="Verdana" w:eastAsia="Verdana" w:hAnsi="Verdana" w:cs="Verdana"/>
           <w:highlight w:val="yellow"/>
         </w:rPr>
-        <w:t>using the ndimage module of SciPy (v1.11.0)</w:t>
-      </w:r>
+        <w:t xml:space="preserve">using the </w:t>
+      </w:r>
+      <w:proofErr w:type="spellStart"/>
       <w:r>
         <w:rPr>
           <w:rFonts w:ascii="Verdana" w:eastAsia="Verdana" w:hAnsi="Verdana" w:cs="Verdana"/>
-        </w:rPr>
-        <w:t xml:space="preserve"> </w:t>
-      </w:r>
-      <w:commentRangeEnd w:id="79"/>
-      <w:r>
-        <w:rPr>
-          <w:rStyle w:val="CommentReference"/>
-          <w:rFonts w:ascii="Verdana" w:hAnsi="Verdana"/>
-          <w:sz w:val="22"/>
-          <w:szCs w:val="22"/>
-          <w:rPrChange w:id="82" w:author="Brisson, Nicholas" w:date="2025-06-14T15:00:00Z">
-            <w:rPr>
-              <w:rStyle w:val="CommentReference"/>
-            </w:rPr>
-          </w:rPrChange>
-        </w:rPr>
-        <w:commentReference w:id="79"/>
-      </w:r>
+          <w:highlight w:val="yellow"/>
+        </w:rPr>
+        <w:t>ndimage</w:t>
+      </w:r>
+      <w:proofErr w:type="spellEnd"/>
       <w:r>
         <w:rPr>
           <w:rFonts w:ascii="Verdana" w:eastAsia="Verdana" w:hAnsi="Verdana" w:cs="Verdana"/>
-        </w:rPr>
-        <w:t xml:space="preserve">on the binary edge images to isolate specific </w:t>
+          <w:highlight w:val="yellow"/>
+        </w:rPr>
+        <w:t xml:space="preserve"> module of SciPy (v1.11.0)</w:t>
+      </w:r>
+      <w:r>
+        <w:rPr>
+          <w:rFonts w:ascii="Verdana" w:eastAsia="Verdana" w:hAnsi="Verdana" w:cs="Verdana"/>
+        </w:rPr>
+        <w:t xml:space="preserve"> on the binary edge images to isolate specific </w:t>
       </w:r>
       <w:r>
         <w:rPr>
@@ -2470,7 +2587,7 @@
           <w:noProof/>
         </w:rPr>
         <w:pict w14:anchorId="12415FDA">
-          <v:rect id="_x0000_s1033" style="position:absolute;left:0;text-align:left;margin-left:473.6pt;margin-top:.05pt;width:49.3pt;height:23.2pt;z-index:251665408;visibility:visible;mso-wrap-style:square;mso-wrap-distance-left:0;mso-wrap-distance-top:0;mso-wrap-distance-right:0;mso-wrap-distance-bottom:0;mso-position-horizontal:absolute;mso-position-horizontal-relative:text;mso-position-vertical:absolute;mso-position-vertical-relative:text;v-text-anchor:top" o:gfxdata="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">
+          <v:rect id="_x0000_s1033" style="position:absolute;margin-left:473.6pt;margin-top:.05pt;width:49.3pt;height:23.2pt;z-index:251665408;visibility:visible;mso-wrap-style:square;mso-wrap-distance-left:0;mso-wrap-distance-top:0;mso-wrap-distance-right:0;mso-wrap-distance-bottom:0;mso-position-horizontal:absolute;mso-position-horizontal-relative:text;mso-position-vertical:absolute;mso-position-vertical-relative:text;v-text-anchor:top" o:gfxdata="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">
             <v:textbox style="mso-next-textbox:#_x0000_s1033">
               <w:txbxContent>
                 <w:p>
@@ -2498,21 +2615,7 @@
         <w:spacing w:line="360" w:lineRule="auto"/>
         <w:jc w:val="both"/>
         <w:rPr>
-          <w:ins w:id="83" w:author="Brisson, Nicholas" w:date="2025-06-14T15:04:00Z"/>
           <w:rFonts w:ascii="Verdana" w:eastAsia="Verdana" w:hAnsi="Verdana" w:cs="Verdana"/>
-        </w:rPr>
-      </w:pPr>
-    </w:p>
-    <w:p>
-      <w:pPr>
-        <w:rPr>
-          <w:del w:id="84" w:author="Brisson, Nicholas" w:date="2025-06-14T15:04:00Z"/>
-          <w:rFonts w:ascii="Verdana" w:hAnsi="Verdana"/>
-          <w:rPrChange w:id="85" w:author="Brisson, Nicholas" w:date="2025-06-14T15:00:00Z">
-            <w:rPr>
-              <w:del w:id="86" w:author="Brisson, Nicholas" w:date="2025-06-14T15:04:00Z"/>
-            </w:rPr>
-          </w:rPrChange>
         </w:rPr>
       </w:pPr>
     </w:p>
@@ -2522,7 +2625,7 @@
         <w:jc w:val="both"/>
         <w:rPr>
           <w:rFonts w:ascii="Verdana" w:hAnsi="Verdana"/>
-          <w:rPrChange w:id="87" w:author="Brisson, Nicholas" w:date="2025-06-14T15:00:00Z">
+          <w:rPrChange w:id="68" w:author="Brisson, Nicholas" w:date="2025-06-14T15:00:00Z">
             <w:rPr/>
           </w:rPrChange>
         </w:rPr>
@@ -2532,8 +2635,30 @@
           <w:rFonts w:ascii="Verdana" w:hAnsi="Verdana"/>
           <w:noProof/>
         </w:rPr>
+        <w:pict w14:anchorId="32F7B388">
+          <v:rect id="_x0000_s1032" style="position:absolute;left:0;text-align:left;margin-left:473.2pt;margin-top:94.95pt;width:49.3pt;height:23.2pt;z-index:251649024;visibility:visible;mso-wrap-style:square;mso-wrap-distance-left:0;mso-wrap-distance-top:0;mso-wrap-distance-right:0;mso-wrap-distance-bottom:0;mso-position-horizontal-relative:text;mso-position-vertical-relative:text;v-text-anchor:top" o:gfxdata="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">
+            <v:textbox style="mso-next-textbox:#_x0000_s1032">
+              <w:txbxContent>
+                <w:p>
+                  <w:pPr>
+                    <w:pStyle w:val="FrameContents"/>
+                  </w:pPr>
+                  <w:r>
+                    <w:t>RE1.5</w:t>
+                  </w:r>
+                </w:p>
+              </w:txbxContent>
+            </v:textbox>
+          </v:rect>
+        </w:pict>
+      </w:r>
+      <w:r>
+        <w:rPr>
+          <w:rFonts w:ascii="Verdana" w:hAnsi="Verdana"/>
+          <w:noProof/>
+        </w:rPr>
         <w:pict w14:anchorId="7106F526">
-          <v:rect id="_x0000_s1040" style="position:absolute;left:0;text-align:left;margin-left:473.2pt;margin-top:101.1pt;width:49.3pt;height:23.2pt;z-index:251666432;visibility:visible;mso-wrap-style:square;mso-wrap-distance-left:0;mso-wrap-distance-top:0;mso-wrap-distance-right:0;mso-wrap-distance-bottom:0;mso-position-horizontal:absolute;mso-position-horizontal-relative:text;mso-position-vertical:absolute;mso-position-vertical-relative:text;v-text-anchor:top" o:gfxdata="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">
+          <v:rect id="_x0000_s1040" style="position:absolute;left:0;text-align:left;margin-left:473.2pt;margin-top:122.1pt;width:49.3pt;height:23.2pt;z-index:251666432;visibility:visible;mso-wrap-style:square;mso-wrap-distance-left:0;mso-wrap-distance-top:0;mso-wrap-distance-right:0;mso-wrap-distance-bottom:0;mso-position-horizontal-relative:text;mso-position-vertical-relative:text;v-text-anchor:top" o:gfxdata="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">
             <v:textbox style="mso-next-textbox:#_x0000_s1040">
               <w:txbxContent>
                 <w:p>
@@ -2555,15 +2680,18 @@
           <w:noProof/>
         </w:rPr>
         <w:pict w14:anchorId="32F7B388">
-          <v:rect id="_x0000_s1032" style="position:absolute;left:0;text-align:left;margin-left:473.2pt;margin-top:69.7pt;width:49.3pt;height:23.2pt;z-index:251649024;visibility:visible;mso-wrap-style:square;mso-wrap-distance-left:0;mso-wrap-distance-top:0;mso-wrap-distance-right:0;mso-wrap-distance-bottom:0;mso-position-horizontal:absolute;mso-position-horizontal-relative:text;mso-position-vertical:absolute;mso-position-vertical-relative:text;v-text-anchor:top" o:gfxdata="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">
-            <v:textbox style="mso-next-textbox:#_x0000_s1032">
+          <v:rect id="_x0000_s1048" style="position:absolute;left:0;text-align:left;margin-left:473.2pt;margin-top:33.3pt;width:49.3pt;height:23.2pt;z-index:251667456;visibility:visible;mso-wrap-style:square;mso-wrap-distance-left:0;mso-wrap-distance-top:0;mso-wrap-distance-right:0;mso-wrap-distance-bottom:0;mso-position-horizontal-relative:text;mso-position-vertical-relative:text;v-text-anchor:top" o:gfxdata="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">
+            <v:textbox style="mso-next-textbox:#_x0000_s1048">
               <w:txbxContent>
                 <w:p>
                   <w:pPr>
                     <w:pStyle w:val="FrameContents"/>
                   </w:pPr>
                   <w:r>
-                    <w:t>RE1.5</w:t>
+                    <w:t>RE1.</w:t>
+                  </w:r>
+                  <w:r>
+                    <w:t>7</w:t>
                   </w:r>
                 </w:p>
               </w:txbxContent>
@@ -2575,105 +2703,125 @@
         <w:rPr>
           <w:rFonts w:ascii="Verdana" w:eastAsia="Verdana" w:hAnsi="Verdana" w:cs="Verdana"/>
         </w:rPr>
-        <w:t xml:space="preserve">(III) Establishing reference points: A set of reference points was established along the labeled edges of the tibia and femur in the initial frame (flexed position) by identifying the most distal point of each bone, sorting the edge points using a greedy nearest neighbor algorithm </w:t>
-      </w:r>
-      <w:r>
-        <w:rPr>
-          <w:rFonts w:ascii="Verdana" w:hAnsi="Verdana"/>
-          <w:rPrChange w:id="88" w:author="Brisson, Nicholas" w:date="2025-06-14T15:00:00Z">
-            <w:rPr/>
-          </w:rPrChange>
-        </w:rPr>
-        <w:fldChar w:fldCharType="begin"/>
-      </w:r>
-      <w:r>
-        <w:rPr>
-          <w:rFonts w:ascii="Verdana" w:eastAsia="Verdana" w:hAnsi="Verdana" w:cs="Verdana"/>
-        </w:rPr>
-        <w:instrText>ADDIN ZOTERO_ITEM CSL_CITATION {"citationID":"Ac8vNC6L","properties":{"formattedCitation":"[36]","plainCitation":"[36]","noteIndex":0},"citationItems":[{"id":380,"uris":["http://zotero.org/users/13606484/items/TARBP5PZ"],"itemData":{"id":380,"type":"paper-conference","container-title":"Proc. of the 26th Internat. Conference on Very Large Databases, Cairo, Egypt, 2000","page":"506–515","title":"What is the nearest neighbor in high dimensional spaces?","author":[{"family":"Hinneburg","given":"Alexander"},{"family":"Aggarwal","given":"Charu C."},{"family":"Keim","given":"Daniel A."}],"issued":{"date-parts":[["2000"]]}}}],"schema":"https://github.com/citation-style-language/schema/raw/master/csl-citation.json"}</w:instrText>
-      </w:r>
-      <w:r>
-        <w:rPr>
-          <w:rFonts w:ascii="Verdana" w:eastAsia="Verdana" w:hAnsi="Verdana" w:cs="Verdana"/>
-        </w:rPr>
-        <w:fldChar w:fldCharType="separate"/>
-      </w:r>
-      <w:r>
-        <w:rPr>
-          <w:rFonts w:ascii="Verdana" w:hAnsi="Verdana"/>
-        </w:rPr>
-        <w:t>[36]</w:t>
-      </w:r>
-      <w:r>
-        <w:rPr>
-          <w:rFonts w:ascii="Verdana" w:eastAsia="Verdana" w:hAnsi="Verdana" w:cs="Verdana"/>
-        </w:rPr>
-        <w:fldChar w:fldCharType="end"/>
-      </w:r>
-      <w:r>
-        <w:rPr>
-          <w:rFonts w:ascii="Verdana" w:eastAsia="Verdana" w:hAnsi="Verdana" w:cs="Verdana"/>
-        </w:rPr>
-        <w:t xml:space="preserve"> and down sampling the sorted points to 80 equidistant points using cubic spline interpolation </w:t>
+        <w:t xml:space="preserve">(III) Establishing reference points: A set of reference points was established along the labeled edges of the tibia and femur in the initial frame (flexed position) by identifying the most distal point </w:t>
       </w:r>
       <w:r>
         <w:rPr>
           <w:rFonts w:ascii="Verdana" w:eastAsia="Verdana" w:hAnsi="Verdana" w:cs="Verdana"/>
           <w:highlight w:val="yellow"/>
         </w:rPr>
-        <w:t>from the interpolate module of SciPy</w:t>
-      </w:r>
-      <w:r>
-        <w:rPr>
-          <w:rFonts w:ascii="Verdana" w:eastAsia="Verdana" w:hAnsi="Verdana" w:cs="Verdana"/>
-        </w:rPr>
-        <w:t xml:space="preserve"> </w:t>
-      </w:r>
-      <w:r>
-        <w:rPr>
-          <w:rFonts w:ascii="Verdana" w:hAnsi="Verdana"/>
-          <w:rPrChange w:id="89" w:author="Brisson, Nicholas" w:date="2025-06-14T15:00:00Z">
-            <w:rPr/>
-          </w:rPrChange>
-        </w:rPr>
-        <w:fldChar w:fldCharType="begin"/>
-      </w:r>
-      <w:r>
-        <w:rPr>
-          <w:rFonts w:ascii="Verdana" w:eastAsia="Verdana" w:hAnsi="Verdana" w:cs="Verdana"/>
-        </w:rPr>
-        <w:instrText>ADDIN ZOTERO_ITEM CSL_CITATION {"citationID":"mnRsz9gi","properties":{"formattedCitation":"[37]","plainCitation":"[37]","noteIndex":0},"citationItems":[{"id":351,"uris":["http://zotero.org/users/13606484/items/JPMV4STU"],"itemData":{"id":351,"type":"book","collection-title":"Applied Mathematical Sciences","event-place":"New York, NY","ISBN":"978-0-387-90356-9","license":"http://www.springer.com/tdm","note":"DOI: 10.1007/978-1-4612-6333-3","publisher":"Springer New York","publisher-place":"New York, NY","source":"DOI.org (Crossref)","title":"A Practical Guide to Splines","URL":"http://link.springer.com/10.1007/978-1-4612-6333-3","volume":"27","author":[{"family":"De Boor","given":"Carl"}],"collection-editor":[{"family":"Marsden","given":"J. E."},{"family":"Sirovich","given":"L."}],"accessed":{"date-parts":[["2024",9,22]]},"issued":{"date-parts":[["1978"]]}}}],"schema":"https://github.com/citation-style-language/schema/raw/master/csl-citation.json"}</w:instrText>
-      </w:r>
-      <w:r>
-        <w:rPr>
-          <w:rFonts w:ascii="Verdana" w:eastAsia="Verdana" w:hAnsi="Verdana" w:cs="Verdana"/>
-        </w:rPr>
-        <w:fldChar w:fldCharType="separate"/>
-      </w:r>
-      <w:r>
-        <w:rPr>
-          <w:rFonts w:ascii="Verdana" w:hAnsi="Verdana"/>
-        </w:rPr>
-        <w:t>[37]</w:t>
-      </w:r>
-      <w:r>
-        <w:rPr>
-          <w:rFonts w:ascii="Verdana" w:eastAsia="Verdana" w:hAnsi="Verdana" w:cs="Verdana"/>
-        </w:rPr>
-        <w:fldChar w:fldCharType="end"/>
-      </w:r>
-      <w:r>
-        <w:rPr>
-          <w:rFonts w:ascii="Verdana" w:eastAsia="Verdana" w:hAnsi="Verdana" w:cs="Verdana"/>
-        </w:rPr>
-        <w:t xml:space="preserve">. </w:t>
-      </w:r>
-      <w:bookmarkStart w:id="90" w:name="_Hlk199862276"/>
+        <w:t xml:space="preserve">of </w:t>
+      </w:r>
       <w:r>
         <w:rPr>
           <w:rFonts w:ascii="Verdana" w:eastAsia="Verdana" w:hAnsi="Verdana" w:cs="Verdana"/>
           <w:highlight w:val="yellow"/>
         </w:rPr>
+        <w:t>the femur and the most proximal point of the tibia</w:t>
+      </w:r>
+      <w:r>
+        <w:rPr>
+          <w:rFonts w:ascii="Verdana" w:eastAsia="Verdana" w:hAnsi="Verdana" w:cs="Verdana"/>
+        </w:rPr>
+        <w:t xml:space="preserve">, sorting the edge points using a greedy nearest neighbor algorithm </w:t>
+      </w:r>
+      <w:r>
+        <w:rPr>
+          <w:rFonts w:ascii="Verdana" w:hAnsi="Verdana"/>
+          <w:rPrChange w:id="69" w:author="Brisson, Nicholas" w:date="2025-06-14T15:00:00Z">
+            <w:rPr/>
+          </w:rPrChange>
+        </w:rPr>
+        <w:fldChar w:fldCharType="begin"/>
+      </w:r>
+      <w:r>
+        <w:rPr>
+          <w:rFonts w:ascii="Verdana" w:eastAsia="Verdana" w:hAnsi="Verdana" w:cs="Verdana"/>
+        </w:rPr>
+        <w:instrText>ADDIN ZOTERO_ITEM CSL_CITATION {"citationID":"Ac8vNC6L","properties":{"formattedCitation":"[36]","plainCitation":"[36]","noteIndex":0},"citationItems":[{"id":380,"uris":["http://zotero.org/users/13606484/items/TARBP5PZ"],"itemData":{"id":380,"type":"paper-conference","container-title":"Proc. of the 26th Internat. Conference on Very Large Databases, Cairo, Egypt, 2000","page":"506–515","title":"What is the nearest neighbor in high dimensional spaces?","author":[{"family":"Hinneburg","given":"Alexander"},{"family":"Aggarwal","given":"Charu C."},{"family":"Keim","given":"Daniel A."}],"issued":{"date-parts":[["2000"]]}}}],"schema":"https://github.com/citation-style-language/schema/raw/master/csl-citation.json"}</w:instrText>
+      </w:r>
+      <w:r>
+        <w:rPr>
+          <w:rFonts w:ascii="Verdana" w:eastAsia="Verdana" w:hAnsi="Verdana" w:cs="Verdana"/>
+        </w:rPr>
+        <w:fldChar w:fldCharType="separate"/>
+      </w:r>
+      <w:r>
+        <w:rPr>
+          <w:rFonts w:ascii="Verdana" w:hAnsi="Verdana"/>
+        </w:rPr>
+        <w:t>[36]</w:t>
+      </w:r>
+      <w:r>
+        <w:rPr>
+          <w:rFonts w:ascii="Verdana" w:eastAsia="Verdana" w:hAnsi="Verdana" w:cs="Verdana"/>
+        </w:rPr>
+        <w:fldChar w:fldCharType="end"/>
+      </w:r>
+      <w:r>
+        <w:rPr>
+          <w:rFonts w:ascii="Verdana" w:eastAsia="Verdana" w:hAnsi="Verdana" w:cs="Verdana"/>
+        </w:rPr>
+        <w:t xml:space="preserve"> and down sampling the sorted points to 80 equidistant points using cubic spline interpolation </w:t>
+      </w:r>
+      <w:r>
+        <w:rPr>
+          <w:rFonts w:ascii="Verdana" w:eastAsia="Verdana" w:hAnsi="Verdana" w:cs="Verdana"/>
+          <w:highlight w:val="yellow"/>
+        </w:rPr>
+        <w:t>from the interpolate module of SciPy</w:t>
+      </w:r>
+      <w:r>
+        <w:rPr>
+          <w:rFonts w:ascii="Verdana" w:eastAsia="Verdana" w:hAnsi="Verdana" w:cs="Verdana"/>
+        </w:rPr>
+        <w:t xml:space="preserve"> </w:t>
+      </w:r>
+      <w:r>
+        <w:rPr>
+          <w:rFonts w:ascii="Verdana" w:hAnsi="Verdana"/>
+          <w:rPrChange w:id="70" w:author="Brisson, Nicholas" w:date="2025-06-14T15:00:00Z">
+            <w:rPr/>
+          </w:rPrChange>
+        </w:rPr>
+        <w:fldChar w:fldCharType="begin"/>
+      </w:r>
+      <w:r>
+        <w:rPr>
+          <w:rFonts w:ascii="Verdana" w:eastAsia="Verdana" w:hAnsi="Verdana" w:cs="Verdana"/>
+        </w:rPr>
+        <w:instrText>ADDIN ZOTERO_ITEM CSL_CITATION {"citationID":"mnRsz9gi","properties":{"formattedCitation":"[37]","plainCitation":"[37]","noteIndex":0},"citationItems":[{"id":351,"uris":["http://zotero.org/users/13606484/items/JPMV4STU"],"itemData":{"id":351,"type":"book","collection-title":"Applied Mathematical Sciences","event-place":"New York, NY","ISBN":"978-0-387-90356-9","license":"http://www.springer.com/tdm","note":"DOI: 10.1007/978-1-4612-6333-3","publisher":"Springer New York","publisher-place":"New York, NY","source":"DOI.org (Crossref)","title":"A Practical Guide to Splines","URL":"http://link.springer.com/10.1007/978-1-4612-6333-3","volume":"27","author":[{"family":"De Boor","given":"Carl"}],"collection-editor":[{"family":"Marsden","given":"J. E."},{"family":"Sirovich","given":"L."}],"accessed":{"date-parts":[["2024",9,22]]},"issued":{"date-parts":[["1978"]]}}}],"schema":"https://github.com/citation-style-language/schema/raw/master/csl-citation.json"}</w:instrText>
+      </w:r>
+      <w:r>
+        <w:rPr>
+          <w:rFonts w:ascii="Verdana" w:eastAsia="Verdana" w:hAnsi="Verdana" w:cs="Verdana"/>
+        </w:rPr>
+        <w:fldChar w:fldCharType="separate"/>
+      </w:r>
+      <w:r>
+        <w:rPr>
+          <w:rFonts w:ascii="Verdana" w:hAnsi="Verdana"/>
+        </w:rPr>
+        <w:t>[37]</w:t>
+      </w:r>
+      <w:r>
+        <w:rPr>
+          <w:rFonts w:ascii="Verdana" w:eastAsia="Verdana" w:hAnsi="Verdana" w:cs="Verdana"/>
+        </w:rPr>
+        <w:fldChar w:fldCharType="end"/>
+      </w:r>
+      <w:r>
+        <w:rPr>
+          <w:rFonts w:ascii="Verdana" w:eastAsia="Verdana" w:hAnsi="Verdana" w:cs="Verdana"/>
+        </w:rPr>
+        <w:t xml:space="preserve">. </w:t>
+      </w:r>
+      <w:bookmarkStart w:id="71" w:name="_Hlk199862276"/>
+      <w:r>
+        <w:rPr>
+          <w:rFonts w:ascii="Verdana" w:eastAsia="Verdana" w:hAnsi="Verdana" w:cs="Verdana"/>
+          <w:highlight w:val="yellow"/>
+        </w:rPr>
         <w:t>This interpolation process converts the initially discrete edge pixels into continuous coordinate reference points, enabling sub-voxel precision in subsequent transformation and alignment calculations.</w:t>
       </w:r>
       <w:r>
@@ -2682,7 +2830,7 @@
         </w:rPr>
         <w:t xml:space="preserve"> </w:t>
       </w:r>
-      <w:bookmarkEnd w:id="90"/>
+      <w:bookmarkEnd w:id="71"/>
       <w:r>
         <w:rPr>
           <w:rFonts w:ascii="Verdana" w:eastAsia="Verdana" w:hAnsi="Verdana" w:cs="Verdana"/>
@@ -2702,14 +2850,14 @@
         <w:rPr>
           <w:rFonts w:ascii="Verdana" w:eastAsia="Verdana" w:hAnsi="Verdana" w:cs="Verdana"/>
         </w:rPr>
-        <w:t xml:space="preserve">(IV) Transformation computation: Frame-to-frame transformations were computed to align the equidistant reference points of the bone edges. This process assumed rigid body motion described by three parameters: two </w:t>
+        <w:t xml:space="preserve">(IV) Transformation computation: Frame-to-frame transformations were computed to align the equidistant reference points of the bone edges. This process assumed rigid body motion described by three parameters: two translations in the sagittal plane and one rotation about the axis perpendicular to </w:t>
       </w:r>
       <w:r>
         <w:rPr>
           <w:rFonts w:ascii="Verdana" w:eastAsia="Verdana" w:hAnsi="Verdana" w:cs="Verdana"/>
         </w:rPr>
         <w:lastRenderedPageBreak/>
-        <w:t xml:space="preserve">translations in the sagittal plane and one rotation about the axis perpendicular to the sagittal plane. As illustrated in the final panel of </w:t>
+        <w:t xml:space="preserve">the sagittal plane. As illustrated in the final panel of </w:t>
       </w:r>
       <w:r>
         <w:rPr>
@@ -2730,13 +2878,7 @@
       <w:pPr>
         <w:spacing w:line="360" w:lineRule="auto"/>
         <w:rPr>
-          <w:del w:id="91" w:author="Brisson, Nicholas" w:date="2025-06-14T15:06:00Z"/>
-          <w:rFonts w:ascii="Verdana" w:hAnsi="Verdana"/>
-          <w:rPrChange w:id="92" w:author="Brisson, Nicholas" w:date="2025-06-14T15:00:00Z">
-            <w:rPr>
-              <w:del w:id="93" w:author="Brisson, Nicholas" w:date="2025-06-14T15:06:00Z"/>
-            </w:rPr>
-          </w:rPrChange>
+          <w:rFonts w:ascii="Verdana" w:hAnsi="Verdana"/>
         </w:rPr>
       </w:pPr>
       <w:r>
@@ -2759,20 +2901,6 @@
         </w:rPr>
         <w:t xml:space="preserve">demonstrates the bone tracking results at different points in the knee motion cycle, showing the segmented bone contours overlaid on the original CINE </w:t>
       </w:r>
-    </w:p>
-    <w:p>
-      <w:pPr>
-        <w:spacing w:line="360" w:lineRule="auto"/>
-        <w:rPr>
-          <w:rFonts w:ascii="Verdana" w:eastAsia="Verdana" w:hAnsi="Verdana" w:cs="Verdana"/>
-        </w:rPr>
-        <w:pPrChange w:id="94" w:author="Brisson, Nicholas" w:date="2025-06-14T15:06:00Z">
-          <w:pPr>
-            <w:spacing w:line="360" w:lineRule="auto"/>
-            <w:jc w:val="both"/>
-          </w:pPr>
-        </w:pPrChange>
-      </w:pPr>
       <w:r>
         <w:rPr>
           <w:rFonts w:ascii="Verdana" w:hAnsi="Verdana"/>
@@ -2806,7 +2934,35 @@
           <w:rFonts w:ascii="Verdana" w:hAnsi="Verdana"/>
           <w:highlight w:val="yellow"/>
         </w:rPr>
-        <w:t>Videos demonstrating the complete CINE image sequence at physiological speed and the semi-automated tracking results with centroid positions are available in the Supplementary materials section.</w:t>
+        <w:t>Videos demonstrating the complete CINE image sequence at</w:t>
+      </w:r>
+      <w:r>
+        <w:rPr>
+          <w:rFonts w:ascii="Verdana" w:hAnsi="Verdana"/>
+          <w:highlight w:val="yellow"/>
+        </w:rPr>
+        <w:t xml:space="preserve"> </w:t>
+      </w:r>
+      <w:r>
+        <w:rPr>
+          <w:rFonts w:ascii="Verdana" w:hAnsi="Verdana"/>
+          <w:highlight w:val="yellow"/>
+        </w:rPr>
+        <w:t>physiological speed and the semi-automated tracking results with centroid</w:t>
+      </w:r>
+      <w:r>
+        <w:rPr>
+          <w:rFonts w:ascii="Verdana" w:hAnsi="Verdana"/>
+          <w:highlight w:val="yellow"/>
+        </w:rPr>
+        <w:t xml:space="preserve"> </w:t>
+      </w:r>
+      <w:r>
+        <w:rPr>
+          <w:rFonts w:ascii="Verdana" w:hAnsi="Verdana"/>
+          <w:highlight w:val="yellow"/>
+        </w:rPr>
+        <w:t>positions are available in the Supplementary materials section.</w:t>
       </w:r>
       <w:r>
         <w:rPr>
@@ -2867,7 +3023,7 @@
       <w:r>
         <w:rPr>
           <w:rFonts w:ascii="Verdana" w:hAnsi="Verdana"/>
-          <w:rPrChange w:id="95" w:author="Brisson, Nicholas" w:date="2025-06-14T15:00:00Z">
+          <w:rPrChange w:id="72" w:author="Brisson, Nicholas" w:date="2025-06-14T15:00:00Z">
             <w:rPr/>
           </w:rPrChange>
         </w:rPr>
@@ -2901,7 +3057,21 @@
         <w:rPr>
           <w:rFonts w:ascii="Verdana" w:eastAsia="Verdana" w:hAnsi="Verdana" w:cs="Verdana"/>
         </w:rPr>
-        <w:t xml:space="preserve">. To guide the parameter search, constraints were applied based on a priori knowledge of the motion characteristics. For instance, the rotation was restricted to the expected range of frame-to-frame angle increments used during reconstruction, while the translations were limited to incremental values of under 2mm in each direction to account for the continuous nature of the motion. Once the parameters were obtained for all the frames, any manual segmentation of the bones drawn in the first frame could be automatically transformed to all other frames. The bone alignment error for each frame was computed by dividing the minimized cost function value by the total number of reference points, providing the average distance in millimeters between the transformed reference points and their corresponding detected bone edges in each frame. </w:t>
+        <w:t xml:space="preserve">. To guide the parameter search, constraints were applied based on a priori knowledge of the motion characteristics. For instance, the rotation was restricted to the expected range of frame-to-frame angle increments used during reconstruction, while the translations were limited to incremental values of under 2mm in each direction to account for the continuous nature of the motion. Once the parameters were obtained for all the frames, any manual segmentation of the bones drawn in the first frame could be automatically transformed </w:t>
+      </w:r>
+      <w:proofErr w:type="gramStart"/>
+      <w:r>
+        <w:rPr>
+          <w:rFonts w:ascii="Verdana" w:eastAsia="Verdana" w:hAnsi="Verdana" w:cs="Verdana"/>
+        </w:rPr>
+        <w:t>to</w:t>
+      </w:r>
+      <w:proofErr w:type="gramEnd"/>
+      <w:r>
+        <w:rPr>
+          <w:rFonts w:ascii="Verdana" w:eastAsia="Verdana" w:hAnsi="Verdana" w:cs="Verdana"/>
+        </w:rPr>
+        <w:t xml:space="preserve"> all other frames. The bone alignment error for each frame was computed by dividing the minimized cost function value by the total number of reference points, providing the average distance in millimeters between the transformed reference points and their corresponding detected bone edges in each frame. </w:t>
       </w:r>
     </w:p>
     <w:p>
@@ -2917,9 +3087,30 @@
           <w:rFonts w:ascii="Verdana" w:hAnsi="Verdana"/>
           <w:noProof/>
         </w:rPr>
-        <w:lastRenderedPageBreak/>
+        <w:pict w14:anchorId="2BD1C552">
+          <v:rect id="_x0000_s1029" style="position:absolute;left:0;text-align:left;margin-left:463.2pt;margin-top:53.6pt;width:49.3pt;height:23.2pt;z-index:251654144;visibility:visible;mso-wrap-style:square;mso-wrap-distance-left:0;mso-wrap-distance-top:0;mso-wrap-distance-right:0;mso-wrap-distance-bottom:0;mso-position-horizontal-relative:text;mso-position-vertical-relative:text;v-text-anchor:top" o:gfxdata="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">
+            <v:textbox style="mso-next-textbox:#_x0000_s1029">
+              <w:txbxContent>
+                <w:p>
+                  <w:pPr>
+                    <w:pStyle w:val="FrameContents"/>
+                  </w:pPr>
+                  <w:r>
+                    <w:t>RE2.7</w:t>
+                  </w:r>
+                </w:p>
+              </w:txbxContent>
+            </v:textbox>
+          </v:rect>
+        </w:pict>
+      </w:r>
+      <w:r>
+        <w:rPr>
+          <w:rFonts w:ascii="Verdana" w:hAnsi="Verdana"/>
+          <w:noProof/>
+        </w:rPr>
         <w:pict w14:anchorId="6F264FD6">
-          <v:rect id="_x0000_s1030" style="position:absolute;left:0;text-align:left;margin-left:474.35pt;margin-top:26.45pt;width:49.3pt;height:23.2pt;z-index:251653120;visibility:visible;mso-wrap-style:square;mso-wrap-distance-left:0;mso-wrap-distance-top:0;mso-wrap-distance-right:0;mso-wrap-distance-bottom:0;mso-position-horizontal:absolute;mso-position-horizontal-relative:text;mso-position-vertical:absolute;mso-position-vertical-relative:text;v-text-anchor:top" o:gfxdata="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">
+          <v:rect id="_x0000_s1030" style="position:absolute;left:0;text-align:left;margin-left:463.2pt;margin-top:25.6pt;width:49.3pt;height:23.2pt;z-index:251653120;visibility:visible;mso-wrap-style:square;mso-wrap-distance-left:0;mso-wrap-distance-top:0;mso-wrap-distance-right:0;mso-wrap-distance-bottom:0;mso-position-horizontal-relative:text;mso-position-vertical-relative:text;v-text-anchor:top" o:gfxdata="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">
             <v:textbox style="mso-next-textbox:#_x0000_s1030">
               <w:txbxContent>
                 <w:p>
@@ -2937,32 +3128,38 @@
       </w:r>
       <w:r>
         <w:rPr>
-          <w:rFonts w:ascii="Verdana" w:hAnsi="Verdana"/>
-          <w:noProof/>
-        </w:rPr>
-        <w:pict w14:anchorId="2BD1C552">
-          <v:rect id="_x0000_s1029" style="position:absolute;left:0;text-align:left;margin-left:471.35pt;margin-top:61.3pt;width:49.3pt;height:23.2pt;z-index:251654144;visibility:visible;mso-wrap-style:square;mso-wrap-distance-left:0;mso-wrap-distance-top:0;mso-wrap-distance-right:0;mso-wrap-distance-bottom:0;mso-position-horizontal:absolute;mso-position-horizontal-relative:text;mso-position-vertical:absolute;mso-position-vertical-relative:text;v-text-anchor:top" o:gfxdata="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">
-            <v:textbox style="mso-next-textbox:#_x0000_s1029">
-              <w:txbxContent>
-                <w:p>
-                  <w:pPr>
-                    <w:pStyle w:val="FrameContents"/>
-                  </w:pPr>
-                  <w:r>
-                    <w:t>RE2.7</w:t>
-                  </w:r>
-                </w:p>
-              </w:txbxContent>
-            </v:textbox>
-          </v:rect>
-        </w:pict>
-      </w:r>
-      <w:r>
-        <w:rPr>
           <w:rFonts w:ascii="Verdana" w:eastAsia="Verdana" w:hAnsi="Verdana" w:cs="Verdana"/>
           <w:highlight w:val="yellow"/>
         </w:rPr>
-        <w:t>The semi-automated approach required manual intervention at two stages: one-time optimization of edge detection parameters for the given image contrast and resolution, and manual selection of labeled components representing the bone edges of interest in the reference frame (once per dataset)</w:t>
+        <w:t xml:space="preserve">The semi-automated approach required manual intervention at two stages: optimization of edge detection parameters for the given image contrast and </w:t>
+      </w:r>
+      <w:r>
+        <w:rPr>
+          <w:rFonts w:ascii="Verdana" w:eastAsia="Verdana" w:hAnsi="Verdana" w:cs="Verdana"/>
+          <w:highlight w:val="yellow"/>
+        </w:rPr>
+        <w:lastRenderedPageBreak/>
+        <w:t>resolution, and manual selection of labeled components representing the bone edges of interest in the reference frame</w:t>
+      </w:r>
+      <w:r>
+        <w:rPr>
+          <w:rFonts w:ascii="Verdana" w:eastAsia="Verdana" w:hAnsi="Verdana" w:cs="Verdana"/>
+          <w:highlight w:val="yellow"/>
+        </w:rPr>
+        <w:t>, performed</w:t>
+      </w:r>
+      <w:r>
+        <w:rPr>
+          <w:rFonts w:ascii="Verdana" w:eastAsia="Verdana" w:hAnsi="Verdana" w:cs="Verdana"/>
+          <w:highlight w:val="yellow"/>
+        </w:rPr>
+        <w:t xml:space="preserve"> once per dataset</w:t>
+      </w:r>
+      <w:r>
+        <w:rPr>
+          <w:rFonts w:ascii="Verdana" w:eastAsia="Verdana" w:hAnsi="Verdana" w:cs="Verdana"/>
+        </w:rPr>
+        <w:t>.</w:t>
       </w:r>
     </w:p>
     <w:p>
@@ -2978,7 +3175,23 @@
           <w:rFonts w:ascii="Verdana" w:eastAsia="Verdana" w:hAnsi="Verdana" w:cs="Verdana"/>
           <w:u w:val="single"/>
         </w:rPr>
-        <w:t>2.3 Manual Segmentation and Osteokinematic Analysis</w:t>
+        <w:t xml:space="preserve">2.3 Manual Segmentation and </w:t>
+      </w:r>
+      <w:proofErr w:type="spellStart"/>
+      <w:r>
+        <w:rPr>
+          <w:rFonts w:ascii="Verdana" w:eastAsia="Verdana" w:hAnsi="Verdana" w:cs="Verdana"/>
+          <w:u w:val="single"/>
+        </w:rPr>
+        <w:t>Osteokinematic</w:t>
+      </w:r>
+      <w:proofErr w:type="spellEnd"/>
+      <w:r>
+        <w:rPr>
+          <w:rFonts w:ascii="Verdana" w:eastAsia="Verdana" w:hAnsi="Verdana" w:cs="Verdana"/>
+          <w:u w:val="single"/>
+        </w:rPr>
+        <w:t xml:space="preserve"> Analysis</w:t>
       </w:r>
     </w:p>
     <w:p>
@@ -3020,7 +3233,7 @@
       <w:r>
         <w:rPr>
           <w:rFonts w:ascii="Verdana" w:hAnsi="Verdana"/>
-          <w:rPrChange w:id="96" w:author="Brisson, Nicholas" w:date="2025-06-14T15:00:00Z">
+          <w:rPrChange w:id="73" w:author="Brisson, Nicholas" w:date="2025-06-14T15:00:00Z">
             <w:rPr/>
           </w:rPrChange>
         </w:rPr>
@@ -3069,7 +3282,7 @@
         <w:spacing w:line="360" w:lineRule="auto"/>
         <w:jc w:val="both"/>
         <w:rPr>
-          <w:del w:id="97" w:author="Brisson, Nicholas" w:date="2025-06-14T15:07:00Z"/>
+          <w:del w:id="74" w:author="Brisson, Nicholas" w:date="2025-06-14T15:07:00Z"/>
           <w:rFonts w:ascii="Verdana" w:hAnsi="Verdana"/>
         </w:rPr>
       </w:pPr>
@@ -3079,14 +3292,14 @@
         </w:rPr>
         <w:t xml:space="preserve">Relative bone positions for both the semi-automated and manual segmentations were quantified by calculating the geometric centroid of each segmented bone region. In the sagittal plane view, the relative displacement between bones was then calculated by subtracting the femoral centroid coordinates from the tibial centroid coordinates. These displacements were measured in the 2D image coordinate system, with the origin at the top left corner and coordinates increasing downward and to the right. This centroid-based approach was chosen as it provides a single-point representation of each bone’s position that is less sensitive </w:t>
       </w:r>
-      <w:commentRangeStart w:id="98"/>
+      <w:commentRangeStart w:id="75"/>
       <w:r>
         <w:rPr>
           <w:rFonts w:ascii="Verdana" w:hAnsi="Verdana"/>
         </w:rPr>
         <w:t>to local variations in segmentation.</w:t>
       </w:r>
-      <w:ins w:id="99" w:author="Brisson, Nicholas" w:date="2025-06-14T15:07:00Z">
+      <w:ins w:id="76" w:author="Brisson, Nicholas" w:date="2025-06-14T15:07:00Z">
         <w:r>
           <w:rPr>
             <w:rFonts w:ascii="Verdana" w:hAnsi="Verdana"/>
@@ -3094,7 +3307,7 @@
           <w:t xml:space="preserve"> </w:t>
         </w:r>
       </w:ins>
-      <w:del w:id="100" w:author="Brisson, Nicholas" w:date="2025-06-14T15:07:00Z">
+      <w:del w:id="77" w:author="Brisson, Nicholas" w:date="2025-06-14T15:07:00Z">
         <w:r>
           <w:rPr>
             <w:rFonts w:ascii="Verdana" w:hAnsi="Verdana"/>
@@ -3108,7 +3321,7 @@
         <w:spacing w:line="360" w:lineRule="auto"/>
         <w:jc w:val="both"/>
         <w:rPr>
-          <w:ins w:id="101" w:author="Brisson, Nicholas" w:date="2025-06-14T15:07:00Z"/>
+          <w:ins w:id="78" w:author="Brisson, Nicholas" w:date="2025-06-14T15:07:00Z"/>
           <w:rFonts w:ascii="Verdana" w:hAnsi="Verdana"/>
         </w:rPr>
       </w:pPr>
@@ -3116,11 +3329,11 @@
     <w:p>
       <w:pPr>
         <w:rPr>
-          <w:del w:id="102" w:author="Brisson, Nicholas" w:date="2025-06-14T15:07:00Z"/>
-          <w:rFonts w:ascii="Verdana" w:hAnsi="Verdana"/>
-          <w:rPrChange w:id="103" w:author="Brisson, Nicholas" w:date="2025-06-14T15:00:00Z">
+          <w:del w:id="79" w:author="Brisson, Nicholas" w:date="2025-06-14T15:07:00Z"/>
+          <w:rFonts w:ascii="Verdana" w:hAnsi="Verdana"/>
+          <w:rPrChange w:id="80" w:author="Brisson, Nicholas" w:date="2025-06-14T15:00:00Z">
             <w:rPr>
-              <w:del w:id="104" w:author="Brisson, Nicholas" w:date="2025-06-14T15:07:00Z"/>
+              <w:del w:id="81" w:author="Brisson, Nicholas" w:date="2025-06-14T15:07:00Z"/>
             </w:rPr>
           </w:rPrChange>
         </w:rPr>
@@ -3153,7 +3366,7 @@
         </w:rPr>
         <w:t>To enable comparison across datasets with different knee ranges of motion, the knee</w:t>
       </w:r>
-      <w:ins w:id="105" w:author="Brisson, Nicholas" w:date="2025-06-14T15:07:00Z">
+      <w:ins w:id="82" w:author="Brisson, Nicholas" w:date="2025-06-14T15:07:00Z">
         <w:r>
           <w:rPr>
             <w:rFonts w:ascii="Verdana" w:hAnsi="Verdana"/>
@@ -3167,11 +3380,11 @@
         <w:spacing w:line="360" w:lineRule="auto"/>
         <w:jc w:val="both"/>
         <w:rPr>
-          <w:del w:id="106" w:author="Brisson, Nicholas" w:date="2025-06-14T15:07:00Z"/>
+          <w:del w:id="83" w:author="Brisson, Nicholas" w:date="2025-06-14T15:07:00Z"/>
           <w:rFonts w:ascii="Verdana" w:hAnsi="Verdana"/>
         </w:rPr>
       </w:pPr>
-      <w:del w:id="107" w:author="Brisson, Nicholas" w:date="2025-06-14T15:07:00Z">
+      <w:del w:id="84" w:author="Brisson, Nicholas" w:date="2025-06-14T15:07:00Z">
         <w:r>
           <w:rPr>
             <w:rFonts w:ascii="Verdana" w:hAnsi="Verdana"/>
@@ -3185,25 +3398,53 @@
         </w:rPr>
         <w:t xml:space="preserve">flexion angles </w:t>
       </w:r>
-      <w:commentRangeEnd w:id="98"/>
+      <w:commentRangeEnd w:id="75"/>
       <w:r>
         <w:rPr>
           <w:rStyle w:val="CommentReference"/>
         </w:rPr>
-        <w:commentReference w:id="98"/>
-      </w:r>
-      <w:r>
-        <w:rPr>
-          <w:rFonts w:ascii="Verdana" w:hAnsi="Verdana"/>
-        </w:rPr>
-        <w:t xml:space="preserve">measured by the optical sensor were normalized to a ‘flexion cycle percentage’ scale. The knee motion cycle was separated into two phases: extension (flexed to extended position) and flexion (extended to flexed position). </w:t>
+        <w:commentReference w:id="75"/>
+      </w:r>
+      <w:r>
+        <w:rPr>
+          <w:rFonts w:ascii="Verdana" w:hAnsi="Verdana"/>
+        </w:rPr>
+        <w:t xml:space="preserve">measured by the optical sensor were normalized to a ‘flexion cycle </w:t>
+      </w:r>
+      <w:proofErr w:type="gramStart"/>
+      <w:r>
+        <w:rPr>
+          <w:rFonts w:ascii="Verdana" w:hAnsi="Verdana"/>
+        </w:rPr>
+        <w:t>percentage’</w:t>
+      </w:r>
+      <w:proofErr w:type="gramEnd"/>
+      <w:r>
+        <w:rPr>
+          <w:rFonts w:ascii="Verdana" w:hAnsi="Verdana"/>
+        </w:rPr>
+        <w:t xml:space="preserve"> scale. The knee motion cycle was separated into two phases: extension (flexed to extended position) and flexion (extended to flexed position). For each phase, the motion was normalized from 0% to 100% to enable comparison across participants despite variations in their </w:t>
+      </w:r>
+      <w:proofErr w:type="gramStart"/>
+      <w:r>
+        <w:rPr>
+          <w:rFonts w:ascii="Verdana" w:hAnsi="Verdana"/>
+        </w:rPr>
+        <w:t xml:space="preserve">achieved range of </w:t>
       </w:r>
       <w:r>
         <w:rPr>
           <w:rFonts w:ascii="Verdana" w:hAnsi="Verdana"/>
         </w:rPr>
         <w:lastRenderedPageBreak/>
-        <w:t xml:space="preserve">For each phase, the motion was normalized from 0% to 100% to enable comparison across participants despite variations in their achieved range of motion. </w:t>
+        <w:t>motion</w:t>
+      </w:r>
+      <w:proofErr w:type="gramEnd"/>
+      <w:r>
+        <w:rPr>
+          <w:rFonts w:ascii="Verdana" w:hAnsi="Verdana"/>
+        </w:rPr>
+        <w:t xml:space="preserve">. </w:t>
       </w:r>
       <w:r>
         <w:rPr>
@@ -3212,32 +3453,21 @@
         </w:rPr>
         <w:t>Due to inter-</w:t>
       </w:r>
-      <w:del w:id="108" w:author="Brisson, Nicholas" w:date="2025-06-12T23:25:00Z">
-        <w:r>
-          <w:rPr>
-            <w:rFonts w:ascii="Verdana" w:hAnsi="Verdana"/>
-            <w:highlight w:val="yellow"/>
-          </w:rPr>
-          <w:delText xml:space="preserve">subject </w:delText>
-        </w:r>
-      </w:del>
-      <w:ins w:id="109" w:author="Brisson, Nicholas" w:date="2025-06-12T23:25:00Z">
-        <w:r>
-          <w:rPr>
-            <w:rFonts w:ascii="Verdana" w:hAnsi="Verdana"/>
-            <w:highlight w:val="yellow"/>
-          </w:rPr>
-          <w:t xml:space="preserve">participant </w:t>
-        </w:r>
-      </w:ins>
       <w:r>
         <w:rPr>
           <w:rFonts w:ascii="Verdana" w:hAnsi="Verdana"/>
           <w:highlight w:val="yellow"/>
         </w:rPr>
+        <w:t xml:space="preserve">participant </w:t>
+      </w:r>
+      <w:r>
+        <w:rPr>
+          <w:rFonts w:ascii="Verdana" w:hAnsi="Verdana"/>
+          <w:highlight w:val="yellow"/>
+        </w:rPr>
         <w:t>variations in frame counts resulting from these motion variations, the normalized percentage data were binned into 10% intervals (0-10%, 10-20%, etc.), with displacement values averaged within each bin across all datasets.</w:t>
       </w:r>
-      <w:ins w:id="110" w:author="Brisson, Nicholas" w:date="2025-06-14T15:07:00Z">
+      <w:ins w:id="85" w:author="Brisson, Nicholas" w:date="2025-06-14T15:07:00Z">
         <w:r>
           <w:rPr>
             <w:rFonts w:ascii="Verdana" w:hAnsi="Verdana"/>
@@ -3245,7 +3475,7 @@
           <w:t xml:space="preserve"> </w:t>
         </w:r>
       </w:ins>
-      <w:del w:id="111" w:author="Brisson, Nicholas" w:date="2025-06-14T15:07:00Z">
+      <w:del w:id="86" w:author="Brisson, Nicholas" w:date="2025-06-14T15:07:00Z">
         <w:r>
           <w:rPr>
             <w:rFonts w:ascii="Verdana" w:hAnsi="Verdana"/>
@@ -3260,7 +3490,7 @@
         <w:spacing w:line="360" w:lineRule="auto"/>
         <w:jc w:val="both"/>
         <w:rPr>
-          <w:ins w:id="112" w:author="Brisson, Nicholas" w:date="2025-06-14T15:07:00Z"/>
+          <w:ins w:id="87" w:author="Brisson, Nicholas" w:date="2025-06-14T15:07:00Z"/>
           <w:rFonts w:ascii="Verdana" w:hAnsi="Verdana"/>
         </w:rPr>
       </w:pPr>
@@ -3268,11 +3498,11 @@
     <w:p>
       <w:pPr>
         <w:rPr>
-          <w:del w:id="113" w:author="Brisson, Nicholas" w:date="2025-06-14T15:07:00Z"/>
-          <w:rFonts w:ascii="Verdana" w:hAnsi="Verdana"/>
-          <w:rPrChange w:id="114" w:author="Brisson, Nicholas" w:date="2025-06-14T15:00:00Z">
+          <w:del w:id="88" w:author="Brisson, Nicholas" w:date="2025-06-14T15:07:00Z"/>
+          <w:rFonts w:ascii="Verdana" w:hAnsi="Verdana"/>
+          <w:rPrChange w:id="89" w:author="Brisson, Nicholas" w:date="2025-06-14T15:00:00Z">
             <w:rPr>
-              <w:del w:id="115" w:author="Brisson, Nicholas" w:date="2025-06-14T15:07:00Z"/>
+              <w:del w:id="90" w:author="Brisson, Nicholas" w:date="2025-06-14T15:07:00Z"/>
             </w:rPr>
           </w:rPrChange>
         </w:rPr>
@@ -3283,14 +3513,14 @@
         </w:rPr>
         <w:t xml:space="preserve">The tracking accuracy of the algorithm was evaluated using the cost function </w:t>
       </w:r>
-      <w:commentRangeStart w:id="116"/>
+      <w:commentRangeStart w:id="91"/>
       <w:r>
         <w:rPr>
           <w:rFonts w:ascii="Verdana" w:hAnsi="Verdana"/>
         </w:rPr>
         <w:t>described</w:t>
       </w:r>
-      <w:ins w:id="117" w:author="Brisson, Nicholas" w:date="2025-06-14T15:07:00Z">
+      <w:ins w:id="92" w:author="Brisson, Nicholas" w:date="2025-06-14T15:07:00Z">
         <w:r>
           <w:rPr>
             <w:rFonts w:ascii="Verdana" w:hAnsi="Verdana"/>
@@ -3298,7 +3528,7 @@
           <w:t xml:space="preserve"> </w:t>
         </w:r>
       </w:ins>
-      <w:del w:id="118" w:author="Brisson, Nicholas" w:date="2025-06-14T15:07:00Z">
+      <w:del w:id="93" w:author="Brisson, Nicholas" w:date="2025-06-14T15:07:00Z">
         <w:r>
           <w:rPr>
             <w:rFonts w:ascii="Verdana" w:hAnsi="Verdana"/>
@@ -3321,12 +3551,12 @@
         </w:rPr>
         <w:t xml:space="preserve">in section </w:t>
       </w:r>
-      <w:commentRangeEnd w:id="116"/>
+      <w:commentRangeEnd w:id="91"/>
       <w:r>
         <w:rPr>
           <w:rStyle w:val="CommentReference"/>
         </w:rPr>
-        <w:commentReference w:id="116"/>
+        <w:commentReference w:id="91"/>
       </w:r>
       <w:r>
         <w:rPr>
@@ -3402,14 +3632,28 @@
         <w:rPr>
           <w:rFonts w:ascii="Verdana" w:hAnsi="Verdana"/>
         </w:rPr>
-        <w:t xml:space="preserve"> presents the results of the quantitative osteokinematic analysis of relative bone motion, which revealed consistent displacement patterns across all participants. The horizontal displacement of the tibial centroid relative to the femoral centroid showed a linear trend during both the knee extension and flexion phases, ranging from approximately 8 mm to 28 mm through the motion cycle. The vertical displacement remained relatively constant around 57 mm. Both semi-automated and manual methods demonstrated similar knee motion patterns, with the semi-automated method showing consistently smaller variability (SDs) across all measurements. For horizontal displacement, the </w:t>
+        <w:t xml:space="preserve"> presents the results of the quantitative </w:t>
+      </w:r>
+      <w:proofErr w:type="spellStart"/>
+      <w:r>
+        <w:rPr>
+          <w:rFonts w:ascii="Verdana" w:hAnsi="Verdana"/>
+        </w:rPr>
+        <w:t>osteokinematic</w:t>
+      </w:r>
+      <w:proofErr w:type="spellEnd"/>
+      <w:r>
+        <w:rPr>
+          <w:rFonts w:ascii="Verdana" w:hAnsi="Verdana"/>
+        </w:rPr>
+        <w:t xml:space="preserve"> analysis of relative bone motion, which revealed consistent displacement patterns across all participants. The horizontal displacement of the tibial centroid relative to the femoral centroid showed a linear trend during both the knee extension and flexion phases, ranging from approximately 8 mm to 28 mm through the motion cycle. The vertical displacement remained relatively constant around 57 mm. Both semi-automated and manual methods demonstrated similar knee motion patterns, with the semi-automated method showing consistently smaller variability (SDs) across all measurements. For horizontal displacement, the semi-automated method demonstrated lower variability (SDs of 1.7–2.7 mm) compared to the manual method (SDs of 2.2–3.3 mm). Similarly, for vertical </w:t>
       </w:r>
       <w:r>
         <w:rPr>
           <w:rFonts w:ascii="Verdana" w:hAnsi="Verdana"/>
         </w:rPr>
         <w:lastRenderedPageBreak/>
-        <w:t>semi-automated method demonstrated lower variability (SDs of 1.7–2.7 mm) compared to the manual method (SDs of 2.2–3.3 mm). Similarly, for vertical displacement, the semi-automated method showed lower variability (SDs of 0.7–1.2 mm) compared to the manual method (SDs of 0.9–1.7 mm).</w:t>
+        <w:t>displacement, the semi-automated method showed lower variability (SDs of 0.7–1.2 mm) compared to the manual method (SDs of 0.9–1.7 mm).</w:t>
       </w:r>
     </w:p>
     <w:p>
@@ -3456,7 +3700,21 @@
         <w:rPr>
           <w:rFonts w:ascii="Verdana" w:hAnsi="Verdana"/>
         </w:rPr>
-        <w:t xml:space="preserve">The semi-automated method successfully quantified 2D knee motion patterns in the sagittal plane across all participants. The osteokinematic measurements revealed consistent trends: a systematic, linear change in horizontal bone displacement (8–28 mm) through the knee extension-flexion cycle, and a relatively stable vertical bone displacement (57 ± 2 mm). The reconstruction of CINE frames at 2° </w:t>
+        <w:t xml:space="preserve">The semi-automated method successfully quantified 2D knee motion patterns in the sagittal plane across all participants. The </w:t>
+      </w:r>
+      <w:proofErr w:type="spellStart"/>
+      <w:r>
+        <w:rPr>
+          <w:rFonts w:ascii="Verdana" w:hAnsi="Verdana"/>
+        </w:rPr>
+        <w:t>osteokinematic</w:t>
+      </w:r>
+      <w:proofErr w:type="spellEnd"/>
+      <w:r>
+        <w:rPr>
+          <w:rFonts w:ascii="Verdana" w:hAnsi="Verdana"/>
+        </w:rPr>
+        <w:t xml:space="preserve"> measurements revealed consistent trends: a systematic, linear change in horizontal bone displacement (8–28 mm) through the knee extension-flexion cycle, and a relatively stable vertical bone displacement (57 ± 2 mm). The reconstruction of CINE frames at 2° </w:t>
       </w:r>
       <w:r>
         <w:rPr>
@@ -3468,7 +3726,43 @@
         <w:rPr>
           <w:rFonts w:ascii="Verdana" w:hAnsi="Verdana"/>
         </w:rPr>
-        <w:t>of knee rotation was selected as it provided sufficient temporal sampling density for osteokinematic analysis while keeping the number of frames computationally manageable. While image reconstruction at smaller angular windows would yield more data points in the displacement curves, it would increase processing time without substantially improving the characterization of bone motion patterns. Smaller knee rotation windows would also reduce image signal-to-noise ratio and could lead to under-sampling artifacts that have the potential to interfere with edge detection. The consistency of the osteokinematic analysis between participants demonstrates the method’s ability to capture reproducible motion patterns, though establishing normative ranges would require larger population studies.</w:t>
+        <w:t xml:space="preserve">of knee rotation was selected as it provided sufficient temporal sampling density for </w:t>
+      </w:r>
+      <w:proofErr w:type="spellStart"/>
+      <w:r>
+        <w:rPr>
+          <w:rFonts w:ascii="Verdana" w:hAnsi="Verdana"/>
+        </w:rPr>
+        <w:t>osteokinematic</w:t>
+      </w:r>
+      <w:proofErr w:type="spellEnd"/>
+      <w:r>
+        <w:rPr>
+          <w:rFonts w:ascii="Verdana" w:hAnsi="Verdana"/>
+        </w:rPr>
+        <w:t xml:space="preserve"> analysis while keeping the number of frames computationally manageable. While image reconstruction at smaller angular windows would yield more data points in the displacement curves, it would increase processing time without substantially improving the characterization of bone motion patterns. Smaller knee rotation windows would also reduce image signal-to-noise ratio and could lead to under-sampling artifacts that have the potential to interfere with edge detection. The consistency of </w:t>
+      </w:r>
+      <w:proofErr w:type="gramStart"/>
+      <w:r>
+        <w:rPr>
+          <w:rFonts w:ascii="Verdana" w:hAnsi="Verdana"/>
+        </w:rPr>
+        <w:t xml:space="preserve">the </w:t>
+      </w:r>
+      <w:proofErr w:type="spellStart"/>
+      <w:r>
+        <w:rPr>
+          <w:rFonts w:ascii="Verdana" w:hAnsi="Verdana"/>
+        </w:rPr>
+        <w:t>osteokinematic</w:t>
+      </w:r>
+      <w:proofErr w:type="spellEnd"/>
+      <w:proofErr w:type="gramEnd"/>
+      <w:r>
+        <w:rPr>
+          <w:rFonts w:ascii="Verdana" w:hAnsi="Verdana"/>
+        </w:rPr>
+        <w:t xml:space="preserve"> analysis between participants demonstrates the method’s ability to capture reproducible motion patterns, though establishing normative ranges would require larger population studies.</w:t>
       </w:r>
     </w:p>
     <w:p>
@@ -3483,19 +3777,58 @@
         <w:rPr>
           <w:rFonts w:ascii="Verdana" w:hAnsi="Verdana"/>
         </w:rPr>
-        <w:t xml:space="preserve">The ability of the semi-automated bone tracking method to precisely track bone motion could be particularly valuable for studying conditions that alter normal </w:t>
+        <w:t xml:space="preserve">The ability of the semi-automated bone tracking method to precisely track bone motion could be particularly valuable for studying conditions that alter normal knee mechanics. For instance, knee ligament injuries can affect joint stability and lead to increased laxity </w:t>
+      </w:r>
+      <w:r>
+        <w:rPr>
+          <w:rFonts w:ascii="Verdana" w:hAnsi="Verdana"/>
+          <w:rPrChange w:id="94" w:author="Brisson, Nicholas" w:date="2025-06-14T15:00:00Z">
+            <w:rPr/>
+          </w:rPrChange>
+        </w:rPr>
+        <w:fldChar w:fldCharType="begin"/>
+      </w:r>
+      <w:r>
+        <w:rPr>
+          <w:rFonts w:ascii="Verdana" w:hAnsi="Verdana"/>
+        </w:rPr>
+        <w:instrText>ADDIN ZOTERO_ITEM CSL_CITATION {"citationID":"kfmi22Mf","properties":{"formattedCitation":"[40]","plainCitation":"[40]","noteIndex":0},"citationItems":[{"id":392,"uris":["http://zotero.org/users/13606484/items/3TK4XQD9"],"itemData":{"id":392,"type":"article-journal","abstract":"PURPOSE: To investigate the longitudinal changes in landing mechanics and knee kinematics for patients both before and 3 years after anterior cruciate ligament reconstruction (ACLR) and to investigate the association between changes in landing mechanics and magnetic resonance knee kinematics.\nMETHODS: Thirty-one ACLR patients were included in the study. All patients underwent magnetic resonance imaging and biomechanical analysis of a drop-landing task using the injured knee and contralateral knee preoperatively and at 6 months and 3 years after ACLR. For evaluations of knee joint anteroposterior laxity, tibial position was calculated using quantitative loaded magnetic resonance methods.\nRESULTS: The ACLR knee exhibited a significantly lower peak vertical ground reaction force and peak external knee flexion moment and angle at 6 months compared with the contralateral knee; however, the differences were resolved at 3 years. Tibial position was significantly more anterior on the injured side, and the side-to-side difference (SSD) in tibial position exhibited a significant increase from 6 months to 3 years. Among ACLR knees, a greater SSD in peak knee flexion moment at 6 months was associated with an increase in the SSD in anterior tibial translation from 6 months to 3 years.\nCONCLUSIONS: Although landing mechanics and clinical outcomes recovered in patients with ACLR in this study, anteroposterior translation failed to be restored at 3 years after surgery. In addition, patients who have low knee flexion moments in early stages could have greater anteroposterior laxity.\nCLINICAL RELEVANCE: Because of the adverse consequences of abnormal knee kinetics on anterior laxity after ACLR, efforts to improve knee movement patterns should be initiated.","container-title":"Arthroscopy: The Journal of Arthroscopic &amp; Related Surgery: Official Publication of the Arthroscopy Association of North America and the International Arthroscopy Association","DOI":"10.1016/j.arthro.2019.01.050","ISSN":"1526-3231","issue":"7","journalAbbreviation":"Arthroscopy","language":"eng","note":"PMID: 31227398\nPMCID: PMC10938056","page":"2072-2079","source":"PubMed","title":"Increases in Joint Laxity After Anterior Cruciate Ligament Reconstruction Are Associated With Sagittal Biomechanical Asymmetry","volume":"35","author":[{"family":"Shimizu","given":"Tomohiro"},{"family":"Cheng","given":"Zoe"},{"family":"Samaan","given":"Michael A."},{"family":"Tanaka","given":"Matthew S."},{"family":"Souza","given":"Richard B."},{"family":"Li","given":"Xiaojuan"},{"family":"Ma","given":"C. Benjamin"}],"issued":{"date-parts":[["2019",7]]}}}],"schema":"https://github.com/citation-style-language/schema/raw/master/csl-citation.json"}</w:instrText>
+      </w:r>
+      <w:r>
+        <w:rPr>
+          <w:rFonts w:ascii="Verdana" w:hAnsi="Verdana"/>
+        </w:rPr>
+        <w:fldChar w:fldCharType="separate"/>
+      </w:r>
+      <w:r>
+        <w:rPr>
+          <w:rFonts w:ascii="Verdana" w:hAnsi="Verdana"/>
+        </w:rPr>
+        <w:t>[40]</w:t>
+      </w:r>
+      <w:r>
+        <w:rPr>
+          <w:rFonts w:ascii="Verdana" w:hAnsi="Verdana"/>
+        </w:rPr>
+        <w:fldChar w:fldCharType="end"/>
+      </w:r>
+      <w:r>
+        <w:rPr>
+          <w:rFonts w:ascii="Verdana" w:hAnsi="Verdana"/>
+        </w:rPr>
+        <w:t xml:space="preserve">, potentially resulting in altered tibiofemoral </w:t>
       </w:r>
       <w:r>
         <w:rPr>
           <w:rFonts w:ascii="Verdana" w:hAnsi="Verdana"/>
         </w:rPr>
         <w:lastRenderedPageBreak/>
-        <w:t xml:space="preserve">knee mechanics. For instance, knee ligament injuries can affect joint stability and lead to increased laxity </w:t>
-      </w:r>
-      <w:r>
-        <w:rPr>
-          <w:rFonts w:ascii="Verdana" w:hAnsi="Verdana"/>
-          <w:rPrChange w:id="119" w:author="Brisson, Nicholas" w:date="2025-06-14T15:00:00Z">
+        <w:t xml:space="preserve">movement patterns during functional activities, as shown in individuals with anterior cruciate ligament deficiency </w:t>
+      </w:r>
+      <w:r>
+        <w:rPr>
+          <w:rFonts w:ascii="Verdana" w:hAnsi="Verdana"/>
+          <w:rPrChange w:id="95" w:author="Brisson, Nicholas" w:date="2025-06-14T15:00:00Z">
             <w:rPr/>
           </w:rPrChange>
         </w:rPr>
@@ -3505,7 +3838,7 @@
         <w:rPr>
           <w:rFonts w:ascii="Verdana" w:hAnsi="Verdana"/>
         </w:rPr>
-        <w:instrText>ADDIN ZOTERO_ITEM CSL_CITATION {"citationID":"kfmi22Mf","properties":{"formattedCitation":"[40]","plainCitation":"[40]","noteIndex":0},"citationItems":[{"id":392,"uris":["http://zotero.org/users/13606484/items/3TK4XQD9"],"itemData":{"id":392,"type":"article-journal","abstract":"PURPOSE: To investigate the longitudinal changes in landing mechanics and knee kinematics for patients both before and 3 years after anterior cruciate ligament reconstruction (ACLR) and to investigate the association between changes in landing mechanics and magnetic resonance knee kinematics.\nMETHODS: Thirty-one ACLR patients were included in the study. All patients underwent magnetic resonance imaging and biomechanical analysis of a drop-landing task using the injured knee and contralateral knee preoperatively and at 6 months and 3 years after ACLR. For evaluations of knee joint anteroposterior laxity, tibial position was calculated using quantitative loaded magnetic resonance methods.\nRESULTS: The ACLR knee exhibited a significantly lower peak vertical ground reaction force and peak external knee flexion moment and angle at 6 months compared with the contralateral knee; however, the differences were resolved at 3 years. Tibial position was significantly more anterior on the injured side, and the side-to-side difference (SSD) in tibial position exhibited a significant increase from 6 months to 3 years. Among ACLR knees, a greater SSD in peak knee flexion moment at 6 months was associated with an increase in the SSD in anterior tibial translation from 6 months to 3 years.\nCONCLUSIONS: Although landing mechanics and clinical outcomes recovered in patients with ACLR in this study, anteroposterior translation failed to be restored at 3 years after surgery. In addition, patients who have low knee flexion moments in early stages could have greater anteroposterior laxity.\nCLINICAL RELEVANCE: Because of the adverse consequences of abnormal knee kinetics on anterior laxity after ACLR, efforts to improve knee movement patterns should be initiated.","container-title":"Arthroscopy: The Journal of Arthroscopic &amp; Related Surgery: Official Publication of the Arthroscopy Association of North America and the International Arthroscopy Association","DOI":"10.1016/j.arthro.2019.01.050","ISSN":"1526-3231","issue":"7","journalAbbreviation":"Arthroscopy","language":"eng","note":"PMID: 31227398\nPMCID: PMC10938056","page":"2072-2079","source":"PubMed","title":"Increases in Joint Laxity After Anterior Cruciate Ligament Reconstruction Are Associated With Sagittal Biomechanical Asymmetry","volume":"35","author":[{"family":"Shimizu","given":"Tomohiro"},{"family":"Cheng","given":"Zoe"},{"family":"Samaan","given":"Michael A."},{"family":"Tanaka","given":"Matthew S."},{"family":"Souza","given":"Richard B."},{"family":"Li","given":"Xiaojuan"},{"family":"Ma","given":"C. Benjamin"}],"issued":{"date-parts":[["2019",7]]}}}],"schema":"https://github.com/citation-style-language/schema/raw/master/csl-citation.json"}</w:instrText>
+        <w:instrText>ADDIN ZOTERO_ITEM CSL_CITATION {"citationID":"4aJBnL7G","properties":{"formattedCitation":"[41]","plainCitation":"[41]","noteIndex":0},"citationItems":[{"id":342,"uris":["http://zotero.org/users/13606484/items/EQCHRRUB"],"itemData":{"id":342,"type":"article-journal","abstract":"Kinematics measured during a short arc quadriceps knee extension exercise were compared in the knees of functionally unstable ACL-deficient patients, these patients' uninjured knees, and uninjured control subjects' knees. Cine phase contrast dynamic magnetic resonance imaging, in combination with a model-based tracking algorithm developed by the authors, was used to measure tibiofemoral kinematics as the subjects performed the active, supine posture knee extension exercise in the terminal 30 degrees of motion. Two determinants of tibiofemoral motion were measured: anterior/posterior location of the tibia relative to the femur, and axial rotation of the tibia relative to the femur. We hypothesized that more anterior tibial positioning, as well as differences in axial tibial rotation patterns, would be observed in ACL-deficient (ACL-D) knees when compared to uninjured knees. Multifactor ANOVA analyses were used to determine the dependence of the kinematic variables on (i) side (injured vs. uninjured, matched by subject in the control group), (ii) flexion angle measured at five-degree increments, and (iii) subject group (ACL-injured vs. control). Statistically significant anterior translation and external tibial rotation (screw home motion) accompanying knee extension were found. The ACL-D knees of the injured group exhibited significantly more anterior tibial positioning than the uninjured knees of these subjects (average difference over extension range=3.4+/-2.8 mm, p&lt;0.01 at all angles compared), as well as the matched knees of the control subjects. There was a significant effect of interaction between side and subject group on A/P tibial position. We did not find significant differences in external tibial rotation associated with ACL deficiency. The changes to active joint kinematics documented in this entirely noninvasive study may contribute to cartilage degradation in ACL-D knees, and encourage more extensive investigations using similar methodology in the future.","container-title":"Journal of Orthopaedic Research: Official Publication of the Orthopaedic Research Society","DOI":"10.1002/jor.20016","ISSN":"0736-0266","issue":"2","journalAbbreviation":"J Orthop Res","language":"eng","note":"PMID: 16435346","page":"132-140","source":"PubMed","title":"Altered knee kinematics in ACL-deficient non-copers: a comparison using dynamic MRI","title-short":"Altered knee kinematics in ACL-deficient non-copers","volume":"24","author":[{"family":"Barrance","given":"Peter J."},{"family":"Williams","given":"Glenn N."},{"family":"Snyder-Mackler","given":"Lynn"},{"family":"Buchanan","given":"Thomas S."}],"issued":{"date-parts":[["2006",2]]}}}],"schema":"https://github.com/citation-style-language/schema/raw/master/csl-citation.json"}</w:instrText>
       </w:r>
       <w:r>
         <w:rPr>
@@ -3517,7 +3850,7 @@
         <w:rPr>
           <w:rFonts w:ascii="Verdana" w:hAnsi="Verdana"/>
         </w:rPr>
-        <w:t>[40]</w:t>
+        <w:t>[41]</w:t>
       </w:r>
       <w:r>
         <w:rPr>
@@ -3529,46 +3862,21 @@
         <w:rPr>
           <w:rFonts w:ascii="Verdana" w:hAnsi="Verdana"/>
         </w:rPr>
-        <w:t xml:space="preserve">, potentially resulting in altered tibiofemoral movement patterns during functional activities, as shown in individuals with anterior cruciate ligament deficiency </w:t>
-      </w:r>
-      <w:r>
-        <w:rPr>
-          <w:rFonts w:ascii="Verdana" w:hAnsi="Verdana"/>
-          <w:rPrChange w:id="120" w:author="Brisson, Nicholas" w:date="2025-06-14T15:00:00Z">
-            <w:rPr/>
-          </w:rPrChange>
-        </w:rPr>
-        <w:fldChar w:fldCharType="begin"/>
-      </w:r>
-      <w:r>
-        <w:rPr>
-          <w:rFonts w:ascii="Verdana" w:hAnsi="Verdana"/>
-        </w:rPr>
-        <w:instrText>ADDIN ZOTERO_ITEM CSL_CITATION {"citationID":"4aJBnL7G","properties":{"formattedCitation":"[41]","plainCitation":"[41]","noteIndex":0},"citationItems":[{"id":342,"uris":["http://zotero.org/users/13606484/items/EQCHRRUB"],"itemData":{"id":342,"type":"article-journal","abstract":"Kinematics measured during a short arc quadriceps knee extension exercise were compared in the knees of functionally unstable ACL-deficient patients, these patients' uninjured knees, and uninjured control subjects' knees. Cine phase contrast dynamic magnetic resonance imaging, in combination with a model-based tracking algorithm developed by the authors, was used to measure tibiofemoral kinematics as the subjects performed the active, supine posture knee extension exercise in the terminal 30 degrees of motion. Two determinants of tibiofemoral motion were measured: anterior/posterior location of the tibia relative to the femur, and axial rotation of the tibia relative to the femur. We hypothesized that more anterior tibial positioning, as well as differences in axial tibial rotation patterns, would be observed in ACL-deficient (ACL-D) knees when compared to uninjured knees. Multifactor ANOVA analyses were used to determine the dependence of the kinematic variables on (i) side (injured vs. uninjured, matched by subject in the control group), (ii) flexion angle measured at five-degree increments, and (iii) subject group (ACL-injured vs. control). Statistically significant anterior translation and external tibial rotation (screw home motion) accompanying knee extension were found. The ACL-D knees of the injured group exhibited significantly more anterior tibial positioning than the uninjured knees of these subjects (average difference over extension range=3.4+/-2.8 mm, p&lt;0.01 at all angles compared), as well as the matched knees of the control subjects. There was a significant effect of interaction between side and subject group on A/P tibial position. We did not find significant differences in external tibial rotation associated with ACL deficiency. The changes to active joint kinematics documented in this entirely noninvasive study may contribute to cartilage degradation in ACL-D knees, and encourage more extensive investigations using similar methodology in the future.","container-title":"Journal of Orthopaedic Research: Official Publication of the Orthopaedic Research Society","DOI":"10.1002/jor.20016","ISSN":"0736-0266","issue":"2","journalAbbreviation":"J Orthop Res","language":"eng","note":"PMID: 16435346","page":"132-140","source":"PubMed","title":"Altered knee kinematics in ACL-deficient non-copers: a comparison using dynamic MRI","title-short":"Altered knee kinematics in ACL-deficient non-copers","volume":"24","author":[{"family":"Barrance","given":"Peter J."},{"family":"Williams","given":"Glenn N."},{"family":"Snyder-Mackler","given":"Lynn"},{"family":"Buchanan","given":"Thomas S."}],"issued":{"date-parts":[["2006",2]]}}}],"schema":"https://github.com/citation-style-language/schema/raw/master/csl-citation.json"}</w:instrText>
-      </w:r>
-      <w:r>
-        <w:rPr>
-          <w:rFonts w:ascii="Verdana" w:hAnsi="Verdana"/>
-        </w:rPr>
-        <w:fldChar w:fldCharType="separate"/>
-      </w:r>
-      <w:r>
-        <w:rPr>
-          <w:rFonts w:ascii="Verdana" w:hAnsi="Verdana"/>
-        </w:rPr>
-        <w:t>[41]</w:t>
-      </w:r>
-      <w:r>
-        <w:rPr>
-          <w:rFonts w:ascii="Verdana" w:hAnsi="Verdana"/>
-        </w:rPr>
-        <w:fldChar w:fldCharType="end"/>
-      </w:r>
-      <w:r>
-        <w:rPr>
-          <w:rFonts w:ascii="Verdana" w:hAnsi="Verdana"/>
-        </w:rPr>
-        <w:t>. The precision and efficiency of the presented method make it a promising tool for comparative analyses between normal and pathological knee osteokinematics, though further validation is required for meaningful clinical interpretation in specific patient cohorts.</w:t>
+        <w:t xml:space="preserve">. The precision and efficiency of the presented method make it a promising tool for comparative analyses between normal and pathological knee </w:t>
+      </w:r>
+      <w:proofErr w:type="spellStart"/>
+      <w:r>
+        <w:rPr>
+          <w:rFonts w:ascii="Verdana" w:hAnsi="Verdana"/>
+        </w:rPr>
+        <w:t>osteokinematics</w:t>
+      </w:r>
+      <w:proofErr w:type="spellEnd"/>
+      <w:r>
+        <w:rPr>
+          <w:rFonts w:ascii="Verdana" w:hAnsi="Verdana"/>
+        </w:rPr>
+        <w:t>, though further validation is required for meaningful clinical interpretation in specific patient cohorts.</w:t>
       </w:r>
     </w:p>
     <w:p>
@@ -3592,15 +3900,10 @@
         <w:jc w:val="both"/>
         <w:rPr>
           <w:rFonts w:ascii="Verdana" w:hAnsi="Verdana"/>
-          <w:rPrChange w:id="121" w:author="Brisson, Nicholas" w:date="2025-06-14T15:00:00Z">
-            <w:rPr/>
-          </w:rPrChange>
-        </w:rPr>
-        <w:pPrChange w:id="122" w:author="Brisson, Nicholas" w:date="2025-06-14T15:08:00Z">
-          <w:pPr>
-            <w:spacing w:line="360" w:lineRule="auto"/>
-          </w:pPr>
-        </w:pPrChange>
+          <w:rPrChange w:id="96" w:author="Brisson, Nicholas" w:date="2025-06-14T15:00:00Z">
+            <w:rPr/>
+          </w:rPrChange>
+        </w:rPr>
       </w:pPr>
       <w:r>
         <w:rPr>
@@ -3629,15 +3932,7 @@
           <w:rFonts w:ascii="Verdana" w:hAnsi="Verdana"/>
           <w:highlight w:val="yellow"/>
         </w:rPr>
-        <w:t xml:space="preserve">Despite these advantages, a limitation of the current 2D approach is sensitivity to through-plane motion. While the knee motion device was designed to constrain movement to the sagittal plane, this remains a potential source of error. This limitation also led us to exclude the patella from our analysis despite its visibility in the sagittal images, as it undergoes significant through-plane motion during flexion-extension that is incompatible with our 2D tracking approach.  In cases where significant through-plane motion occurs, the bone appearances in the fixed sagittal slice change, resulting in </w:t>
-      </w:r>
-      <w:commentRangeStart w:id="123"/>
-      <w:r>
-        <w:rPr>
-          <w:rFonts w:ascii="Verdana" w:hAnsi="Verdana"/>
-          <w:highlight w:val="yellow"/>
-        </w:rPr>
-        <w:t xml:space="preserve">elevated </w:t>
+        <w:t xml:space="preserve">Despite these advantages, a limitation of the current 2D approach is sensitivity to through-plane motion. While the knee motion device was designed to constrain movement to the sagittal plane, this remains a potential source of error. This limitation also led us to exclude the patella from our analysis despite its visibility in the sagittal images, as it undergoes significant through-plane motion during flexion-extension that is incompatible with our 2D tracking approach.  In cases where significant through-plane motion occurs, the bone appearances in the fixed sagittal slice change, resulting in elevated </w:t>
       </w:r>
       <w:r>
         <w:rPr>
@@ -3661,38 +3956,12 @@
           </v:rect>
         </w:pict>
       </w:r>
-    </w:p>
-    <w:p>
-      <w:pPr>
-        <w:spacing w:line="360" w:lineRule="auto"/>
-        <w:jc w:val="both"/>
-        <w:rPr>
-          <w:rFonts w:ascii="Verdana" w:hAnsi="Verdana"/>
-          <w:rPrChange w:id="124" w:author="Brisson, Nicholas" w:date="2025-06-14T15:00:00Z">
-            <w:rPr/>
-          </w:rPrChange>
-        </w:rPr>
-      </w:pPr>
       <w:r>
         <w:rPr>
           <w:rFonts w:ascii="Verdana" w:hAnsi="Verdana"/>
           <w:highlight w:val="yellow"/>
         </w:rPr>
-        <w:t xml:space="preserve">cost </w:t>
-      </w:r>
-      <w:commentRangeEnd w:id="123"/>
-      <w:r>
-        <w:rPr>
-          <w:rStyle w:val="CommentReference"/>
-        </w:rPr>
-        <w:commentReference w:id="123"/>
-      </w:r>
-      <w:r>
-        <w:rPr>
-          <w:rFonts w:ascii="Verdana" w:hAnsi="Verdana"/>
-          <w:highlight w:val="yellow"/>
-        </w:rPr>
-        <w:t xml:space="preserve">function values that indicate compromised tracking accuracy. Future work could address this limitation by extending the method to 3D acquisitions. </w:t>
+        <w:t xml:space="preserve">cost function values that indicate compromised tracking accuracy. Future work could address this limitation by extending the method to 3D acquisitions. </w:t>
       </w:r>
     </w:p>
     <w:p>
@@ -3730,7 +3999,7 @@
         <w:rPr>
           <w:rFonts w:ascii="Verdana" w:hAnsi="Verdana"/>
           <w:highlight w:val="yellow"/>
-          <w:rPrChange w:id="125" w:author="Brisson, Nicholas" w:date="2025-06-14T15:00:00Z">
+          <w:rPrChange w:id="97" w:author="Brisson, Nicholas" w:date="2025-06-14T15:00:00Z">
             <w:rPr>
               <w:highlight w:val="yellow"/>
             </w:rPr>
@@ -3971,8 +4240,42 @@
         <w:rPr>
           <w:rFonts w:ascii="Verdana" w:hAnsi="Verdana"/>
         </w:rPr>
+        <w:t xml:space="preserve">A novel semi-automated method was developed and validated for tracking bone motion using 2D sagittal plane CINE MRI images acquired during controlled knee flexion and extension. </w:t>
+      </w:r>
+      <w:proofErr w:type="gramStart"/>
+      <w:r>
+        <w:rPr>
+          <w:rFonts w:ascii="Verdana" w:hAnsi="Verdana"/>
+        </w:rPr>
+        <w:t>The</w:t>
+      </w:r>
+      <w:proofErr w:type="gramEnd"/>
+      <w:r>
+        <w:rPr>
+          <w:rFonts w:ascii="Verdana" w:hAnsi="Verdana"/>
+        </w:rPr>
+        <w:t xml:space="preserve"> method significantly reduces processing time </w:t>
+      </w:r>
+      <w:r>
+        <w:rPr>
+          <w:rFonts w:ascii="Verdana" w:hAnsi="Verdana"/>
+        </w:rPr>
         <w:lastRenderedPageBreak/>
-        <w:t xml:space="preserve">A novel semi-automated method was developed and validated for tracking bone motion using 2D sagittal plane CINE MRI images acquired during controlled knee flexion and extension. The method significantly reduces processing time compared to manual segmentation, while improving osteokinematic consistency. These advantages make the semi-automated approach particularly attractive for studying both normal and pathological knee motion patterns in research and clinical settings. </w:t>
+        <w:t xml:space="preserve">compared to manual segmentation, while improving </w:t>
+      </w:r>
+      <w:proofErr w:type="spellStart"/>
+      <w:r>
+        <w:rPr>
+          <w:rFonts w:ascii="Verdana" w:hAnsi="Verdana"/>
+        </w:rPr>
+        <w:t>osteokinematic</w:t>
+      </w:r>
+      <w:proofErr w:type="spellEnd"/>
+      <w:r>
+        <w:rPr>
+          <w:rFonts w:ascii="Verdana" w:hAnsi="Verdana"/>
+        </w:rPr>
+        <w:t xml:space="preserve"> consistency. These advantages make the semi-automated approach particularly attractive for studying both normal and pathological knee motion patterns in research and clinical settings. </w:t>
       </w:r>
     </w:p>
     <w:p>
@@ -4036,7 +4339,21 @@
         <w:rPr>
           <w:rFonts w:ascii="Verdana" w:hAnsi="Verdana"/>
         </w:rPr>
-        <w:t>This research was funded by the German Research Foundation (DFG – Deutsche Forschungsgemeinschaft, BR 6698/1-1, KR 4783/2-1). The funding source had no role in the design of this study; in the collection, analysis and interpretation of data; in the writing of the article; and in the decision to submit the article for publication. </w:t>
+        <w:t xml:space="preserve">This research was funded by the German Research Foundation (DFG – Deutsche </w:t>
+      </w:r>
+      <w:proofErr w:type="spellStart"/>
+      <w:r>
+        <w:rPr>
+          <w:rFonts w:ascii="Verdana" w:hAnsi="Verdana"/>
+        </w:rPr>
+        <w:t>Forschungsgemeinschaft</w:t>
+      </w:r>
+      <w:proofErr w:type="spellEnd"/>
+      <w:r>
+        <w:rPr>
+          <w:rFonts w:ascii="Verdana" w:hAnsi="Verdana"/>
+        </w:rPr>
+        <w:t>, BR 6698/1-1, KR 4783/2-1). The funding source had no role in the design of this study; in the collection, analysis and interpretation of data; in the writing of the article; and in the decision to submit the article for publication. </w:t>
       </w:r>
     </w:p>
     <w:p>
@@ -4067,7 +4384,7 @@
         </w:rPr>
         <w:t xml:space="preserve">8. </w:t>
       </w:r>
-      <w:commentRangeStart w:id="126"/>
+      <w:commentRangeStart w:id="98"/>
       <w:r>
         <w:rPr>
           <w:rFonts w:ascii="Verdana" w:hAnsi="Verdana"/>
@@ -4076,20 +4393,20 @@
         </w:rPr>
         <w:t>References</w:t>
       </w:r>
-      <w:commentRangeEnd w:id="126"/>
+      <w:commentRangeEnd w:id="98"/>
       <w:r>
         <w:rPr>
           <w:rStyle w:val="CommentReference"/>
           <w:rFonts w:ascii="Verdana" w:hAnsi="Verdana"/>
           <w:sz w:val="22"/>
           <w:szCs w:val="22"/>
-          <w:rPrChange w:id="127" w:author="Brisson, Nicholas" w:date="2025-06-14T15:00:00Z">
+          <w:rPrChange w:id="99" w:author="Brisson, Nicholas" w:date="2025-06-14T15:00:00Z">
             <w:rPr>
               <w:rStyle w:val="CommentReference"/>
             </w:rPr>
           </w:rPrChange>
         </w:rPr>
-        <w:commentReference w:id="126"/>
+        <w:commentReference w:id="98"/>
       </w:r>
     </w:p>
     <w:p>
@@ -4097,7 +4414,7 @@
         <w:pStyle w:val="Bibliography"/>
         <w:rPr>
           <w:rFonts w:ascii="Verdana" w:hAnsi="Verdana"/>
-          <w:rPrChange w:id="128" w:author="Brisson, Nicholas" w:date="2025-06-14T15:00:00Z">
+          <w:rPrChange w:id="100" w:author="Brisson, Nicholas" w:date="2025-06-14T15:00:00Z">
             <w:rPr/>
           </w:rPrChange>
         </w:rPr>
@@ -4105,7 +4422,7 @@
       <w:r>
         <w:rPr>
           <w:rFonts w:ascii="Verdana" w:hAnsi="Verdana"/>
-          <w:rPrChange w:id="129" w:author="Brisson, Nicholas" w:date="2025-06-14T15:00:00Z">
+          <w:rPrChange w:id="101" w:author="Brisson, Nicholas" w:date="2025-06-14T15:00:00Z">
             <w:rPr/>
           </w:rPrChange>
         </w:rPr>
@@ -4128,7 +4445,7 @@
         <w:rPr>
           <w:rFonts w:ascii="Verdana" w:hAnsi="Verdana"/>
           <w:lang w:val="de-DE"/>
-          <w:rPrChange w:id="130" w:author="Brisson, Nicholas" w:date="2025-06-14T15:00:00Z">
+          <w:rPrChange w:id="102" w:author="Brisson, Nicholas" w:date="2025-06-14T15:00:00Z">
             <w:rPr>
               <w:lang w:val="de-DE"/>
             </w:rPr>
@@ -4140,7 +4457,7 @@
         <w:rPr>
           <w:rFonts w:ascii="Verdana" w:hAnsi="Verdana"/>
           <w:lang w:val="de-DE"/>
-          <w:rPrChange w:id="131" w:author="Brisson, Nicholas" w:date="2025-06-14T15:00:00Z">
+          <w:rPrChange w:id="103" w:author="Brisson, Nicholas" w:date="2025-06-14T15:00:00Z">
             <w:rPr>
               <w:lang w:val="de-DE"/>
             </w:rPr>
@@ -4153,7 +4470,7 @@
         <w:rPr>
           <w:rFonts w:ascii="Verdana" w:hAnsi="Verdana" w:hint="eastAsia"/>
           <w:lang w:val="de-DE"/>
-          <w:rPrChange w:id="132" w:author="Brisson, Nicholas" w:date="2025-06-14T15:00:00Z">
+          <w:rPrChange w:id="104" w:author="Brisson, Nicholas" w:date="2025-06-14T15:00:00Z">
             <w:rPr>
               <w:rFonts w:hint="eastAsia"/>
               <w:lang w:val="de-DE"/>
@@ -4166,7 +4483,7 @@
         <w:rPr>
           <w:rFonts w:ascii="Verdana" w:hAnsi="Verdana"/>
           <w:lang w:val="de-DE"/>
-          <w:rPrChange w:id="133" w:author="Brisson, Nicholas" w:date="2025-06-14T15:00:00Z">
+          <w:rPrChange w:id="105" w:author="Brisson, Nicholas" w:date="2025-06-14T15:00:00Z">
             <w:rPr>
               <w:lang w:val="de-DE"/>
             </w:rPr>
@@ -4177,11 +4494,291 @@
       <w:r>
         <w:rPr>
           <w:rFonts w:ascii="Verdana" w:hAnsi="Verdana"/>
+          <w:rPrChange w:id="106" w:author="Brisson, Nicholas" w:date="2025-06-14T15:00:00Z">
+            <w:rPr/>
+          </w:rPrChange>
+        </w:rPr>
+        <w:t>The use of joint mobilization to improve clinical outcomes in hand therapy: A systematic review of the literature. Journal of Hand Therapy 2013; 26 :297</w:t>
+      </w:r>
+      <w:r>
+        <w:rPr>
+          <w:rFonts w:ascii="Verdana" w:hAnsi="Verdana" w:hint="eastAsia"/>
+          <w:rPrChange w:id="107" w:author="Brisson, Nicholas" w:date="2025-06-14T15:00:00Z">
+            <w:rPr>
+              <w:rFonts w:hint="eastAsia"/>
+            </w:rPr>
+          </w:rPrChange>
+        </w:rPr>
+        <w:t>–</w:t>
+      </w:r>
+      <w:r>
+        <w:rPr>
+          <w:rFonts w:ascii="Verdana" w:hAnsi="Verdana"/>
+          <w:rPrChange w:id="108" w:author="Brisson, Nicholas" w:date="2025-06-14T15:00:00Z">
+            <w:rPr/>
+          </w:rPrChange>
+        </w:rPr>
+        <w:t>311. https://doi.org/10.1016/j.jht.2013.07.004</w:t>
+      </w:r>
+    </w:p>
+    <w:p>
+      <w:pPr>
+        <w:pStyle w:val="Bibliography"/>
+        <w:rPr>
+          <w:rFonts w:ascii="Verdana" w:hAnsi="Verdana"/>
+          <w:rPrChange w:id="109" w:author="Brisson, Nicholas" w:date="2025-06-14T15:00:00Z">
+            <w:rPr/>
+          </w:rPrChange>
+        </w:rPr>
+      </w:pPr>
+      <w:r>
+        <w:rPr>
+          <w:rFonts w:ascii="Verdana" w:hAnsi="Verdana"/>
+          <w:rPrChange w:id="110" w:author="Brisson, Nicholas" w:date="2025-06-14T15:00:00Z">
+            <w:rPr/>
+          </w:rPrChange>
+        </w:rPr>
+        <w:t xml:space="preserve">2. </w:t>
+      </w:r>
+      <w:r>
+        <w:rPr>
+          <w:rFonts w:ascii="Verdana" w:hAnsi="Verdana"/>
+          <w:rPrChange w:id="111" w:author="Brisson, Nicholas" w:date="2025-06-14T15:00:00Z">
+            <w:rPr/>
+          </w:rPrChange>
+        </w:rPr>
+        <w:tab/>
+        <w:t>Postolka B, Taylor WR, D</w:t>
+      </w:r>
+      <w:r>
+        <w:rPr>
+          <w:rFonts w:ascii="Verdana" w:hAnsi="Verdana" w:hint="eastAsia"/>
+          <w:rPrChange w:id="112" w:author="Brisson, Nicholas" w:date="2025-06-14T15:00:00Z">
+            <w:rPr>
+              <w:rFonts w:hint="eastAsia"/>
+            </w:rPr>
+          </w:rPrChange>
+        </w:rPr>
+        <w:t>ä</w:t>
+      </w:r>
+      <w:r>
+        <w:rPr>
+          <w:rFonts w:ascii="Verdana" w:hAnsi="Verdana"/>
+          <w:rPrChange w:id="113" w:author="Brisson, Nicholas" w:date="2025-06-14T15:00:00Z">
+            <w:rPr/>
+          </w:rPrChange>
+        </w:rPr>
+        <w:t>twyler K, Heller MO, List R, Sch</w:t>
+      </w:r>
+      <w:r>
+        <w:rPr>
+          <w:rFonts w:ascii="Verdana" w:hAnsi="Verdana" w:hint="eastAsia"/>
+          <w:rPrChange w:id="114" w:author="Brisson, Nicholas" w:date="2025-06-14T15:00:00Z">
+            <w:rPr>
+              <w:rFonts w:hint="eastAsia"/>
+            </w:rPr>
+          </w:rPrChange>
+        </w:rPr>
+        <w:t>ü</w:t>
+      </w:r>
+      <w:r>
+        <w:rPr>
+          <w:rFonts w:ascii="Verdana" w:hAnsi="Verdana"/>
+          <w:rPrChange w:id="115" w:author="Brisson, Nicholas" w:date="2025-06-14T15:00:00Z">
+            <w:rPr/>
+          </w:rPrChange>
+        </w:rPr>
+        <w:t>tz P. Interpretation of natural tibio-femoral kinematics critically depends upon the kinematic analysis approach: A survey and comparison of methodologies. Journal of Biomechanics 2022; 144 :111306. https://doi.org/10.1016/j.jbiomech.2022.111306</w:t>
+      </w:r>
+    </w:p>
+    <w:p>
+      <w:pPr>
+        <w:pStyle w:val="Bibliography"/>
+        <w:rPr>
+          <w:rFonts w:ascii="Verdana" w:hAnsi="Verdana"/>
+          <w:rPrChange w:id="116" w:author="Brisson, Nicholas" w:date="2025-06-14T15:00:00Z">
+            <w:rPr/>
+          </w:rPrChange>
+        </w:rPr>
+      </w:pPr>
+      <w:r>
+        <w:rPr>
+          <w:rFonts w:ascii="Verdana" w:hAnsi="Verdana"/>
+          <w:rPrChange w:id="117" w:author="Brisson, Nicholas" w:date="2025-06-14T15:00:00Z">
+            <w:rPr/>
+          </w:rPrChange>
+        </w:rPr>
+        <w:t xml:space="preserve">3. </w:t>
+      </w:r>
+      <w:r>
+        <w:rPr>
+          <w:rFonts w:ascii="Verdana" w:hAnsi="Verdana"/>
+          <w:rPrChange w:id="118" w:author="Brisson, Nicholas" w:date="2025-06-14T15:00:00Z">
+            <w:rPr/>
+          </w:rPrChange>
+        </w:rPr>
+        <w:tab/>
+        <w:t>Tashman S, Anderst W. In-vivo measurement of dynamic joint motion using high speed biplane radiography and CT: application to canine ACL deficiency. J Biomech Eng 2003; 125 :238</w:t>
+      </w:r>
+      <w:r>
+        <w:rPr>
+          <w:rFonts w:ascii="Verdana" w:hAnsi="Verdana" w:hint="eastAsia"/>
+          <w:rPrChange w:id="119" w:author="Brisson, Nicholas" w:date="2025-06-14T15:00:00Z">
+            <w:rPr>
+              <w:rFonts w:hint="eastAsia"/>
+            </w:rPr>
+          </w:rPrChange>
+        </w:rPr>
+        <w:t>–</w:t>
+      </w:r>
+      <w:r>
+        <w:rPr>
+          <w:rFonts w:ascii="Verdana" w:hAnsi="Verdana"/>
+          <w:rPrChange w:id="120" w:author="Brisson, Nicholas" w:date="2025-06-14T15:00:00Z">
+            <w:rPr/>
+          </w:rPrChange>
+        </w:rPr>
+        <w:t>45. https://doi.org/10.1115/1.1559896</w:t>
+      </w:r>
+    </w:p>
+    <w:p>
+      <w:pPr>
+        <w:pStyle w:val="Bibliography"/>
+        <w:rPr>
+          <w:rFonts w:ascii="Verdana" w:hAnsi="Verdana"/>
+          <w:rPrChange w:id="121" w:author="Brisson, Nicholas" w:date="2025-06-14T15:00:00Z">
+            <w:rPr/>
+          </w:rPrChange>
+        </w:rPr>
+      </w:pPr>
+      <w:r>
+        <w:rPr>
+          <w:rFonts w:ascii="Verdana" w:hAnsi="Verdana"/>
+          <w:rPrChange w:id="122" w:author="Brisson, Nicholas" w:date="2025-06-14T15:00:00Z">
+            <w:rPr/>
+          </w:rPrChange>
+        </w:rPr>
+        <w:t xml:space="preserve">4. </w:t>
+      </w:r>
+      <w:r>
+        <w:rPr>
+          <w:rFonts w:ascii="Verdana" w:hAnsi="Verdana"/>
+          <w:rPrChange w:id="123" w:author="Brisson, Nicholas" w:date="2025-06-14T15:00:00Z">
+            <w:rPr/>
+          </w:rPrChange>
+        </w:rPr>
+        <w:tab/>
+        <w:t>D</w:t>
+      </w:r>
+      <w:r>
+        <w:rPr>
+          <w:rFonts w:ascii="Verdana" w:hAnsi="Verdana" w:hint="eastAsia"/>
+          <w:rPrChange w:id="124" w:author="Brisson, Nicholas" w:date="2025-06-14T15:00:00Z">
+            <w:rPr>
+              <w:rFonts w:hint="eastAsia"/>
+            </w:rPr>
+          </w:rPrChange>
+        </w:rPr>
+        <w:t>’</w:t>
+      </w:r>
+      <w:r>
+        <w:rPr>
+          <w:rFonts w:ascii="Verdana" w:hAnsi="Verdana"/>
+          <w:rPrChange w:id="125" w:author="Brisson, Nicholas" w:date="2025-06-14T15:00:00Z">
+            <w:rPr/>
+          </w:rPrChange>
+        </w:rPr>
+        <w:t xml:space="preserve">Lima DD, Patil S, Steklov N, Colwell CW. The 2011 ABJS Nicolas Andry Award: </w:t>
+      </w:r>
+      <w:r>
+        <w:rPr>
+          <w:rFonts w:ascii="Verdana" w:hAnsi="Verdana" w:hint="eastAsia"/>
+          <w:rPrChange w:id="126" w:author="Brisson, Nicholas" w:date="2025-06-14T15:00:00Z">
+            <w:rPr>
+              <w:rFonts w:hint="eastAsia"/>
+            </w:rPr>
+          </w:rPrChange>
+        </w:rPr>
+        <w:t>’</w:t>
+      </w:r>
+      <w:r>
+        <w:rPr>
+          <w:rFonts w:ascii="Verdana" w:hAnsi="Verdana"/>
+          <w:rPrChange w:id="127" w:author="Brisson, Nicholas" w:date="2025-06-14T15:00:00Z">
+            <w:rPr/>
+          </w:rPrChange>
+        </w:rPr>
+        <w:t>Lab</w:t>
+      </w:r>
+      <w:r>
+        <w:rPr>
+          <w:rFonts w:ascii="Verdana" w:hAnsi="Verdana" w:hint="eastAsia"/>
+          <w:rPrChange w:id="128" w:author="Brisson, Nicholas" w:date="2025-06-14T15:00:00Z">
+            <w:rPr>
+              <w:rFonts w:hint="eastAsia"/>
+            </w:rPr>
+          </w:rPrChange>
+        </w:rPr>
+        <w:t>’</w:t>
+      </w:r>
+      <w:r>
+        <w:rPr>
+          <w:rFonts w:ascii="Verdana" w:hAnsi="Verdana"/>
+          <w:rPrChange w:id="129" w:author="Brisson, Nicholas" w:date="2025-06-14T15:00:00Z">
+            <w:rPr/>
+          </w:rPrChange>
+        </w:rPr>
+        <w:t>-in-a-knee: in vivo knee forces, kinematics, and contact analysis. Clin Orthop Relat Res 2011; 469 :2953</w:t>
+      </w:r>
+      <w:r>
+        <w:rPr>
+          <w:rFonts w:ascii="Verdana" w:hAnsi="Verdana" w:hint="eastAsia"/>
+          <w:rPrChange w:id="130" w:author="Brisson, Nicholas" w:date="2025-06-14T15:00:00Z">
+            <w:rPr>
+              <w:rFonts w:hint="eastAsia"/>
+            </w:rPr>
+          </w:rPrChange>
+        </w:rPr>
+        <w:t>–</w:t>
+      </w:r>
+      <w:r>
+        <w:rPr>
+          <w:rFonts w:ascii="Verdana" w:hAnsi="Verdana"/>
+          <w:rPrChange w:id="131" w:author="Brisson, Nicholas" w:date="2025-06-14T15:00:00Z">
+            <w:rPr/>
+          </w:rPrChange>
+        </w:rPr>
+        <w:t>70. https://doi.org/10.1007/s11999-011-1916-9</w:t>
+      </w:r>
+    </w:p>
+    <w:p>
+      <w:pPr>
+        <w:pStyle w:val="Bibliography"/>
+        <w:rPr>
+          <w:rFonts w:ascii="Verdana" w:hAnsi="Verdana"/>
+          <w:rPrChange w:id="132" w:author="Brisson, Nicholas" w:date="2025-06-14T15:00:00Z">
+            <w:rPr/>
+          </w:rPrChange>
+        </w:rPr>
+      </w:pPr>
+      <w:r>
+        <w:rPr>
+          <w:rFonts w:ascii="Verdana" w:hAnsi="Verdana"/>
+          <w:rPrChange w:id="133" w:author="Brisson, Nicholas" w:date="2025-06-14T15:00:00Z">
+            <w:rPr/>
+          </w:rPrChange>
+        </w:rPr>
+        <w:t xml:space="preserve">5. </w:t>
+      </w:r>
+      <w:r>
+        <w:rPr>
+          <w:rFonts w:ascii="Verdana" w:hAnsi="Verdana"/>
           <w:rPrChange w:id="134" w:author="Brisson, Nicholas" w:date="2025-06-14T15:00:00Z">
             <w:rPr/>
           </w:rPrChange>
         </w:rPr>
-        <w:t>The use of joint mobilization to improve clinical outcomes in hand therapy: A systematic review of the literature. Journal of Hand Therapy 2013; 26 :297</w:t>
+        <w:tab/>
+        <w:t>Tashman S, Kopf S, Fu FH. The Kinematic Basis of Anterior Cruciate Ligament Reconstruction. Operative Techniques in Sports Medicine 2008; 16 :116</w:t>
       </w:r>
       <w:r>
         <w:rPr>
@@ -4201,7 +4798,7 @@
             <w:rPr/>
           </w:rPrChange>
         </w:rPr>
-        <w:t>311. https://doi.org/10.1016/j.jht.2013.07.004</w:t>
+        <w:t>8. https://doi.org/10.1053/j.otsm.2008.10.005</w:t>
       </w:r>
     </w:p>
     <w:p>
@@ -4221,7 +4818,8 @@
             <w:rPr/>
           </w:rPrChange>
         </w:rPr>
-        <w:t xml:space="preserve">2. </w:t>
+        <w:lastRenderedPageBreak/>
+        <w:t xml:space="preserve">6. </w:t>
       </w:r>
       <w:r>
         <w:rPr>
@@ -4231,7 +4829,7 @@
           </w:rPrChange>
         </w:rPr>
         <w:tab/>
-        <w:t>Postolka B, Taylor WR, D</w:t>
+        <w:t>Astephen JL, Deluzio KJ, Caldwell GE, Dunbar MJ. Biomechanical changes at the hip, knee, and ankle joints during gait are associated with knee osteoarthritis severity. Journal Orthopaedic Research 2008; 26 :332</w:t>
       </w:r>
       <w:r>
         <w:rPr>
@@ -4242,7 +4840,7 @@
             </w:rPr>
           </w:rPrChange>
         </w:rPr>
-        <w:t>ä</w:t>
+        <w:t>–</w:t>
       </w:r>
       <w:r>
         <w:rPr>
@@ -4251,27 +4849,7 @@
             <w:rPr/>
           </w:rPrChange>
         </w:rPr>
-        <w:t>twyler K, Heller MO, List R, Sch</w:t>
-      </w:r>
-      <w:r>
-        <w:rPr>
-          <w:rFonts w:ascii="Verdana" w:hAnsi="Verdana" w:hint="eastAsia"/>
-          <w:rPrChange w:id="142" w:author="Brisson, Nicholas" w:date="2025-06-14T15:00:00Z">
-            <w:rPr>
-              <w:rFonts w:hint="eastAsia"/>
-            </w:rPr>
-          </w:rPrChange>
-        </w:rPr>
-        <w:t>ü</w:t>
-      </w:r>
-      <w:r>
-        <w:rPr>
-          <w:rFonts w:ascii="Verdana" w:hAnsi="Verdana"/>
-          <w:rPrChange w:id="143" w:author="Brisson, Nicholas" w:date="2025-06-14T15:00:00Z">
-            <w:rPr/>
-          </w:rPrChange>
-        </w:rPr>
-        <w:t>tz P. Interpretation of natural tibio-femoral kinematics critically depends upon the kinematic analysis approach: A survey and comparison of methodologies. Journal of Biomechanics 2022; 144 :111306. https://doi.org/10.1016/j.jbiomech.2022.111306</w:t>
+        <w:t>41. https://doi.org/10.1002/jor.20496</w:t>
       </w:r>
     </w:p>
     <w:p>
@@ -4279,34 +4857,34 @@
         <w:pStyle w:val="Bibliography"/>
         <w:rPr>
           <w:rFonts w:ascii="Verdana" w:hAnsi="Verdana"/>
+          <w:rPrChange w:id="142" w:author="Brisson, Nicholas" w:date="2025-06-14T15:00:00Z">
+            <w:rPr/>
+          </w:rPrChange>
+        </w:rPr>
+      </w:pPr>
+      <w:r>
+        <w:rPr>
+          <w:rFonts w:ascii="Verdana" w:hAnsi="Verdana"/>
+          <w:rPrChange w:id="143" w:author="Brisson, Nicholas" w:date="2025-06-14T15:00:00Z">
+            <w:rPr/>
+          </w:rPrChange>
+        </w:rPr>
+        <w:t xml:space="preserve">7. </w:t>
+      </w:r>
+      <w:r>
+        <w:rPr>
+          <w:rFonts w:ascii="Verdana" w:hAnsi="Verdana"/>
           <w:rPrChange w:id="144" w:author="Brisson, Nicholas" w:date="2025-06-14T15:00:00Z">
             <w:rPr/>
           </w:rPrChange>
         </w:rPr>
-      </w:pPr>
-      <w:r>
-        <w:rPr>
-          <w:rFonts w:ascii="Verdana" w:hAnsi="Verdana"/>
+        <w:tab/>
+        <w:t>Kaufman KR, Hughes C, Morrey BF, Morrey M, An KN. Gait characteristics of patients with knee osteoarthritis. Journal of Biomechanics 2001; 34 :907</w:t>
+      </w:r>
+      <w:r>
+        <w:rPr>
+          <w:rFonts w:ascii="Verdana" w:hAnsi="Verdana" w:hint="eastAsia"/>
           <w:rPrChange w:id="145" w:author="Brisson, Nicholas" w:date="2025-06-14T15:00:00Z">
-            <w:rPr/>
-          </w:rPrChange>
-        </w:rPr>
-        <w:t xml:space="preserve">3. </w:t>
-      </w:r>
-      <w:r>
-        <w:rPr>
-          <w:rFonts w:ascii="Verdana" w:hAnsi="Verdana"/>
-          <w:rPrChange w:id="146" w:author="Brisson, Nicholas" w:date="2025-06-14T15:00:00Z">
-            <w:rPr/>
-          </w:rPrChange>
-        </w:rPr>
-        <w:tab/>
-        <w:t>Tashman S, Anderst W. In-vivo measurement of dynamic joint motion using high speed biplane radiography and CT: application to canine ACL deficiency. J Biomech Eng 2003; 125 :238</w:t>
-      </w:r>
-      <w:r>
-        <w:rPr>
-          <w:rFonts w:ascii="Verdana" w:hAnsi="Verdana" w:hint="eastAsia"/>
-          <w:rPrChange w:id="147" w:author="Brisson, Nicholas" w:date="2025-06-14T15:00:00Z">
             <w:rPr>
               <w:rFonts w:hint="eastAsia"/>
             </w:rPr>
@@ -4317,11 +4895,11 @@
       <w:r>
         <w:rPr>
           <w:rFonts w:ascii="Verdana" w:hAnsi="Verdana"/>
-          <w:rPrChange w:id="148" w:author="Brisson, Nicholas" w:date="2025-06-14T15:00:00Z">
-            <w:rPr/>
-          </w:rPrChange>
-        </w:rPr>
-        <w:t>45. https://doi.org/10.1115/1.1559896</w:t>
+          <w:rPrChange w:id="146" w:author="Brisson, Nicholas" w:date="2025-06-14T15:00:00Z">
+            <w:rPr/>
+          </w:rPrChange>
+        </w:rPr>
+        <w:t>15. https://doi.org/10.1016/S0021-9290(01)00036-7</w:t>
       </w:r>
     </w:p>
     <w:p>
@@ -4329,109 +4907,49 @@
         <w:pStyle w:val="Bibliography"/>
         <w:rPr>
           <w:rFonts w:ascii="Verdana" w:hAnsi="Verdana"/>
+          <w:rPrChange w:id="147" w:author="Brisson, Nicholas" w:date="2025-06-14T15:00:00Z">
+            <w:rPr/>
+          </w:rPrChange>
+        </w:rPr>
+      </w:pPr>
+      <w:r>
+        <w:rPr>
+          <w:rFonts w:ascii="Verdana" w:hAnsi="Verdana"/>
+          <w:rPrChange w:id="148" w:author="Brisson, Nicholas" w:date="2025-06-14T15:00:00Z">
+            <w:rPr/>
+          </w:rPrChange>
+        </w:rPr>
+        <w:t xml:space="preserve">8. </w:t>
+      </w:r>
+      <w:r>
+        <w:rPr>
+          <w:rFonts w:ascii="Verdana" w:hAnsi="Verdana"/>
           <w:rPrChange w:id="149" w:author="Brisson, Nicholas" w:date="2025-06-14T15:00:00Z">
             <w:rPr/>
           </w:rPrChange>
         </w:rPr>
-      </w:pPr>
-      <w:r>
-        <w:rPr>
-          <w:rFonts w:ascii="Verdana" w:hAnsi="Verdana"/>
+        <w:tab/>
+        <w:t>Andriacchi TP, Koo S, Scanlan SF. Gait mechanics influence healthy cartilage morphology and osteoarthritis of the knee. J Bone Joint Surg Am 2009; 91 Suppl 1 :95</w:t>
+      </w:r>
+      <w:r>
+        <w:rPr>
+          <w:rFonts w:ascii="Verdana" w:hAnsi="Verdana" w:hint="eastAsia"/>
           <w:rPrChange w:id="150" w:author="Brisson, Nicholas" w:date="2025-06-14T15:00:00Z">
-            <w:rPr/>
-          </w:rPrChange>
-        </w:rPr>
-        <w:t xml:space="preserve">4. </w:t>
-      </w:r>
-      <w:r>
-        <w:rPr>
-          <w:rFonts w:ascii="Verdana" w:hAnsi="Verdana"/>
-          <w:rPrChange w:id="151" w:author="Brisson, Nicholas" w:date="2025-06-14T15:00:00Z">
-            <w:rPr/>
-          </w:rPrChange>
-        </w:rPr>
-        <w:tab/>
-        <w:t>D</w:t>
-      </w:r>
-      <w:r>
-        <w:rPr>
-          <w:rFonts w:ascii="Verdana" w:hAnsi="Verdana" w:hint="eastAsia"/>
-          <w:rPrChange w:id="152" w:author="Brisson, Nicholas" w:date="2025-06-14T15:00:00Z">
             <w:rPr>
               <w:rFonts w:hint="eastAsia"/>
             </w:rPr>
           </w:rPrChange>
         </w:rPr>
-        <w:t>’</w:t>
-      </w:r>
-      <w:r>
-        <w:rPr>
-          <w:rFonts w:ascii="Verdana" w:hAnsi="Verdana"/>
-          <w:rPrChange w:id="153" w:author="Brisson, Nicholas" w:date="2025-06-14T15:00:00Z">
-            <w:rPr/>
-          </w:rPrChange>
-        </w:rPr>
-        <w:t xml:space="preserve">Lima DD, Patil S, Steklov N, Colwell CW. The 2011 ABJS Nicolas Andry Award: </w:t>
-      </w:r>
-      <w:r>
-        <w:rPr>
-          <w:rFonts w:ascii="Verdana" w:hAnsi="Verdana" w:hint="eastAsia"/>
-          <w:rPrChange w:id="154" w:author="Brisson, Nicholas" w:date="2025-06-14T15:00:00Z">
-            <w:rPr>
-              <w:rFonts w:hint="eastAsia"/>
-            </w:rPr>
-          </w:rPrChange>
-        </w:rPr>
-        <w:t>’</w:t>
-      </w:r>
-      <w:r>
-        <w:rPr>
-          <w:rFonts w:ascii="Verdana" w:hAnsi="Verdana"/>
-          <w:rPrChange w:id="155" w:author="Brisson, Nicholas" w:date="2025-06-14T15:00:00Z">
-            <w:rPr/>
-          </w:rPrChange>
-        </w:rPr>
-        <w:t>Lab</w:t>
-      </w:r>
-      <w:r>
-        <w:rPr>
-          <w:rFonts w:ascii="Verdana" w:hAnsi="Verdana" w:hint="eastAsia"/>
-          <w:rPrChange w:id="156" w:author="Brisson, Nicholas" w:date="2025-06-14T15:00:00Z">
-            <w:rPr>
-              <w:rFonts w:hint="eastAsia"/>
-            </w:rPr>
-          </w:rPrChange>
-        </w:rPr>
-        <w:t>’</w:t>
-      </w:r>
-      <w:r>
-        <w:rPr>
-          <w:rFonts w:ascii="Verdana" w:hAnsi="Verdana"/>
-          <w:rPrChange w:id="157" w:author="Brisson, Nicholas" w:date="2025-06-14T15:00:00Z">
-            <w:rPr/>
-          </w:rPrChange>
-        </w:rPr>
-        <w:t>-in-a-knee: in vivo knee forces, kinematics, and contact analysis. Clin Orthop Relat Res 2011; 469 :2953</w:t>
-      </w:r>
-      <w:r>
-        <w:rPr>
-          <w:rFonts w:ascii="Verdana" w:hAnsi="Verdana" w:hint="eastAsia"/>
-          <w:rPrChange w:id="158" w:author="Brisson, Nicholas" w:date="2025-06-14T15:00:00Z">
-            <w:rPr>
-              <w:rFonts w:hint="eastAsia"/>
-            </w:rPr>
-          </w:rPrChange>
-        </w:rPr>
         <w:t>–</w:t>
       </w:r>
       <w:r>
         <w:rPr>
           <w:rFonts w:ascii="Verdana" w:hAnsi="Verdana"/>
-          <w:rPrChange w:id="159" w:author="Brisson, Nicholas" w:date="2025-06-14T15:00:00Z">
-            <w:rPr/>
-          </w:rPrChange>
-        </w:rPr>
-        <w:t>70. https://doi.org/10.1007/s11999-011-1916-9</w:t>
+          <w:rPrChange w:id="151" w:author="Brisson, Nicholas" w:date="2025-06-14T15:00:00Z">
+            <w:rPr/>
+          </w:rPrChange>
+        </w:rPr>
+        <w:t>101. https://doi.org/10.2106/JBJS.H.01408</w:t>
       </w:r>
     </w:p>
     <w:p>
@@ -4439,7 +4957,7 @@
         <w:pStyle w:val="Bibliography"/>
         <w:rPr>
           <w:rFonts w:ascii="Verdana" w:hAnsi="Verdana"/>
-          <w:rPrChange w:id="160" w:author="Brisson, Nicholas" w:date="2025-06-14T15:00:00Z">
+          <w:rPrChange w:id="152" w:author="Brisson, Nicholas" w:date="2025-06-14T15:00:00Z">
             <w:rPr/>
           </w:rPrChange>
         </w:rPr>
@@ -4447,27 +4965,26 @@
       <w:r>
         <w:rPr>
           <w:rFonts w:ascii="Verdana" w:hAnsi="Verdana"/>
-          <w:rPrChange w:id="161" w:author="Brisson, Nicholas" w:date="2025-06-14T15:00:00Z">
-            <w:rPr/>
-          </w:rPrChange>
-        </w:rPr>
-        <w:lastRenderedPageBreak/>
-        <w:t xml:space="preserve">5. </w:t>
-      </w:r>
-      <w:r>
-        <w:rPr>
-          <w:rFonts w:ascii="Verdana" w:hAnsi="Verdana"/>
-          <w:rPrChange w:id="162" w:author="Brisson, Nicholas" w:date="2025-06-14T15:00:00Z">
+          <w:rPrChange w:id="153" w:author="Brisson, Nicholas" w:date="2025-06-14T15:00:00Z">
+            <w:rPr/>
+          </w:rPrChange>
+        </w:rPr>
+        <w:t xml:space="preserve">9. </w:t>
+      </w:r>
+      <w:r>
+        <w:rPr>
+          <w:rFonts w:ascii="Verdana" w:hAnsi="Verdana"/>
+          <w:rPrChange w:id="154" w:author="Brisson, Nicholas" w:date="2025-06-14T15:00:00Z">
             <w:rPr/>
           </w:rPrChange>
         </w:rPr>
         <w:tab/>
-        <w:t>Tashman S, Kopf S, Fu FH. The Kinematic Basis of Anterior Cruciate Ligament Reconstruction. Operative Techniques in Sports Medicine 2008; 16 :116</w:t>
+        <w:t>Sharma L, Lou C, Felson DT, Dunlop DD, Kirwan-Mellis G, Hayes KW, et al. Laxity in healthy and osteoarthritic knees. Arthritis Rheum 1999; 42 :861</w:t>
       </w:r>
       <w:r>
         <w:rPr>
           <w:rFonts w:ascii="Verdana" w:hAnsi="Verdana" w:hint="eastAsia"/>
-          <w:rPrChange w:id="163" w:author="Brisson, Nicholas" w:date="2025-06-14T15:00:00Z">
+          <w:rPrChange w:id="155" w:author="Brisson, Nicholas" w:date="2025-06-14T15:00:00Z">
             <w:rPr>
               <w:rFonts w:hint="eastAsia"/>
             </w:rPr>
@@ -4478,11 +4995,11 @@
       <w:r>
         <w:rPr>
           <w:rFonts w:ascii="Verdana" w:hAnsi="Verdana"/>
-          <w:rPrChange w:id="164" w:author="Brisson, Nicholas" w:date="2025-06-14T15:00:00Z">
-            <w:rPr/>
-          </w:rPrChange>
-        </w:rPr>
-        <w:t>8. https://doi.org/10.1053/j.otsm.2008.10.005</w:t>
+          <w:rPrChange w:id="156" w:author="Brisson, Nicholas" w:date="2025-06-14T15:00:00Z">
+            <w:rPr/>
+          </w:rPrChange>
+        </w:rPr>
+        <w:t>70. https://doi.org/10.1002/1529-0131(199905)42:5&lt;861::AID-ANR4&gt;3.0.CO;2-N</w:t>
       </w:r>
     </w:p>
     <w:p>
@@ -4490,7 +5007,7 @@
         <w:pStyle w:val="Bibliography"/>
         <w:rPr>
           <w:rFonts w:ascii="Verdana" w:hAnsi="Verdana"/>
-          <w:rPrChange w:id="165" w:author="Brisson, Nicholas" w:date="2025-06-14T15:00:00Z">
+          <w:rPrChange w:id="157" w:author="Brisson, Nicholas" w:date="2025-06-14T15:00:00Z">
             <w:rPr/>
           </w:rPrChange>
         </w:rPr>
@@ -4498,26 +5015,26 @@
       <w:r>
         <w:rPr>
           <w:rFonts w:ascii="Verdana" w:hAnsi="Verdana"/>
-          <w:rPrChange w:id="166" w:author="Brisson, Nicholas" w:date="2025-06-14T15:00:00Z">
-            <w:rPr/>
-          </w:rPrChange>
-        </w:rPr>
-        <w:t xml:space="preserve">6. </w:t>
-      </w:r>
-      <w:r>
-        <w:rPr>
-          <w:rFonts w:ascii="Verdana" w:hAnsi="Verdana"/>
-          <w:rPrChange w:id="167" w:author="Brisson, Nicholas" w:date="2025-06-14T15:00:00Z">
+          <w:rPrChange w:id="158" w:author="Brisson, Nicholas" w:date="2025-06-14T15:00:00Z">
+            <w:rPr/>
+          </w:rPrChange>
+        </w:rPr>
+        <w:t xml:space="preserve">10. </w:t>
+      </w:r>
+      <w:r>
+        <w:rPr>
+          <w:rFonts w:ascii="Verdana" w:hAnsi="Verdana"/>
+          <w:rPrChange w:id="159" w:author="Brisson, Nicholas" w:date="2025-06-14T15:00:00Z">
             <w:rPr/>
           </w:rPrChange>
         </w:rPr>
         <w:tab/>
-        <w:t>Astephen JL, Deluzio KJ, Caldwell GE, Dunbar MJ. Biomechanical changes at the hip, knee, and ankle joints during gait are associated with knee osteoarthritis severity. Journal Orthopaedic Research 2008; 26 :332</w:t>
+        <w:t>Lohmander LS, Englund PM, Dahl LL, Roos EM. The long-term consequence of anterior cruciate ligament and meniscus injuries: osteoarthritis. Am J Sports Med 2007; 35 :1756</w:t>
       </w:r>
       <w:r>
         <w:rPr>
           <w:rFonts w:ascii="Verdana" w:hAnsi="Verdana" w:hint="eastAsia"/>
-          <w:rPrChange w:id="168" w:author="Brisson, Nicholas" w:date="2025-06-14T15:00:00Z">
+          <w:rPrChange w:id="160" w:author="Brisson, Nicholas" w:date="2025-06-14T15:00:00Z">
             <w:rPr>
               <w:rFonts w:hint="eastAsia"/>
             </w:rPr>
@@ -4528,11 +5045,11 @@
       <w:r>
         <w:rPr>
           <w:rFonts w:ascii="Verdana" w:hAnsi="Verdana"/>
-          <w:rPrChange w:id="169" w:author="Brisson, Nicholas" w:date="2025-06-14T15:00:00Z">
-            <w:rPr/>
-          </w:rPrChange>
-        </w:rPr>
-        <w:t>41. https://doi.org/10.1002/jor.20496</w:t>
+          <w:rPrChange w:id="161" w:author="Brisson, Nicholas" w:date="2025-06-14T15:00:00Z">
+            <w:rPr/>
+          </w:rPrChange>
+        </w:rPr>
+        <w:t>69. https://doi.org/10.1177/0363546507307396</w:t>
       </w:r>
     </w:p>
     <w:p>
@@ -4540,7 +5057,7 @@
         <w:pStyle w:val="Bibliography"/>
         <w:rPr>
           <w:rFonts w:ascii="Verdana" w:hAnsi="Verdana"/>
-          <w:rPrChange w:id="170" w:author="Brisson, Nicholas" w:date="2025-06-14T15:00:00Z">
+          <w:rPrChange w:id="162" w:author="Brisson, Nicholas" w:date="2025-06-14T15:00:00Z">
             <w:rPr/>
           </w:rPrChange>
         </w:rPr>
@@ -4548,26 +5065,26 @@
       <w:r>
         <w:rPr>
           <w:rFonts w:ascii="Verdana" w:hAnsi="Verdana"/>
-          <w:rPrChange w:id="171" w:author="Brisson, Nicholas" w:date="2025-06-14T15:00:00Z">
-            <w:rPr/>
-          </w:rPrChange>
-        </w:rPr>
-        <w:t xml:space="preserve">7. </w:t>
-      </w:r>
-      <w:r>
-        <w:rPr>
-          <w:rFonts w:ascii="Verdana" w:hAnsi="Verdana"/>
-          <w:rPrChange w:id="172" w:author="Brisson, Nicholas" w:date="2025-06-14T15:00:00Z">
+          <w:rPrChange w:id="163" w:author="Brisson, Nicholas" w:date="2025-06-14T15:00:00Z">
+            <w:rPr/>
+          </w:rPrChange>
+        </w:rPr>
+        <w:t xml:space="preserve">11. </w:t>
+      </w:r>
+      <w:r>
+        <w:rPr>
+          <w:rFonts w:ascii="Verdana" w:hAnsi="Verdana"/>
+          <w:rPrChange w:id="164" w:author="Brisson, Nicholas" w:date="2025-06-14T15:00:00Z">
             <w:rPr/>
           </w:rPrChange>
         </w:rPr>
         <w:tab/>
-        <w:t>Kaufman KR, Hughes C, Morrey BF, Morrey M, An KN. Gait characteristics of patients with knee osteoarthritis. Journal of Biomechanics 2001; 34 :907</w:t>
+        <w:t>Sharma L. The role of proprioceptive deficits, ligamentous laxity, and malalignment in development and progression of knee osteoarthritis. J Rheumatol Suppl 2004; 70 :87</w:t>
       </w:r>
       <w:r>
         <w:rPr>
           <w:rFonts w:ascii="Verdana" w:hAnsi="Verdana" w:hint="eastAsia"/>
-          <w:rPrChange w:id="173" w:author="Brisson, Nicholas" w:date="2025-06-14T15:00:00Z">
+          <w:rPrChange w:id="165" w:author="Brisson, Nicholas" w:date="2025-06-14T15:00:00Z">
             <w:rPr>
               <w:rFonts w:hint="eastAsia"/>
             </w:rPr>
@@ -4578,11 +5095,11 @@
       <w:r>
         <w:rPr>
           <w:rFonts w:ascii="Verdana" w:hAnsi="Verdana"/>
-          <w:rPrChange w:id="174" w:author="Brisson, Nicholas" w:date="2025-06-14T15:00:00Z">
-            <w:rPr/>
-          </w:rPrChange>
-        </w:rPr>
-        <w:t>15. https://doi.org/10.1016/S0021-9290(01)00036-7</w:t>
+          <w:rPrChange w:id="166" w:author="Brisson, Nicholas" w:date="2025-06-14T15:00:00Z">
+            <w:rPr/>
+          </w:rPrChange>
+        </w:rPr>
+        <w:t>92</w:t>
       </w:r>
     </w:p>
     <w:p>
@@ -4590,7 +5107,7 @@
         <w:pStyle w:val="Bibliography"/>
         <w:rPr>
           <w:rFonts w:ascii="Verdana" w:hAnsi="Verdana"/>
-          <w:rPrChange w:id="175" w:author="Brisson, Nicholas" w:date="2025-06-14T15:00:00Z">
+          <w:rPrChange w:id="167" w:author="Brisson, Nicholas" w:date="2025-06-14T15:00:00Z">
             <w:rPr/>
           </w:rPrChange>
         </w:rPr>
@@ -4598,26 +5115,26 @@
       <w:r>
         <w:rPr>
           <w:rFonts w:ascii="Verdana" w:hAnsi="Verdana"/>
-          <w:rPrChange w:id="176" w:author="Brisson, Nicholas" w:date="2025-06-14T15:00:00Z">
-            <w:rPr/>
-          </w:rPrChange>
-        </w:rPr>
-        <w:t xml:space="preserve">8. </w:t>
-      </w:r>
-      <w:r>
-        <w:rPr>
-          <w:rFonts w:ascii="Verdana" w:hAnsi="Verdana"/>
-          <w:rPrChange w:id="177" w:author="Brisson, Nicholas" w:date="2025-06-14T15:00:00Z">
+          <w:rPrChange w:id="168" w:author="Brisson, Nicholas" w:date="2025-06-14T15:00:00Z">
+            <w:rPr/>
+          </w:rPrChange>
+        </w:rPr>
+        <w:t xml:space="preserve">12. </w:t>
+      </w:r>
+      <w:r>
+        <w:rPr>
+          <w:rFonts w:ascii="Verdana" w:hAnsi="Verdana"/>
+          <w:rPrChange w:id="169" w:author="Brisson, Nicholas" w:date="2025-06-14T15:00:00Z">
             <w:rPr/>
           </w:rPrChange>
         </w:rPr>
         <w:tab/>
-        <w:t>Andriacchi TP, Koo S, Scanlan SF. Gait mechanics influence healthy cartilage morphology and osteoarthritis of the knee. J Bone Joint Surg Am 2009; 91 Suppl 1 :95</w:t>
+        <w:t>Van Rossom S, Wesseling M, Smith CR, Thelen DG, Vanwanseele B, Dieter VA, et al. The influence of knee joint geometry and alignment on the tibiofemoral load distribution: A computational study. Knee 2019; 26 :813</w:t>
       </w:r>
       <w:r>
         <w:rPr>
           <w:rFonts w:ascii="Verdana" w:hAnsi="Verdana" w:hint="eastAsia"/>
-          <w:rPrChange w:id="178" w:author="Brisson, Nicholas" w:date="2025-06-14T15:00:00Z">
+          <w:rPrChange w:id="170" w:author="Brisson, Nicholas" w:date="2025-06-14T15:00:00Z">
             <w:rPr>
               <w:rFonts w:hint="eastAsia"/>
             </w:rPr>
@@ -4628,11 +5145,11 @@
       <w:r>
         <w:rPr>
           <w:rFonts w:ascii="Verdana" w:hAnsi="Verdana"/>
-          <w:rPrChange w:id="179" w:author="Brisson, Nicholas" w:date="2025-06-14T15:00:00Z">
-            <w:rPr/>
-          </w:rPrChange>
-        </w:rPr>
-        <w:t>101. https://doi.org/10.2106/JBJS.H.01408</w:t>
+          <w:rPrChange w:id="171" w:author="Brisson, Nicholas" w:date="2025-06-14T15:00:00Z">
+            <w:rPr/>
+          </w:rPrChange>
+        </w:rPr>
+        <w:t>23. https://doi.org/10.1016/j.knee.2019.06.002</w:t>
       </w:r>
     </w:p>
     <w:p>
@@ -4640,7 +5157,7 @@
         <w:pStyle w:val="Bibliography"/>
         <w:rPr>
           <w:rFonts w:ascii="Verdana" w:hAnsi="Verdana"/>
-          <w:rPrChange w:id="180" w:author="Brisson, Nicholas" w:date="2025-06-14T15:00:00Z">
+          <w:rPrChange w:id="172" w:author="Brisson, Nicholas" w:date="2025-06-14T15:00:00Z">
             <w:rPr/>
           </w:rPrChange>
         </w:rPr>
@@ -4648,26 +5165,26 @@
       <w:r>
         <w:rPr>
           <w:rFonts w:ascii="Verdana" w:hAnsi="Verdana"/>
-          <w:rPrChange w:id="181" w:author="Brisson, Nicholas" w:date="2025-06-14T15:00:00Z">
-            <w:rPr/>
-          </w:rPrChange>
-        </w:rPr>
-        <w:t xml:space="preserve">9. </w:t>
-      </w:r>
-      <w:r>
-        <w:rPr>
-          <w:rFonts w:ascii="Verdana" w:hAnsi="Verdana"/>
-          <w:rPrChange w:id="182" w:author="Brisson, Nicholas" w:date="2025-06-14T15:00:00Z">
+          <w:rPrChange w:id="173" w:author="Brisson, Nicholas" w:date="2025-06-14T15:00:00Z">
+            <w:rPr/>
+          </w:rPrChange>
+        </w:rPr>
+        <w:t xml:space="preserve">13. </w:t>
+      </w:r>
+      <w:r>
+        <w:rPr>
+          <w:rFonts w:ascii="Verdana" w:hAnsi="Verdana"/>
+          <w:rPrChange w:id="174" w:author="Brisson, Nicholas" w:date="2025-06-14T15:00:00Z">
             <w:rPr/>
           </w:rPrChange>
         </w:rPr>
         <w:tab/>
-        <w:t>Sharma L, Lou C, Felson DT, Dunlop DD, Kirwan-Mellis G, Hayes KW, et al. Laxity in healthy and osteoarthritic knees. Arthritis Rheum 1999; 42 :861</w:t>
+        <w:t>Arakgi ME, Getgood A. Mechanical Malalignment of the Knee Joint. Evidence-Based Management of Complex Knee Injuries 2022; :66</w:t>
       </w:r>
       <w:r>
         <w:rPr>
           <w:rFonts w:ascii="Verdana" w:hAnsi="Verdana" w:hint="eastAsia"/>
-          <w:rPrChange w:id="183" w:author="Brisson, Nicholas" w:date="2025-06-14T15:00:00Z">
+          <w:rPrChange w:id="175" w:author="Brisson, Nicholas" w:date="2025-06-14T15:00:00Z">
             <w:rPr>
               <w:rFonts w:hint="eastAsia"/>
             </w:rPr>
@@ -4678,11 +5195,11 @@
       <w:r>
         <w:rPr>
           <w:rFonts w:ascii="Verdana" w:hAnsi="Verdana"/>
-          <w:rPrChange w:id="184" w:author="Brisson, Nicholas" w:date="2025-06-14T15:00:00Z">
-            <w:rPr/>
-          </w:rPrChange>
-        </w:rPr>
-        <w:t>70. https://doi.org/10.1002/1529-0131(199905)42:5&lt;861::AID-ANR4&gt;3.0.CO;2-N</w:t>
+          <w:rPrChange w:id="176" w:author="Brisson, Nicholas" w:date="2025-06-14T15:00:00Z">
+            <w:rPr/>
+          </w:rPrChange>
+        </w:rPr>
+        <w:t>76. https://doi.org/10.1016/B978-0-323-71310-8.00005-0</w:t>
       </w:r>
     </w:p>
     <w:p>
@@ -4690,7 +5207,7 @@
         <w:pStyle w:val="Bibliography"/>
         <w:rPr>
           <w:rFonts w:ascii="Verdana" w:hAnsi="Verdana"/>
-          <w:rPrChange w:id="185" w:author="Brisson, Nicholas" w:date="2025-06-14T15:00:00Z">
+          <w:rPrChange w:id="177" w:author="Brisson, Nicholas" w:date="2025-06-14T15:00:00Z">
             <w:rPr/>
           </w:rPrChange>
         </w:rPr>
@@ -4698,41 +5215,115 @@
       <w:r>
         <w:rPr>
           <w:rFonts w:ascii="Verdana" w:hAnsi="Verdana"/>
-          <w:rPrChange w:id="186" w:author="Brisson, Nicholas" w:date="2025-06-14T15:00:00Z">
-            <w:rPr/>
-          </w:rPrChange>
-        </w:rPr>
-        <w:t xml:space="preserve">10. </w:t>
-      </w:r>
-      <w:r>
-        <w:rPr>
-          <w:rFonts w:ascii="Verdana" w:hAnsi="Verdana"/>
-          <w:rPrChange w:id="187" w:author="Brisson, Nicholas" w:date="2025-06-14T15:00:00Z">
-            <w:rPr/>
+          <w:lang w:val="de-DE"/>
+          <w:rPrChange w:id="178" w:author="Brisson, Nicholas" w:date="2025-06-14T15:00:00Z">
+            <w:rPr>
+              <w:lang w:val="de-DE"/>
+            </w:rPr>
+          </w:rPrChange>
+        </w:rPr>
+        <w:t xml:space="preserve">14. </w:t>
+      </w:r>
+      <w:r>
+        <w:rPr>
+          <w:rFonts w:ascii="Verdana" w:hAnsi="Verdana"/>
+          <w:lang w:val="de-DE"/>
+          <w:rPrChange w:id="179" w:author="Brisson, Nicholas" w:date="2025-06-14T15:00:00Z">
+            <w:rPr>
+              <w:lang w:val="de-DE"/>
+            </w:rPr>
           </w:rPrChange>
         </w:rPr>
         <w:tab/>
-        <w:t>Lohmander LS, Englund PM, Dahl LL, Roos EM. The long-term consequence of anterior cruciate ligament and meniscus injuries: osteoarthritis. Am J Sports Med 2007; 35 :1756</w:t>
+        <w:t>d</w:t>
       </w:r>
       <w:r>
         <w:rPr>
           <w:rFonts w:ascii="Verdana" w:hAnsi="Verdana" w:hint="eastAsia"/>
-          <w:rPrChange w:id="188" w:author="Brisson, Nicholas" w:date="2025-06-14T15:00:00Z">
+          <w:lang w:val="de-DE"/>
+          <w:rPrChange w:id="180" w:author="Brisson, Nicholas" w:date="2025-06-14T15:00:00Z">
             <w:rPr>
               <w:rFonts w:hint="eastAsia"/>
+              <w:lang w:val="de-DE"/>
             </w:rPr>
           </w:rPrChange>
         </w:rPr>
+        <w:t>’</w:t>
+      </w:r>
+      <w:r>
+        <w:rPr>
+          <w:rFonts w:ascii="Verdana" w:hAnsi="Verdana"/>
+          <w:lang w:val="de-DE"/>
+          <w:rPrChange w:id="181" w:author="Brisson, Nicholas" w:date="2025-06-14T15:00:00Z">
+            <w:rPr>
+              <w:lang w:val="de-DE"/>
+            </w:rPr>
+          </w:rPrChange>
+        </w:rPr>
+        <w:t>Entremont AG, Nordmeyer</w:t>
+      </w:r>
+      <w:r>
+        <w:rPr>
+          <w:rFonts w:ascii="Cambria Math" w:hAnsi="Cambria Math" w:cs="Cambria Math"/>
+          <w:lang w:val="de-DE"/>
+        </w:rPr>
+        <w:t>‐</w:t>
+      </w:r>
+      <w:r>
+        <w:rPr>
+          <w:rFonts w:ascii="Verdana" w:hAnsi="Verdana"/>
+          <w:lang w:val="de-DE"/>
+          <w:rPrChange w:id="182" w:author="Brisson, Nicholas" w:date="2025-06-14T15:00:00Z">
+            <w:rPr>
+              <w:lang w:val="de-DE"/>
+            </w:rPr>
+          </w:rPrChange>
+        </w:rPr>
+        <w:t xml:space="preserve">Massner JA, Bos C, Wilson DR, Pruessmann KP. </w:t>
+      </w:r>
+      <w:r>
+        <w:rPr>
+          <w:rFonts w:ascii="Verdana" w:hAnsi="Verdana"/>
+          <w:rPrChange w:id="183" w:author="Brisson, Nicholas" w:date="2025-06-14T15:00:00Z">
+            <w:rPr/>
+          </w:rPrChange>
+        </w:rPr>
+        <w:t>Do dynamic</w:t>
+      </w:r>
+      <w:r>
+        <w:rPr>
+          <w:rFonts w:ascii="Cambria Math" w:hAnsi="Cambria Math" w:cs="Cambria Math"/>
+        </w:rPr>
+        <w:t>‐</w:t>
+      </w:r>
+      <w:r>
+        <w:rPr>
+          <w:rFonts w:ascii="Verdana" w:hAnsi="Verdana"/>
+          <w:rPrChange w:id="184" w:author="Brisson, Nicholas" w:date="2025-06-14T15:00:00Z">
+            <w:rPr/>
+          </w:rPrChange>
+        </w:rPr>
+        <w:t>based MR knee kinematics methods produce the same results as static methods? Magnetic Resonance in Med 2013; 69 :1634</w:t>
+      </w:r>
+      <w:r>
+        <w:rPr>
+          <w:rFonts w:ascii="Verdana" w:hAnsi="Verdana" w:cs="Aptos"/>
+          <w:rPrChange w:id="185" w:author="Brisson, Nicholas" w:date="2025-06-14T15:00:00Z">
+            <w:rPr>
+              <w:rFonts w:ascii="Aptos" w:hAnsi="Aptos" w:cs="Aptos"/>
+            </w:rPr>
+          </w:rPrChange>
+        </w:rPr>
         <w:t>–</w:t>
       </w:r>
       <w:r>
         <w:rPr>
           <w:rFonts w:ascii="Verdana" w:hAnsi="Verdana"/>
-          <w:rPrChange w:id="189" w:author="Brisson, Nicholas" w:date="2025-06-14T15:00:00Z">
-            <w:rPr/>
-          </w:rPrChange>
-        </w:rPr>
-        <w:t>69. https://doi.org/10.1177/0363546507307396</w:t>
+          <w:rPrChange w:id="186" w:author="Brisson, Nicholas" w:date="2025-06-14T15:00:00Z">
+            <w:rPr/>
+          </w:rPrChange>
+        </w:rPr>
+        <w:t>44. https://doi.org/10.1002/mrm.24425</w:t>
       </w:r>
     </w:p>
     <w:p>
@@ -4740,6 +5331,36 @@
         <w:pStyle w:val="Bibliography"/>
         <w:rPr>
           <w:rFonts w:ascii="Verdana" w:hAnsi="Verdana"/>
+          <w:rPrChange w:id="187" w:author="Brisson, Nicholas" w:date="2025-06-14T15:00:00Z">
+            <w:rPr/>
+          </w:rPrChange>
+        </w:rPr>
+      </w:pPr>
+      <w:r>
+        <w:rPr>
+          <w:rFonts w:ascii="Verdana" w:hAnsi="Verdana"/>
+          <w:rPrChange w:id="188" w:author="Brisson, Nicholas" w:date="2025-06-14T15:00:00Z">
+            <w:rPr/>
+          </w:rPrChange>
+        </w:rPr>
+        <w:t xml:space="preserve">15. </w:t>
+      </w:r>
+      <w:r>
+        <w:rPr>
+          <w:rFonts w:ascii="Verdana" w:hAnsi="Verdana"/>
+          <w:rPrChange w:id="189" w:author="Brisson, Nicholas" w:date="2025-06-14T15:00:00Z">
+            <w:rPr/>
+          </w:rPrChange>
+        </w:rPr>
+        <w:tab/>
+        <w:t>Conconi M, De Carli F, Berni M, Sancisi N, Parenti-Castelli V, Monetti G. In-Vivo Quantification of Knee Deep-Flexion in Physiological Loading Condition trough Dynamic MRI. Applied Sciences 2023; 13 :629. https://doi.org/10.3390/app13010629</w:t>
+      </w:r>
+    </w:p>
+    <w:p>
+      <w:pPr>
+        <w:pStyle w:val="Bibliography"/>
+        <w:rPr>
+          <w:rFonts w:ascii="Verdana" w:hAnsi="Verdana"/>
           <w:rPrChange w:id="190" w:author="Brisson, Nicholas" w:date="2025-06-14T15:00:00Z">
             <w:rPr/>
           </w:rPrChange>
@@ -4752,7 +5373,7 @@
             <w:rPr/>
           </w:rPrChange>
         </w:rPr>
-        <w:t xml:space="preserve">11. </w:t>
+        <w:t xml:space="preserve">16. </w:t>
       </w:r>
       <w:r>
         <w:rPr>
@@ -4762,7 +5383,7 @@
           </w:rPrChange>
         </w:rPr>
         <w:tab/>
-        <w:t>Sharma L. The role of proprioceptive deficits, ligamentous laxity, and malalignment in development and progression of knee osteoarthritis. J Rheumatol Suppl 2004; 70 :87</w:t>
+        <w:t>Draper CE, Besier TF, Santos JM, Jennings F, Fredericson M, Gold GE, et al. Using real-time MRI to quantify altered joint kinematics in subjects with patellofemoral pain and to evaluate the effects of a patellar brace or sleeve on joint motion. J Orthop Res 2009; 27 :571</w:t>
       </w:r>
       <w:r>
         <w:rPr>
@@ -4782,7 +5403,7 @@
             <w:rPr/>
           </w:rPrChange>
         </w:rPr>
-        <w:t>92</w:t>
+        <w:t>7. https://doi.org/10.1002/jor.20790</w:t>
       </w:r>
     </w:p>
     <w:p>
@@ -4790,8 +5411,11 @@
         <w:pStyle w:val="Bibliography"/>
         <w:rPr>
           <w:rFonts w:ascii="Verdana" w:hAnsi="Verdana"/>
+          <w:lang w:val="de-DE"/>
           <w:rPrChange w:id="195" w:author="Brisson, Nicholas" w:date="2025-06-14T15:00:00Z">
-            <w:rPr/>
+            <w:rPr>
+              <w:lang w:val="de-DE"/>
+            </w:rPr>
           </w:rPrChange>
         </w:rPr>
       </w:pPr>
@@ -4802,7 +5426,8 @@
             <w:rPr/>
           </w:rPrChange>
         </w:rPr>
-        <w:t xml:space="preserve">12. </w:t>
+        <w:lastRenderedPageBreak/>
+        <w:t xml:space="preserve">17. </w:t>
       </w:r>
       <w:r>
         <w:rPr>
@@ -4812,14 +5437,28 @@
           </w:rPrChange>
         </w:rPr>
         <w:tab/>
-        <w:t>Van Rossom S, Wesseling M, Smith CR, Thelen DG, Vanwanseele B, Dieter VA, et al. The influence of knee joint geometry and alignment on the tibiofemoral load distribution: A computational study. Knee 2019; 26 :813</w:t>
-      </w:r>
-      <w:r>
-        <w:rPr>
-          <w:rFonts w:ascii="Verdana" w:hAnsi="Verdana" w:hint="eastAsia"/>
+        <w:t xml:space="preserve">Kaiser JM, Vignos MF, Kijowski R, Baer G, Thelen DG. Effect of Loading on In Vivo Tibiofemoral and Patellofemoral Kinematics of Healthy and ACL-Reconstructed Knees. </w:t>
+      </w:r>
+      <w:r>
+        <w:rPr>
+          <w:rFonts w:ascii="Verdana" w:hAnsi="Verdana"/>
+          <w:lang w:val="de-DE"/>
           <w:rPrChange w:id="198" w:author="Brisson, Nicholas" w:date="2025-06-14T15:00:00Z">
             <w:rPr>
+              <w:lang w:val="de-DE"/>
+            </w:rPr>
+          </w:rPrChange>
+        </w:rPr>
+        <w:t>Am J Sports Med 2017; 45 :3272</w:t>
+      </w:r>
+      <w:r>
+        <w:rPr>
+          <w:rFonts w:ascii="Verdana" w:hAnsi="Verdana" w:hint="eastAsia"/>
+          <w:lang w:val="de-DE"/>
+          <w:rPrChange w:id="199" w:author="Brisson, Nicholas" w:date="2025-06-14T15:00:00Z">
+            <w:rPr>
               <w:rFonts w:hint="eastAsia"/>
+              <w:lang w:val="de-DE"/>
             </w:rPr>
           </w:rPrChange>
         </w:rPr>
@@ -4828,11 +5467,14 @@
       <w:r>
         <w:rPr>
           <w:rFonts w:ascii="Verdana" w:hAnsi="Verdana"/>
-          <w:rPrChange w:id="199" w:author="Brisson, Nicholas" w:date="2025-06-14T15:00:00Z">
-            <w:rPr/>
-          </w:rPrChange>
-        </w:rPr>
-        <w:t>23. https://doi.org/10.1016/j.knee.2019.06.002</w:t>
+          <w:lang w:val="de-DE"/>
+          <w:rPrChange w:id="200" w:author="Brisson, Nicholas" w:date="2025-06-14T15:00:00Z">
+            <w:rPr>
+              <w:lang w:val="de-DE"/>
+            </w:rPr>
+          </w:rPrChange>
+        </w:rPr>
+        <w:t>9. https://doi.org/10.1177/0363546517724417</w:t>
       </w:r>
     </w:p>
     <w:p>
@@ -4840,7 +5482,7 @@
         <w:pStyle w:val="Bibliography"/>
         <w:rPr>
           <w:rFonts w:ascii="Verdana" w:hAnsi="Verdana"/>
-          <w:rPrChange w:id="200" w:author="Brisson, Nicholas" w:date="2025-06-14T15:00:00Z">
+          <w:rPrChange w:id="201" w:author="Brisson, Nicholas" w:date="2025-06-14T15:00:00Z">
             <w:rPr/>
           </w:rPrChange>
         </w:rPr>
@@ -4848,64 +5490,65 @@
       <w:r>
         <w:rPr>
           <w:rFonts w:ascii="Verdana" w:hAnsi="Verdana"/>
-          <w:rPrChange w:id="201" w:author="Brisson, Nicholas" w:date="2025-06-14T15:00:00Z">
-            <w:rPr/>
-          </w:rPrChange>
-        </w:rPr>
-        <w:t xml:space="preserve">13. </w:t>
-      </w:r>
-      <w:r>
-        <w:rPr>
-          <w:rFonts w:ascii="Verdana" w:hAnsi="Verdana"/>
+          <w:lang w:val="de-DE"/>
           <w:rPrChange w:id="202" w:author="Brisson, Nicholas" w:date="2025-06-14T15:00:00Z">
-            <w:rPr/>
-          </w:rPrChange>
-        </w:rPr>
-        <w:tab/>
-        <w:t>Arakgi ME, Getgood A. Mechanical Malalignment of the Knee Joint. Evidence-Based Management of Complex Knee Injuries 2022; :66</w:t>
-      </w:r>
-      <w:r>
-        <w:rPr>
-          <w:rFonts w:ascii="Verdana" w:hAnsi="Verdana" w:hint="eastAsia"/>
+            <w:rPr>
+              <w:lang w:val="de-DE"/>
+            </w:rPr>
+          </w:rPrChange>
+        </w:rPr>
+        <w:t xml:space="preserve">18. </w:t>
+      </w:r>
+      <w:r>
+        <w:rPr>
+          <w:rFonts w:ascii="Verdana" w:hAnsi="Verdana"/>
+          <w:lang w:val="de-DE"/>
           <w:rPrChange w:id="203" w:author="Brisson, Nicholas" w:date="2025-06-14T15:00:00Z">
             <w:rPr>
+              <w:lang w:val="de-DE"/>
+            </w:rPr>
+          </w:rPrChange>
+        </w:rPr>
+        <w:tab/>
+        <w:t>Brossmann J, Muhle C, Schr</w:t>
+      </w:r>
+      <w:r>
+        <w:rPr>
+          <w:rFonts w:ascii="Verdana" w:hAnsi="Verdana" w:hint="eastAsia"/>
+          <w:lang w:val="de-DE"/>
+          <w:rPrChange w:id="204" w:author="Brisson, Nicholas" w:date="2025-06-14T15:00:00Z">
+            <w:rPr>
               <w:rFonts w:hint="eastAsia"/>
+              <w:lang w:val="de-DE"/>
             </w:rPr>
           </w:rPrChange>
         </w:rPr>
-        <w:t>–</w:t>
-      </w:r>
-      <w:r>
-        <w:rPr>
-          <w:rFonts w:ascii="Verdana" w:hAnsi="Verdana"/>
-          <w:rPrChange w:id="204" w:author="Brisson, Nicholas" w:date="2025-06-14T15:00:00Z">
-            <w:rPr/>
-          </w:rPrChange>
-        </w:rPr>
-        <w:t>76. https://doi.org/10.1016/B978-0-323-71310-8.00005-0</w:t>
-      </w:r>
-    </w:p>
-    <w:p>
-      <w:pPr>
-        <w:pStyle w:val="Bibliography"/>
-        <w:rPr>
-          <w:rFonts w:ascii="Verdana" w:hAnsi="Verdana"/>
+        <w:t>ö</w:t>
+      </w:r>
+      <w:r>
+        <w:rPr>
+          <w:rFonts w:ascii="Verdana" w:hAnsi="Verdana"/>
+          <w:lang w:val="de-DE"/>
           <w:rPrChange w:id="205" w:author="Brisson, Nicholas" w:date="2025-06-14T15:00:00Z">
-            <w:rPr/>
-          </w:rPrChange>
-        </w:rPr>
-      </w:pPr>
-      <w:r>
-        <w:rPr>
-          <w:rFonts w:ascii="Verdana" w:hAnsi="Verdana"/>
+            <w:rPr>
+              <w:lang w:val="de-DE"/>
+            </w:rPr>
+          </w:rPrChange>
+        </w:rPr>
+        <w:t>der C, Melchert UH, B</w:t>
+      </w:r>
+      <w:r>
+        <w:rPr>
+          <w:rFonts w:ascii="Verdana" w:hAnsi="Verdana" w:hint="eastAsia"/>
           <w:lang w:val="de-DE"/>
           <w:rPrChange w:id="206" w:author="Brisson, Nicholas" w:date="2025-06-14T15:00:00Z">
             <w:rPr>
+              <w:rFonts w:hint="eastAsia"/>
               <w:lang w:val="de-DE"/>
             </w:rPr>
           </w:rPrChange>
         </w:rPr>
-        <w:t xml:space="preserve">14. </w:t>
+        <w:t>ü</w:t>
       </w:r>
       <w:r>
         <w:rPr>
@@ -4917,96 +5560,36 @@
             </w:rPr>
           </w:rPrChange>
         </w:rPr>
-        <w:tab/>
-        <w:t>d</w:t>
+        <w:t xml:space="preserve">ll CC, Spielmann RP, et al. </w:t>
+      </w:r>
+      <w:r>
+        <w:rPr>
+          <w:rFonts w:ascii="Verdana" w:hAnsi="Verdana"/>
+          <w:rPrChange w:id="208" w:author="Brisson, Nicholas" w:date="2025-06-14T15:00:00Z">
+            <w:rPr/>
+          </w:rPrChange>
+        </w:rPr>
+        <w:t>Patellar tracking patterns during active and passive knee extension: evaluation with motion-triggered cine MR imaging. Radiology 1993; 187 :205</w:t>
       </w:r>
       <w:r>
         <w:rPr>
           <w:rFonts w:ascii="Verdana" w:hAnsi="Verdana" w:hint="eastAsia"/>
-          <w:lang w:val="de-DE"/>
-          <w:rPrChange w:id="208" w:author="Brisson, Nicholas" w:date="2025-06-14T15:00:00Z">
+          <w:rPrChange w:id="209" w:author="Brisson, Nicholas" w:date="2025-06-14T15:00:00Z">
             <w:rPr>
               <w:rFonts w:hint="eastAsia"/>
-              <w:lang w:val="de-DE"/>
             </w:rPr>
           </w:rPrChange>
         </w:rPr>
-        <w:t>’</w:t>
-      </w:r>
-      <w:r>
-        <w:rPr>
-          <w:rFonts w:ascii="Verdana" w:hAnsi="Verdana"/>
-          <w:lang w:val="de-DE"/>
-          <w:rPrChange w:id="209" w:author="Brisson, Nicholas" w:date="2025-06-14T15:00:00Z">
-            <w:rPr>
-              <w:lang w:val="de-DE"/>
-            </w:rPr>
-          </w:rPrChange>
-        </w:rPr>
-        <w:t>Entremont AG, Nordmeyer</w:t>
-      </w:r>
-      <w:r>
-        <w:rPr>
-          <w:rFonts w:ascii="Cambria Math" w:hAnsi="Cambria Math" w:cs="Cambria Math"/>
-          <w:lang w:val="de-DE"/>
-        </w:rPr>
-        <w:t>‐</w:t>
-      </w:r>
-      <w:r>
-        <w:rPr>
-          <w:rFonts w:ascii="Verdana" w:hAnsi="Verdana"/>
-          <w:lang w:val="de-DE"/>
+        <w:t>–</w:t>
+      </w:r>
+      <w:r>
+        <w:rPr>
+          <w:rFonts w:ascii="Verdana" w:hAnsi="Verdana"/>
           <w:rPrChange w:id="210" w:author="Brisson, Nicholas" w:date="2025-06-14T15:00:00Z">
-            <w:rPr>
-              <w:lang w:val="de-DE"/>
-            </w:rPr>
-          </w:rPrChange>
-        </w:rPr>
-        <w:t xml:space="preserve">Massner JA, Bos C, Wilson DR, Pruessmann KP. </w:t>
-      </w:r>
-      <w:r>
-        <w:rPr>
-          <w:rFonts w:ascii="Verdana" w:hAnsi="Verdana"/>
-          <w:rPrChange w:id="211" w:author="Brisson, Nicholas" w:date="2025-06-14T15:00:00Z">
-            <w:rPr/>
-          </w:rPrChange>
-        </w:rPr>
-        <w:t>Do dynamic</w:t>
-      </w:r>
-      <w:r>
-        <w:rPr>
-          <w:rFonts w:ascii="Cambria Math" w:hAnsi="Cambria Math" w:cs="Cambria Math"/>
-        </w:rPr>
-        <w:t>‐</w:t>
-      </w:r>
-      <w:r>
-        <w:rPr>
-          <w:rFonts w:ascii="Verdana" w:hAnsi="Verdana"/>
-          <w:rPrChange w:id="212" w:author="Brisson, Nicholas" w:date="2025-06-14T15:00:00Z">
-            <w:rPr/>
-          </w:rPrChange>
-        </w:rPr>
-        <w:t>based MR knee kinematics methods produce the same results as static methods? Magnetic Resonance in Med 2013; 69 :1634</w:t>
-      </w:r>
-      <w:r>
-        <w:rPr>
-          <w:rFonts w:ascii="Verdana" w:hAnsi="Verdana" w:cs="Aptos"/>
-          <w:rPrChange w:id="213" w:author="Brisson, Nicholas" w:date="2025-06-14T15:00:00Z">
-            <w:rPr>
-              <w:rFonts w:ascii="Aptos" w:hAnsi="Aptos" w:cs="Aptos"/>
-            </w:rPr>
-          </w:rPrChange>
-        </w:rPr>
-        <w:t>–</w:t>
-      </w:r>
-      <w:r>
-        <w:rPr>
-          <w:rFonts w:ascii="Verdana" w:hAnsi="Verdana"/>
-          <w:rPrChange w:id="214" w:author="Brisson, Nicholas" w:date="2025-06-14T15:00:00Z">
-            <w:rPr/>
-          </w:rPrChange>
-        </w:rPr>
-        <w:t>44. https://doi.org/10.1002/mrm.24425</w:t>
+            <w:rPr/>
+          </w:rPrChange>
+        </w:rPr>
+        <w:t>12. https://doi.org/10.1148/radiology.187.1.8451415</w:t>
       </w:r>
     </w:p>
     <w:p>
@@ -5014,29 +5597,49 @@
         <w:pStyle w:val="Bibliography"/>
         <w:rPr>
           <w:rFonts w:ascii="Verdana" w:hAnsi="Verdana"/>
+          <w:rPrChange w:id="211" w:author="Brisson, Nicholas" w:date="2025-06-14T15:00:00Z">
+            <w:rPr/>
+          </w:rPrChange>
+        </w:rPr>
+      </w:pPr>
+      <w:r>
+        <w:rPr>
+          <w:rFonts w:ascii="Verdana" w:hAnsi="Verdana"/>
+          <w:rPrChange w:id="212" w:author="Brisson, Nicholas" w:date="2025-06-14T15:00:00Z">
+            <w:rPr/>
+          </w:rPrChange>
+        </w:rPr>
+        <w:t xml:space="preserve">19. </w:t>
+      </w:r>
+      <w:r>
+        <w:rPr>
+          <w:rFonts w:ascii="Verdana" w:hAnsi="Verdana"/>
+          <w:rPrChange w:id="213" w:author="Brisson, Nicholas" w:date="2025-06-14T15:00:00Z">
+            <w:rPr/>
+          </w:rPrChange>
+        </w:rPr>
+        <w:tab/>
+        <w:t>Seisler AR, Sheehan FT. Normative three-dimensional patellofemoral and tibiofemoral kinematics: a dynamic, in vivo study. IEEE Trans Biomed Eng 2007; 54 :1333</w:t>
+      </w:r>
+      <w:r>
+        <w:rPr>
+          <w:rFonts w:ascii="Verdana" w:hAnsi="Verdana" w:hint="eastAsia"/>
+          <w:rPrChange w:id="214" w:author="Brisson, Nicholas" w:date="2025-06-14T15:00:00Z">
+            <w:rPr>
+              <w:rFonts w:hint="eastAsia"/>
+            </w:rPr>
+          </w:rPrChange>
+        </w:rPr>
+        <w:t>–</w:t>
+      </w:r>
+      <w:r>
+        <w:rPr>
+          <w:rFonts w:ascii="Verdana" w:hAnsi="Verdana"/>
           <w:rPrChange w:id="215" w:author="Brisson, Nicholas" w:date="2025-06-14T15:00:00Z">
             <w:rPr/>
           </w:rPrChange>
         </w:rPr>
-      </w:pPr>
-      <w:r>
-        <w:rPr>
-          <w:rFonts w:ascii="Verdana" w:hAnsi="Verdana"/>
-          <w:rPrChange w:id="216" w:author="Brisson, Nicholas" w:date="2025-06-14T15:00:00Z">
-            <w:rPr/>
-          </w:rPrChange>
-        </w:rPr>
-        <w:t xml:space="preserve">15. </w:t>
-      </w:r>
-      <w:r>
-        <w:rPr>
-          <w:rFonts w:ascii="Verdana" w:hAnsi="Verdana"/>
-          <w:rPrChange w:id="217" w:author="Brisson, Nicholas" w:date="2025-06-14T15:00:00Z">
-            <w:rPr/>
-          </w:rPrChange>
-        </w:rPr>
-        <w:tab/>
-        <w:t>Conconi M, De Carli F, Berni M, Sancisi N, Parenti-Castelli V, Monetti G. In-Vivo Quantification of Knee Deep-Flexion in Physiological Loading Condition trough Dynamic MRI. Applied Sciences 2023; 13 :629. https://doi.org/10.3390/app13010629</w:t>
+        <w:t>41. https://doi.org/10.1109/TBME.2007.890735</w:t>
       </w:r>
     </w:p>
     <w:p>
@@ -5044,44 +5647,46 @@
         <w:pStyle w:val="Bibliography"/>
         <w:rPr>
           <w:rFonts w:ascii="Verdana" w:hAnsi="Verdana"/>
+          <w:lang w:val="de-DE"/>
+          <w:rPrChange w:id="216" w:author="Aayush Nepal" w:date="2025-06-15T15:03:00Z" w16du:dateUtc="2025-06-15T13:03:00Z">
+            <w:rPr/>
+          </w:rPrChange>
+        </w:rPr>
+      </w:pPr>
+      <w:r>
+        <w:rPr>
+          <w:rFonts w:ascii="Verdana" w:hAnsi="Verdana"/>
+          <w:rPrChange w:id="217" w:author="Brisson, Nicholas" w:date="2025-06-14T15:00:00Z">
+            <w:rPr/>
+          </w:rPrChange>
+        </w:rPr>
+        <w:t xml:space="preserve">20. </w:t>
+      </w:r>
+      <w:r>
+        <w:rPr>
+          <w:rFonts w:ascii="Verdana" w:hAnsi="Verdana"/>
           <w:rPrChange w:id="218" w:author="Brisson, Nicholas" w:date="2025-06-14T15:00:00Z">
             <w:rPr/>
           </w:rPrChange>
         </w:rPr>
-      </w:pPr>
-      <w:r>
-        <w:rPr>
-          <w:rFonts w:ascii="Verdana" w:hAnsi="Verdana"/>
-          <w:rPrChange w:id="219" w:author="Brisson, Nicholas" w:date="2025-06-14T15:00:00Z">
-            <w:rPr/>
-          </w:rPrChange>
-        </w:rPr>
-        <w:t xml:space="preserve">16. </w:t>
-      </w:r>
-      <w:r>
-        <w:rPr>
-          <w:rFonts w:ascii="Verdana" w:hAnsi="Verdana"/>
-          <w:rPrChange w:id="220" w:author="Brisson, Nicholas" w:date="2025-06-14T15:00:00Z">
-            <w:rPr/>
-          </w:rPrChange>
-        </w:rPr>
         <w:tab/>
-        <w:t xml:space="preserve">Draper CE, Besier TF, Santos JM, Jennings F, Fredericson M, Gold GE, et al. Using real-time MRI to quantify altered joint kinematics in subjects with </w:t>
-      </w:r>
-      <w:r>
-        <w:rPr>
-          <w:rFonts w:ascii="Verdana" w:hAnsi="Verdana"/>
-          <w:rPrChange w:id="221" w:author="Brisson, Nicholas" w:date="2025-06-14T15:00:00Z">
-            <w:rPr/>
-          </w:rPrChange>
-        </w:rPr>
-        <w:lastRenderedPageBreak/>
-        <w:t>patellofemoral pain and to evaluate the effects of a patellar brace or sleeve on joint motion. J Orthop Res 2009; 27 :571</w:t>
+        <w:t xml:space="preserve">Behnam AJ, Herzka DA, Sheehan FT. Assessing the accuracy and precision of musculoskeletal motion tracking using cine-PC MRI on a 3.0T platform. </w:t>
+      </w:r>
+      <w:r>
+        <w:rPr>
+          <w:rFonts w:ascii="Verdana" w:hAnsi="Verdana"/>
+          <w:lang w:val="de-DE"/>
+          <w:rPrChange w:id="219" w:author="Aayush Nepal" w:date="2025-06-15T15:03:00Z" w16du:dateUtc="2025-06-15T13:03:00Z">
+            <w:rPr/>
+          </w:rPrChange>
+        </w:rPr>
+        <w:t>J Biomech 2011; 44 :193</w:t>
       </w:r>
       <w:r>
         <w:rPr>
           <w:rFonts w:ascii="Verdana" w:hAnsi="Verdana" w:hint="eastAsia"/>
-          <w:rPrChange w:id="222" w:author="Brisson, Nicholas" w:date="2025-06-14T15:00:00Z">
+          <w:lang w:val="de-DE"/>
+          <w:rPrChange w:id="220" w:author="Aayush Nepal" w:date="2025-06-15T15:03:00Z" w16du:dateUtc="2025-06-15T13:03:00Z">
             <w:rPr>
               <w:rFonts w:hint="eastAsia"/>
             </w:rPr>
@@ -5092,16 +5697,37 @@
       <w:r>
         <w:rPr>
           <w:rFonts w:ascii="Verdana" w:hAnsi="Verdana"/>
-          <w:rPrChange w:id="223" w:author="Brisson, Nicholas" w:date="2025-06-14T15:00:00Z">
-            <w:rPr/>
-          </w:rPrChange>
-        </w:rPr>
-        <w:t>7. https://doi.org/10.1002/jor.20790</w:t>
+          <w:lang w:val="de-DE"/>
+          <w:rPrChange w:id="221" w:author="Aayush Nepal" w:date="2025-06-15T15:03:00Z" w16du:dateUtc="2025-06-15T13:03:00Z">
+            <w:rPr/>
+          </w:rPrChange>
+        </w:rPr>
+        <w:t>7. https://doi.org/10.1016/j.jbiomech.2010.08.029</w:t>
       </w:r>
     </w:p>
     <w:p>
       <w:pPr>
         <w:pStyle w:val="Bibliography"/>
+        <w:rPr>
+          <w:rFonts w:ascii="Verdana" w:hAnsi="Verdana"/>
+          <w:rPrChange w:id="222" w:author="Brisson, Nicholas" w:date="2025-06-14T15:00:00Z">
+            <w:rPr/>
+          </w:rPrChange>
+        </w:rPr>
+      </w:pPr>
+      <w:r>
+        <w:rPr>
+          <w:rFonts w:ascii="Verdana" w:hAnsi="Verdana"/>
+          <w:lang w:val="de-DE"/>
+          <w:rPrChange w:id="223" w:author="Brisson, Nicholas" w:date="2025-06-14T15:00:00Z">
+            <w:rPr>
+              <w:lang w:val="de-DE"/>
+            </w:rPr>
+          </w:rPrChange>
+        </w:rPr>
+        <w:t xml:space="preserve">21. </w:t>
+      </w:r>
+      <w:r>
         <w:rPr>
           <w:rFonts w:ascii="Verdana" w:hAnsi="Verdana"/>
           <w:lang w:val="de-DE"/>
@@ -5111,43 +5737,188 @@
             </w:rPr>
           </w:rPrChange>
         </w:rPr>
+        <w:tab/>
+        <w:t xml:space="preserve">Kaiser J, Bradford R, Johnson K, Wieben O, Thelen DG. </w:t>
+      </w:r>
+      <w:r>
+        <w:rPr>
+          <w:rFonts w:ascii="Verdana" w:hAnsi="Verdana"/>
+          <w:rPrChange w:id="225" w:author="Brisson, Nicholas" w:date="2025-06-14T15:00:00Z">
+            <w:rPr/>
+          </w:rPrChange>
+        </w:rPr>
+        <w:t>Measurement of tibiofemoral kinematics using highly accelerated 3D radial sampling. Magnetic Resonance in Med 2013; 69 :1310</w:t>
+      </w:r>
+      <w:r>
+        <w:rPr>
+          <w:rFonts w:ascii="Verdana" w:hAnsi="Verdana" w:hint="eastAsia"/>
+          <w:rPrChange w:id="226" w:author="Brisson, Nicholas" w:date="2025-06-14T15:00:00Z">
+            <w:rPr>
+              <w:rFonts w:hint="eastAsia"/>
+            </w:rPr>
+          </w:rPrChange>
+        </w:rPr>
+        <w:t>–</w:t>
+      </w:r>
+      <w:r>
+        <w:rPr>
+          <w:rFonts w:ascii="Verdana" w:hAnsi="Verdana"/>
+          <w:rPrChange w:id="227" w:author="Brisson, Nicholas" w:date="2025-06-14T15:00:00Z">
+            <w:rPr/>
+          </w:rPrChange>
+        </w:rPr>
+        <w:t>6. https://doi.org/10.1002/mrm.24362</w:t>
+      </w:r>
+    </w:p>
+    <w:p>
+      <w:pPr>
+        <w:pStyle w:val="Bibliography"/>
+        <w:rPr>
+          <w:rFonts w:ascii="Verdana" w:hAnsi="Verdana"/>
+          <w:rPrChange w:id="228" w:author="Brisson, Nicholas" w:date="2025-06-14T15:00:00Z">
+            <w:rPr/>
+          </w:rPrChange>
+        </w:rPr>
       </w:pPr>
       <w:r>
         <w:rPr>
           <w:rFonts w:ascii="Verdana" w:hAnsi="Verdana"/>
-          <w:rPrChange w:id="225" w:author="Brisson, Nicholas" w:date="2025-06-14T15:00:00Z">
-            <w:rPr/>
-          </w:rPrChange>
-        </w:rPr>
-        <w:t xml:space="preserve">17. </w:t>
-      </w:r>
-      <w:r>
-        <w:rPr>
-          <w:rFonts w:ascii="Verdana" w:hAnsi="Verdana"/>
-          <w:rPrChange w:id="226" w:author="Brisson, Nicholas" w:date="2025-06-14T15:00:00Z">
+          <w:rPrChange w:id="229" w:author="Brisson, Nicholas" w:date="2025-06-14T15:00:00Z">
+            <w:rPr/>
+          </w:rPrChange>
+        </w:rPr>
+        <w:t xml:space="preserve">22. </w:t>
+      </w:r>
+      <w:r>
+        <w:rPr>
+          <w:rFonts w:ascii="Verdana" w:hAnsi="Verdana"/>
+          <w:rPrChange w:id="230" w:author="Brisson, Nicholas" w:date="2025-06-14T15:00:00Z">
             <w:rPr/>
           </w:rPrChange>
         </w:rPr>
         <w:tab/>
-        <w:t xml:space="preserve">Kaiser JM, Vignos MF, Kijowski R, Baer G, Thelen DG. Effect of Loading on In Vivo Tibiofemoral and Patellofemoral Kinematics of Healthy and ACL-Reconstructed Knees. </w:t>
-      </w:r>
-      <w:r>
+        <w:t>Della Croce U, Leardini A, Chiari L, Cappozzo A. Human movement analysis using stereophotogrammetry: assessment of anatomical landmark misplacement and its effects on joint kinematics. Gait &amp; Posture 2005; 21 :226</w:t>
+      </w:r>
+      <w:r>
+        <w:rPr>
+          <w:rFonts w:ascii="Verdana" w:hAnsi="Verdana" w:hint="eastAsia"/>
+          <w:rPrChange w:id="231" w:author="Brisson, Nicholas" w:date="2025-06-14T15:00:00Z">
+            <w:rPr>
+              <w:rFonts w:hint="eastAsia"/>
+            </w:rPr>
+          </w:rPrChange>
+        </w:rPr>
+        <w:t>–</w:t>
+      </w:r>
+      <w:r>
+        <w:rPr>
+          <w:rFonts w:ascii="Verdana" w:hAnsi="Verdana"/>
+          <w:rPrChange w:id="232" w:author="Brisson, Nicholas" w:date="2025-06-14T15:00:00Z">
+            <w:rPr/>
+          </w:rPrChange>
+        </w:rPr>
+        <w:t>37. https://doi.org/10.1016/j.gaitpost.2004.05.003</w:t>
+      </w:r>
+    </w:p>
+    <w:p>
+      <w:pPr>
+        <w:pStyle w:val="Bibliography"/>
+        <w:rPr>
+          <w:rFonts w:ascii="Verdana" w:hAnsi="Verdana"/>
+          <w:rPrChange w:id="233" w:author="Brisson, Nicholas" w:date="2025-06-14T15:00:00Z">
+            <w:rPr/>
+          </w:rPrChange>
+        </w:rPr>
+      </w:pPr>
+      <w:r>
+        <w:rPr>
+          <w:rFonts w:ascii="Verdana" w:hAnsi="Verdana"/>
+          <w:rPrChange w:id="234" w:author="Brisson, Nicholas" w:date="2025-06-14T15:00:00Z">
+            <w:rPr/>
+          </w:rPrChange>
+        </w:rPr>
+        <w:t xml:space="preserve">23. </w:t>
+      </w:r>
+      <w:r>
+        <w:rPr>
+          <w:rFonts w:ascii="Verdana" w:hAnsi="Verdana"/>
+          <w:rPrChange w:id="235" w:author="Brisson, Nicholas" w:date="2025-06-14T15:00:00Z">
+            <w:rPr/>
+          </w:rPrChange>
+        </w:rPr>
+        <w:tab/>
+        <w:t>Canny J. A Computational Approach to Edge Detection. IEEE Trans Pattern Anal Mach Intell 1986; PAMI-8 :679</w:t>
+      </w:r>
+      <w:r>
+        <w:rPr>
+          <w:rFonts w:ascii="Verdana" w:hAnsi="Verdana" w:hint="eastAsia"/>
+          <w:rPrChange w:id="236" w:author="Brisson, Nicholas" w:date="2025-06-14T15:00:00Z">
+            <w:rPr>
+              <w:rFonts w:hint="eastAsia"/>
+            </w:rPr>
+          </w:rPrChange>
+        </w:rPr>
+        <w:t>–</w:t>
+      </w:r>
+      <w:r>
+        <w:rPr>
+          <w:rFonts w:ascii="Verdana" w:hAnsi="Verdana"/>
+          <w:rPrChange w:id="237" w:author="Brisson, Nicholas" w:date="2025-06-14T15:00:00Z">
+            <w:rPr/>
+          </w:rPrChange>
+        </w:rPr>
+        <w:t>98. https://doi.org/10.1109/TPAMI.1986.4767851</w:t>
+      </w:r>
+    </w:p>
+    <w:p>
+      <w:pPr>
+        <w:pStyle w:val="Bibliography"/>
         <w:rPr>
           <w:rFonts w:ascii="Verdana" w:hAnsi="Verdana"/>
           <w:lang w:val="de-DE"/>
-          <w:rPrChange w:id="227" w:author="Brisson, Nicholas" w:date="2025-06-14T15:00:00Z">
+          <w:rPrChange w:id="238" w:author="Brisson, Nicholas" w:date="2025-06-14T15:00:00Z">
             <w:rPr>
               <w:lang w:val="de-DE"/>
             </w:rPr>
           </w:rPrChange>
         </w:rPr>
-        <w:t>Am J Sports Med 2017; 45 :3272</w:t>
+      </w:pPr>
+      <w:r>
+        <w:rPr>
+          <w:rFonts w:ascii="Verdana" w:hAnsi="Verdana"/>
+          <w:rPrChange w:id="239" w:author="Brisson, Nicholas" w:date="2025-06-14T15:00:00Z">
+            <w:rPr/>
+          </w:rPrChange>
+        </w:rPr>
+        <w:t xml:space="preserve">24. </w:t>
+      </w:r>
+      <w:r>
+        <w:rPr>
+          <w:rFonts w:ascii="Verdana" w:hAnsi="Verdana"/>
+          <w:rPrChange w:id="240" w:author="Brisson, Nicholas" w:date="2025-06-14T15:00:00Z">
+            <w:rPr/>
+          </w:rPrChange>
+        </w:rPr>
+        <w:tab/>
+        <w:t xml:space="preserve">Dillencourt MB, Samet H, Tamminen M. A general approach to connected-component labeling for arbitrary image representations. </w:t>
+      </w:r>
+      <w:r>
+        <w:rPr>
+          <w:rFonts w:ascii="Verdana" w:hAnsi="Verdana"/>
+          <w:lang w:val="de-DE"/>
+          <w:rPrChange w:id="241" w:author="Brisson, Nicholas" w:date="2025-06-14T15:00:00Z">
+            <w:rPr>
+              <w:lang w:val="de-DE"/>
+            </w:rPr>
+          </w:rPrChange>
+        </w:rPr>
+        <w:t>J ACM 1992; 39 :253</w:t>
       </w:r>
       <w:r>
         <w:rPr>
           <w:rFonts w:ascii="Verdana" w:hAnsi="Verdana" w:hint="eastAsia"/>
           <w:lang w:val="de-DE"/>
-          <w:rPrChange w:id="228" w:author="Brisson, Nicholas" w:date="2025-06-14T15:00:00Z">
+          <w:rPrChange w:id="242" w:author="Brisson, Nicholas" w:date="2025-06-14T15:00:00Z">
             <w:rPr>
               <w:rFonts w:hint="eastAsia"/>
               <w:lang w:val="de-DE"/>
@@ -5160,13 +5931,13 @@
         <w:rPr>
           <w:rFonts w:ascii="Verdana" w:hAnsi="Verdana"/>
           <w:lang w:val="de-DE"/>
-          <w:rPrChange w:id="229" w:author="Brisson, Nicholas" w:date="2025-06-14T15:00:00Z">
+          <w:rPrChange w:id="243" w:author="Brisson, Nicholas" w:date="2025-06-14T15:00:00Z">
             <w:rPr>
               <w:lang w:val="de-DE"/>
             </w:rPr>
           </w:rPrChange>
         </w:rPr>
-        <w:t>9. https://doi.org/10.1177/0363546517724417</w:t>
+        <w:t>80. https://doi.org/10.1145/128749.128750</w:t>
       </w:r>
     </w:p>
     <w:p>
@@ -5174,7 +5945,7 @@
         <w:pStyle w:val="Bibliography"/>
         <w:rPr>
           <w:rFonts w:ascii="Verdana" w:hAnsi="Verdana"/>
-          <w:rPrChange w:id="230" w:author="Brisson, Nicholas" w:date="2025-06-14T15:00:00Z">
+          <w:rPrChange w:id="244" w:author="Brisson, Nicholas" w:date="2025-06-14T15:00:00Z">
             <w:rPr/>
           </w:rPrChange>
         </w:rPr>
@@ -5183,105 +5954,170 @@
         <w:rPr>
           <w:rFonts w:ascii="Verdana" w:hAnsi="Verdana"/>
           <w:lang w:val="de-DE"/>
-          <w:rPrChange w:id="231" w:author="Brisson, Nicholas" w:date="2025-06-14T15:00:00Z">
+          <w:rPrChange w:id="245" w:author="Brisson, Nicholas" w:date="2025-06-14T15:00:00Z">
             <w:rPr>
               <w:lang w:val="de-DE"/>
             </w:rPr>
           </w:rPrChange>
         </w:rPr>
-        <w:t xml:space="preserve">18. </w:t>
+        <w:t xml:space="preserve">25. </w:t>
       </w:r>
       <w:r>
         <w:rPr>
           <w:rFonts w:ascii="Verdana" w:hAnsi="Verdana"/>
           <w:lang w:val="de-DE"/>
-          <w:rPrChange w:id="232" w:author="Brisson, Nicholas" w:date="2025-06-14T15:00:00Z">
+          <w:rPrChange w:id="246" w:author="Brisson, Nicholas" w:date="2025-06-14T15:00:00Z">
             <w:rPr>
               <w:lang w:val="de-DE"/>
             </w:rPr>
           </w:rPrChange>
         </w:rPr>
         <w:tab/>
-        <w:t>Brossmann J, Muhle C, Schr</w:t>
+        <w:t>Brisson NM, Kr</w:t>
       </w:r>
       <w:r>
         <w:rPr>
           <w:rFonts w:ascii="Verdana" w:hAnsi="Verdana" w:hint="eastAsia"/>
           <w:lang w:val="de-DE"/>
-          <w:rPrChange w:id="233" w:author="Brisson, Nicholas" w:date="2025-06-14T15:00:00Z">
+          <w:rPrChange w:id="247" w:author="Brisson, Nicholas" w:date="2025-06-14T15:00:00Z">
             <w:rPr>
               <w:rFonts w:hint="eastAsia"/>
               <w:lang w:val="de-DE"/>
             </w:rPr>
           </w:rPrChange>
         </w:rPr>
-        <w:t>ö</w:t>
+        <w:t>ä</w:t>
       </w:r>
       <w:r>
         <w:rPr>
           <w:rFonts w:ascii="Verdana" w:hAnsi="Verdana"/>
           <w:lang w:val="de-DE"/>
-          <w:rPrChange w:id="234" w:author="Brisson, Nicholas" w:date="2025-06-14T15:00:00Z">
+          <w:rPrChange w:id="248" w:author="Brisson, Nicholas" w:date="2025-06-14T15:00:00Z">
             <w:rPr>
               <w:lang w:val="de-DE"/>
             </w:rPr>
           </w:rPrChange>
         </w:rPr>
-        <w:t>der C, Melchert UH, B</w:t>
+        <w:t xml:space="preserve">mer M, Krahl LAN, Schill A, Duda GN, Reichenbach JR. </w:t>
+      </w:r>
+      <w:r>
+        <w:rPr>
+          <w:rFonts w:ascii="Verdana" w:hAnsi="Verdana"/>
+          <w:rPrChange w:id="249" w:author="Brisson, Nicholas" w:date="2025-06-14T15:00:00Z">
+            <w:rPr/>
+          </w:rPrChange>
+        </w:rPr>
+        <w:t>A novel multipurpose device for guided knee motion and loading during dynamic magnetic resonance imaging. Zeitschrift f</w:t>
+      </w:r>
+      <w:r>
+        <w:rPr>
+          <w:rFonts w:ascii="Verdana" w:hAnsi="Verdana" w:hint="eastAsia"/>
+          <w:rPrChange w:id="250" w:author="Brisson, Nicholas" w:date="2025-06-14T15:00:00Z">
+            <w:rPr>
+              <w:rFonts w:hint="eastAsia"/>
+            </w:rPr>
+          </w:rPrChange>
+        </w:rPr>
+        <w:t>ü</w:t>
+      </w:r>
+      <w:r>
+        <w:rPr>
+          <w:rFonts w:ascii="Verdana" w:hAnsi="Verdana"/>
+          <w:rPrChange w:id="251" w:author="Brisson, Nicholas" w:date="2025-06-14T15:00:00Z">
+            <w:rPr/>
+          </w:rPrChange>
+        </w:rPr>
+        <w:t>r Medizinische Physik 2022; 32 :500</w:t>
+      </w:r>
+      <w:r>
+        <w:rPr>
+          <w:rFonts w:ascii="Verdana" w:hAnsi="Verdana" w:hint="eastAsia"/>
+          <w:rPrChange w:id="252" w:author="Brisson, Nicholas" w:date="2025-06-14T15:00:00Z">
+            <w:rPr>
+              <w:rFonts w:hint="eastAsia"/>
+            </w:rPr>
+          </w:rPrChange>
+        </w:rPr>
+        <w:t>–</w:t>
+      </w:r>
+      <w:r>
+        <w:rPr>
+          <w:rFonts w:ascii="Verdana" w:hAnsi="Verdana"/>
+          <w:rPrChange w:id="253" w:author="Brisson, Nicholas" w:date="2025-06-14T15:00:00Z">
+            <w:rPr/>
+          </w:rPrChange>
+        </w:rPr>
+        <w:t>13. https://doi.org/10.1016/j.zemedi.2021.12.002</w:t>
+      </w:r>
+    </w:p>
+    <w:p>
+      <w:pPr>
+        <w:pStyle w:val="Bibliography"/>
+        <w:rPr>
+          <w:rFonts w:ascii="Verdana" w:hAnsi="Verdana"/>
+          <w:lang w:val="de-DE"/>
+          <w:rPrChange w:id="254" w:author="Brisson, Nicholas" w:date="2025-06-14T15:00:00Z">
+            <w:rPr>
+              <w:lang w:val="de-DE"/>
+            </w:rPr>
+          </w:rPrChange>
+        </w:rPr>
+      </w:pPr>
+      <w:r>
+        <w:rPr>
+          <w:rFonts w:ascii="Verdana" w:hAnsi="Verdana"/>
+          <w:rPrChange w:id="255" w:author="Brisson, Nicholas" w:date="2025-06-14T15:00:00Z">
+            <w:rPr/>
+          </w:rPrChange>
+        </w:rPr>
+        <w:t xml:space="preserve">26. </w:t>
+      </w:r>
+      <w:r>
+        <w:rPr>
+          <w:rFonts w:ascii="Verdana" w:hAnsi="Verdana"/>
+          <w:rPrChange w:id="256" w:author="Brisson, Nicholas" w:date="2025-06-14T15:00:00Z">
+            <w:rPr/>
+          </w:rPrChange>
+        </w:rPr>
+        <w:tab/>
+        <w:t xml:space="preserve">Winkelmann S, Schaeffter T, Koehler T, Eggers H, Doessel O. An Optimal Radial Profile Order Based on the Golden Ratio for Time-Resolved MRI. </w:t>
+      </w:r>
+      <w:r>
+        <w:rPr>
+          <w:rFonts w:ascii="Verdana" w:hAnsi="Verdana"/>
+          <w:lang w:val="de-DE"/>
+          <w:rPrChange w:id="257" w:author="Brisson, Nicholas" w:date="2025-06-14T15:00:00Z">
+            <w:rPr>
+              <w:lang w:val="de-DE"/>
+            </w:rPr>
+          </w:rPrChange>
+        </w:rPr>
+        <w:t>IEEE Trans Med Imaging 2007; 26 :68</w:t>
       </w:r>
       <w:r>
         <w:rPr>
           <w:rFonts w:ascii="Verdana" w:hAnsi="Verdana" w:hint="eastAsia"/>
           <w:lang w:val="de-DE"/>
-          <w:rPrChange w:id="235" w:author="Brisson, Nicholas" w:date="2025-06-14T15:00:00Z">
+          <w:rPrChange w:id="258" w:author="Brisson, Nicholas" w:date="2025-06-14T15:00:00Z">
             <w:rPr>
               <w:rFonts w:hint="eastAsia"/>
               <w:lang w:val="de-DE"/>
             </w:rPr>
           </w:rPrChange>
         </w:rPr>
-        <w:t>ü</w:t>
+        <w:t>–</w:t>
       </w:r>
       <w:r>
         <w:rPr>
           <w:rFonts w:ascii="Verdana" w:hAnsi="Verdana"/>
           <w:lang w:val="de-DE"/>
-          <w:rPrChange w:id="236" w:author="Brisson, Nicholas" w:date="2025-06-14T15:00:00Z">
+          <w:rPrChange w:id="259" w:author="Brisson, Nicholas" w:date="2025-06-14T15:00:00Z">
             <w:rPr>
               <w:lang w:val="de-DE"/>
             </w:rPr>
           </w:rPrChange>
         </w:rPr>
-        <w:t xml:space="preserve">ll CC, Spielmann RP, et al. </w:t>
-      </w:r>
-      <w:r>
-        <w:rPr>
-          <w:rFonts w:ascii="Verdana" w:hAnsi="Verdana"/>
-          <w:rPrChange w:id="237" w:author="Brisson, Nicholas" w:date="2025-06-14T15:00:00Z">
-            <w:rPr/>
-          </w:rPrChange>
-        </w:rPr>
-        <w:t>Patellar tracking patterns during active and passive knee extension: evaluation with motion-triggered cine MR imaging. Radiology 1993; 187 :205</w:t>
-      </w:r>
-      <w:r>
-        <w:rPr>
-          <w:rFonts w:ascii="Verdana" w:hAnsi="Verdana" w:hint="eastAsia"/>
-          <w:rPrChange w:id="238" w:author="Brisson, Nicholas" w:date="2025-06-14T15:00:00Z">
-            <w:rPr>
-              <w:rFonts w:hint="eastAsia"/>
-            </w:rPr>
-          </w:rPrChange>
-        </w:rPr>
-        <w:t>–</w:t>
-      </w:r>
-      <w:r>
-        <w:rPr>
-          <w:rFonts w:ascii="Verdana" w:hAnsi="Verdana"/>
-          <w:rPrChange w:id="239" w:author="Brisson, Nicholas" w:date="2025-06-14T15:00:00Z">
-            <w:rPr/>
-          </w:rPrChange>
-        </w:rPr>
-        <w:t>12. https://doi.org/10.1148/radiology.187.1.8451415</w:t>
+        <w:t>76. https://doi.org/10.1109/TMI.2006.885337</w:t>
       </w:r>
     </w:p>
     <w:p>
@@ -5289,7 +6125,7 @@
         <w:pStyle w:val="Bibliography"/>
         <w:rPr>
           <w:rFonts w:ascii="Verdana" w:hAnsi="Verdana"/>
-          <w:rPrChange w:id="240" w:author="Brisson, Nicholas" w:date="2025-06-14T15:00:00Z">
+          <w:rPrChange w:id="260" w:author="Brisson, Nicholas" w:date="2025-06-14T15:00:00Z">
             <w:rPr/>
           </w:rPrChange>
         </w:rPr>
@@ -5297,41 +6133,111 @@
       <w:r>
         <w:rPr>
           <w:rFonts w:ascii="Verdana" w:hAnsi="Verdana"/>
-          <w:rPrChange w:id="241" w:author="Brisson, Nicholas" w:date="2025-06-14T15:00:00Z">
-            <w:rPr/>
-          </w:rPrChange>
-        </w:rPr>
-        <w:t xml:space="preserve">19. </w:t>
-      </w:r>
-      <w:r>
-        <w:rPr>
-          <w:rFonts w:ascii="Verdana" w:hAnsi="Verdana"/>
-          <w:rPrChange w:id="242" w:author="Brisson, Nicholas" w:date="2025-06-14T15:00:00Z">
-            <w:rPr/>
+          <w:lang w:val="de-DE"/>
+          <w:rPrChange w:id="261" w:author="Brisson, Nicholas" w:date="2025-06-14T15:00:00Z">
+            <w:rPr>
+              <w:lang w:val="de-DE"/>
+            </w:rPr>
+          </w:rPrChange>
+        </w:rPr>
+        <w:t xml:space="preserve">27. </w:t>
+      </w:r>
+      <w:r>
+        <w:rPr>
+          <w:rFonts w:ascii="Verdana" w:hAnsi="Verdana"/>
+          <w:lang w:val="de-DE"/>
+          <w:rPrChange w:id="262" w:author="Brisson, Nicholas" w:date="2025-06-14T15:00:00Z">
+            <w:rPr>
+              <w:lang w:val="de-DE"/>
+            </w:rPr>
           </w:rPrChange>
         </w:rPr>
         <w:tab/>
-        <w:t>Seisler AR, Sheehan FT. Normative three-dimensional patellofemoral and tibiofemoral kinematics: a dynamic, in vivo study. IEEE Trans Biomed Eng 2007; 54 :1333</w:t>
+        <w:t>Kr</w:t>
       </w:r>
       <w:r>
         <w:rPr>
           <w:rFonts w:ascii="Verdana" w:hAnsi="Verdana" w:hint="eastAsia"/>
-          <w:rPrChange w:id="243" w:author="Brisson, Nicholas" w:date="2025-06-14T15:00:00Z">
+          <w:lang w:val="de-DE"/>
+          <w:rPrChange w:id="263" w:author="Brisson, Nicholas" w:date="2025-06-14T15:00:00Z">
             <w:rPr>
               <w:rFonts w:hint="eastAsia"/>
+              <w:lang w:val="de-DE"/>
             </w:rPr>
           </w:rPrChange>
         </w:rPr>
+        <w:t>ä</w:t>
+      </w:r>
+      <w:r>
+        <w:rPr>
+          <w:rFonts w:ascii="Verdana" w:hAnsi="Verdana"/>
+          <w:lang w:val="de-DE"/>
+          <w:rPrChange w:id="264" w:author="Brisson, Nicholas" w:date="2025-06-14T15:00:00Z">
+            <w:rPr>
+              <w:lang w:val="de-DE"/>
+            </w:rPr>
+          </w:rPrChange>
+        </w:rPr>
+        <w:t xml:space="preserve">mer M, Herrmann K, Biermann J, Reichenbach JR. </w:t>
+      </w:r>
+      <w:r>
+        <w:rPr>
+          <w:rFonts w:ascii="Verdana" w:hAnsi="Verdana"/>
+          <w:rPrChange w:id="265" w:author="Brisson, Nicholas" w:date="2025-06-14T15:00:00Z">
+            <w:rPr/>
+          </w:rPrChange>
+        </w:rPr>
+        <w:t>Retrospective reconstruction of cardiac cine images from golden</w:t>
+      </w:r>
+      <w:r>
+        <w:rPr>
+          <w:rFonts w:ascii="Cambria Math" w:hAnsi="Cambria Math" w:cs="Cambria Math"/>
+        </w:rPr>
+        <w:t>‐</w:t>
+      </w:r>
+      <w:r>
+        <w:rPr>
+          <w:rFonts w:ascii="Verdana" w:hAnsi="Verdana"/>
+          <w:rPrChange w:id="266" w:author="Brisson, Nicholas" w:date="2025-06-14T15:00:00Z">
+            <w:rPr/>
+          </w:rPrChange>
+        </w:rPr>
+        <w:t>ratio radial MRI using one</w:t>
+      </w:r>
+      <w:r>
+        <w:rPr>
+          <w:rFonts w:ascii="Cambria Math" w:hAnsi="Cambria Math" w:cs="Cambria Math"/>
+        </w:rPr>
+        <w:t>‐</w:t>
+      </w:r>
+      <w:r>
+        <w:rPr>
+          <w:rFonts w:ascii="Verdana" w:hAnsi="Verdana"/>
+          <w:rPrChange w:id="267" w:author="Brisson, Nicholas" w:date="2025-06-14T15:00:00Z">
+            <w:rPr/>
+          </w:rPrChange>
+        </w:rPr>
+        <w:t>dimensional navigators. Magnetic Resonance Imaging 2014; 40 :413</w:t>
+      </w:r>
+      <w:r>
+        <w:rPr>
+          <w:rFonts w:ascii="Verdana" w:hAnsi="Verdana" w:cs="Aptos"/>
+          <w:rPrChange w:id="268" w:author="Brisson, Nicholas" w:date="2025-06-14T15:00:00Z">
+            <w:rPr>
+              <w:rFonts w:ascii="Aptos" w:hAnsi="Aptos" w:cs="Aptos"/>
+            </w:rPr>
+          </w:rPrChange>
+        </w:rPr>
         <w:t>–</w:t>
       </w:r>
       <w:r>
         <w:rPr>
           <w:rFonts w:ascii="Verdana" w:hAnsi="Verdana"/>
-          <w:rPrChange w:id="244" w:author="Brisson, Nicholas" w:date="2025-06-14T15:00:00Z">
-            <w:rPr/>
-          </w:rPrChange>
-        </w:rPr>
-        <w:t>41. https://doi.org/10.1109/TBME.2007.890735</w:t>
+          <w:rPrChange w:id="269" w:author="Brisson, Nicholas" w:date="2025-06-14T15:00:00Z">
+            <w:rPr/>
+          </w:rPrChange>
+        </w:rPr>
+        <w:t>22. https://doi.org/10.1002/jmri.24364</w:t>
       </w:r>
     </w:p>
     <w:p>
@@ -5339,8 +6245,7 @@
         <w:pStyle w:val="Bibliography"/>
         <w:rPr>
           <w:rFonts w:ascii="Verdana" w:hAnsi="Verdana"/>
-          <w:lang w:val="de-DE"/>
-          <w:rPrChange w:id="245" w:author="Aayush Nepal" w:date="2025-06-15T15:03:00Z" w16du:dateUtc="2025-06-15T13:03:00Z">
+          <w:rPrChange w:id="270" w:author="Brisson, Nicholas" w:date="2025-06-14T15:00:00Z">
             <w:rPr/>
           </w:rPrChange>
         </w:rPr>
@@ -5348,53 +6253,71 @@
       <w:r>
         <w:rPr>
           <w:rFonts w:ascii="Verdana" w:hAnsi="Verdana"/>
-          <w:rPrChange w:id="246" w:author="Brisson, Nicholas" w:date="2025-06-14T15:00:00Z">
-            <w:rPr/>
-          </w:rPrChange>
-        </w:rPr>
-        <w:t xml:space="preserve">20. </w:t>
-      </w:r>
-      <w:r>
-        <w:rPr>
-          <w:rFonts w:ascii="Verdana" w:hAnsi="Verdana"/>
-          <w:rPrChange w:id="247" w:author="Brisson, Nicholas" w:date="2025-06-14T15:00:00Z">
+          <w:rPrChange w:id="271" w:author="Brisson, Nicholas" w:date="2025-06-14T15:00:00Z">
+            <w:rPr/>
+          </w:rPrChange>
+        </w:rPr>
+        <w:t xml:space="preserve">28. </w:t>
+      </w:r>
+      <w:r>
+        <w:rPr>
+          <w:rFonts w:ascii="Verdana" w:hAnsi="Verdana"/>
+          <w:rPrChange w:id="272" w:author="Brisson, Nicholas" w:date="2025-06-14T15:00:00Z">
             <w:rPr/>
           </w:rPrChange>
         </w:rPr>
         <w:tab/>
-        <w:t xml:space="preserve">Behnam AJ, Herzka DA, Sheehan FT. Assessing the accuracy and precision of musculoskeletal motion tracking using cine-PC MRI on a 3.0T platform. </w:t>
-      </w:r>
-      <w:r>
-        <w:rPr>
-          <w:rFonts w:ascii="Verdana" w:hAnsi="Verdana"/>
-          <w:lang w:val="de-DE"/>
-          <w:rPrChange w:id="248" w:author="Aayush Nepal" w:date="2025-06-15T15:03:00Z" w16du:dateUtc="2025-06-15T13:03:00Z">
-            <w:rPr/>
-          </w:rPrChange>
-        </w:rPr>
-        <w:t>J Biomech 2011; 44 :193</w:t>
+        <w:t>Aleksiev M, Kr</w:t>
       </w:r>
       <w:r>
         <w:rPr>
           <w:rFonts w:ascii="Verdana" w:hAnsi="Verdana" w:hint="eastAsia"/>
-          <w:lang w:val="de-DE"/>
-          <w:rPrChange w:id="249" w:author="Aayush Nepal" w:date="2025-06-15T15:03:00Z" w16du:dateUtc="2025-06-15T13:03:00Z">
+          <w:rPrChange w:id="273" w:author="Brisson, Nicholas" w:date="2025-06-14T15:00:00Z">
             <w:rPr>
               <w:rFonts w:hint="eastAsia"/>
             </w:rPr>
           </w:rPrChange>
         </w:rPr>
+        <w:t>ä</w:t>
+      </w:r>
+      <w:r>
+        <w:rPr>
+          <w:rFonts w:ascii="Verdana" w:hAnsi="Verdana"/>
+          <w:rPrChange w:id="274" w:author="Brisson, Nicholas" w:date="2025-06-14T15:00:00Z">
+            <w:rPr/>
+          </w:rPrChange>
+        </w:rPr>
+        <w:t xml:space="preserve">mer M, Brisson NM, Maggioni MB, Duda GN, Reichenbach JR. High-resolution CINE imaging of active guided knee motion using </w:t>
+      </w:r>
+      <w:r>
+        <w:rPr>
+          <w:rFonts w:ascii="Verdana" w:hAnsi="Verdana"/>
+          <w:rPrChange w:id="275" w:author="Brisson, Nicholas" w:date="2025-06-14T15:00:00Z">
+            <w:rPr/>
+          </w:rPrChange>
+        </w:rPr>
+        <w:lastRenderedPageBreak/>
+        <w:t>continuously acquired golden-angle radial MRI and rotary sensor information. Magnetic Resonance Imaging 2022; 92 :161</w:t>
+      </w:r>
+      <w:r>
+        <w:rPr>
+          <w:rFonts w:ascii="Verdana" w:hAnsi="Verdana" w:hint="eastAsia"/>
+          <w:rPrChange w:id="276" w:author="Brisson, Nicholas" w:date="2025-06-14T15:00:00Z">
+            <w:rPr>
+              <w:rFonts w:hint="eastAsia"/>
+            </w:rPr>
+          </w:rPrChange>
+        </w:rPr>
         <w:t>–</w:t>
       </w:r>
       <w:r>
         <w:rPr>
           <w:rFonts w:ascii="Verdana" w:hAnsi="Verdana"/>
-          <w:lang w:val="de-DE"/>
-          <w:rPrChange w:id="250" w:author="Aayush Nepal" w:date="2025-06-15T15:03:00Z" w16du:dateUtc="2025-06-15T13:03:00Z">
-            <w:rPr/>
-          </w:rPrChange>
-        </w:rPr>
-        <w:t>7. https://doi.org/10.1016/j.jbiomech.2010.08.029</w:t>
+          <w:rPrChange w:id="277" w:author="Brisson, Nicholas" w:date="2025-06-14T15:00:00Z">
+            <w:rPr/>
+          </w:rPrChange>
+        </w:rPr>
+        <w:t>8. https://doi.org/10.1016/j.mri.2022.06.015</w:t>
       </w:r>
     </w:p>
     <w:p>
@@ -5402,7 +6325,7 @@
         <w:pStyle w:val="Bibliography"/>
         <w:rPr>
           <w:rFonts w:ascii="Verdana" w:hAnsi="Verdana"/>
-          <w:rPrChange w:id="251" w:author="Brisson, Nicholas" w:date="2025-06-14T15:00:00Z">
+          <w:rPrChange w:id="278" w:author="Brisson, Nicholas" w:date="2025-06-14T15:00:00Z">
             <w:rPr/>
           </w:rPrChange>
         </w:rPr>
@@ -5410,56 +6333,21 @@
       <w:r>
         <w:rPr>
           <w:rFonts w:ascii="Verdana" w:hAnsi="Verdana"/>
-          <w:lang w:val="de-DE"/>
-          <w:rPrChange w:id="252" w:author="Brisson, Nicholas" w:date="2025-06-14T15:00:00Z">
-            <w:rPr>
-              <w:lang w:val="de-DE"/>
-            </w:rPr>
-          </w:rPrChange>
-        </w:rPr>
-        <w:t xml:space="preserve">21. </w:t>
-      </w:r>
-      <w:r>
-        <w:rPr>
-          <w:rFonts w:ascii="Verdana" w:hAnsi="Verdana"/>
-          <w:lang w:val="de-DE"/>
-          <w:rPrChange w:id="253" w:author="Brisson, Nicholas" w:date="2025-06-14T15:00:00Z">
-            <w:rPr>
-              <w:lang w:val="de-DE"/>
-            </w:rPr>
+          <w:rPrChange w:id="279" w:author="Brisson, Nicholas" w:date="2025-06-14T15:00:00Z">
+            <w:rPr/>
+          </w:rPrChange>
+        </w:rPr>
+        <w:t xml:space="preserve">29. </w:t>
+      </w:r>
+      <w:r>
+        <w:rPr>
+          <w:rFonts w:ascii="Verdana" w:hAnsi="Verdana"/>
+          <w:rPrChange w:id="280" w:author="Brisson, Nicholas" w:date="2025-06-14T15:00:00Z">
+            <w:rPr/>
           </w:rPrChange>
         </w:rPr>
         <w:tab/>
-        <w:t xml:space="preserve">Kaiser J, Bradford R, Johnson K, Wieben O, Thelen DG. </w:t>
-      </w:r>
-      <w:r>
-        <w:rPr>
-          <w:rFonts w:ascii="Verdana" w:hAnsi="Verdana"/>
-          <w:rPrChange w:id="254" w:author="Brisson, Nicholas" w:date="2025-06-14T15:00:00Z">
-            <w:rPr/>
-          </w:rPrChange>
-        </w:rPr>
-        <w:t>Measurement of tibiofemoral kinematics using highly accelerated 3D radial sampling. Magnetic Resonance in Med 2013; 69 :1310</w:t>
-      </w:r>
-      <w:r>
-        <w:rPr>
-          <w:rFonts w:ascii="Verdana" w:hAnsi="Verdana" w:hint="eastAsia"/>
-          <w:rPrChange w:id="255" w:author="Brisson, Nicholas" w:date="2025-06-14T15:00:00Z">
-            <w:rPr>
-              <w:rFonts w:hint="eastAsia"/>
-            </w:rPr>
-          </w:rPrChange>
-        </w:rPr>
-        <w:t>–</w:t>
-      </w:r>
-      <w:r>
-        <w:rPr>
-          <w:rFonts w:ascii="Verdana" w:hAnsi="Verdana"/>
-          <w:rPrChange w:id="256" w:author="Brisson, Nicholas" w:date="2025-06-14T15:00:00Z">
-            <w:rPr/>
-          </w:rPrChange>
-        </w:rPr>
-        <w:t>6. https://doi.org/10.1002/mrm.24362</w:t>
+        <w:t>Wood T, Ljungberg E, Wiesinger F. Radial Interstices Enable Speedy Low-volume Imaging. JOSS 2021; 6 :3500. https://doi.org/10.21105/joss.03500</w:t>
       </w:r>
     </w:p>
     <w:p>
@@ -5467,7 +6355,7 @@
         <w:pStyle w:val="Bibliography"/>
         <w:rPr>
           <w:rFonts w:ascii="Verdana" w:hAnsi="Verdana"/>
-          <w:rPrChange w:id="257" w:author="Brisson, Nicholas" w:date="2025-06-14T15:00:00Z">
+          <w:rPrChange w:id="281" w:author="Brisson, Nicholas" w:date="2025-06-14T15:00:00Z">
             <w:rPr/>
           </w:rPrChange>
         </w:rPr>
@@ -5475,26 +6363,26 @@
       <w:r>
         <w:rPr>
           <w:rFonts w:ascii="Verdana" w:hAnsi="Verdana"/>
-          <w:rPrChange w:id="258" w:author="Brisson, Nicholas" w:date="2025-06-14T15:00:00Z">
-            <w:rPr/>
-          </w:rPrChange>
-        </w:rPr>
-        <w:t xml:space="preserve">22. </w:t>
-      </w:r>
-      <w:r>
-        <w:rPr>
-          <w:rFonts w:ascii="Verdana" w:hAnsi="Verdana"/>
-          <w:rPrChange w:id="259" w:author="Brisson, Nicholas" w:date="2025-06-14T15:00:00Z">
+          <w:rPrChange w:id="282" w:author="Brisson, Nicholas" w:date="2025-06-14T15:00:00Z">
+            <w:rPr/>
+          </w:rPrChange>
+        </w:rPr>
+        <w:t xml:space="preserve">30. </w:t>
+      </w:r>
+      <w:r>
+        <w:rPr>
+          <w:rFonts w:ascii="Verdana" w:hAnsi="Verdana"/>
+          <w:rPrChange w:id="283" w:author="Brisson, Nicholas" w:date="2025-06-14T15:00:00Z">
             <w:rPr/>
           </w:rPrChange>
         </w:rPr>
         <w:tab/>
-        <w:t>Della Croce U, Leardini A, Chiari L, Cappozzo A. Human movement analysis using stereophotogrammetry: assessment of anatomical landmark misplacement and its effects on joint kinematics. Gait &amp; Posture 2005; 21 :226</w:t>
+        <w:t>Boyd S. Distributed Optimization and Statistical Learning via the Alternating Direction Method of Multipliers. FNT in Machine Learning 2010; 3 :1</w:t>
       </w:r>
       <w:r>
         <w:rPr>
           <w:rFonts w:ascii="Verdana" w:hAnsi="Verdana" w:hint="eastAsia"/>
-          <w:rPrChange w:id="260" w:author="Brisson, Nicholas" w:date="2025-06-14T15:00:00Z">
+          <w:rPrChange w:id="284" w:author="Brisson, Nicholas" w:date="2025-06-14T15:00:00Z">
             <w:rPr>
               <w:rFonts w:hint="eastAsia"/>
             </w:rPr>
@@ -5505,11 +6393,11 @@
       <w:r>
         <w:rPr>
           <w:rFonts w:ascii="Verdana" w:hAnsi="Verdana"/>
-          <w:rPrChange w:id="261" w:author="Brisson, Nicholas" w:date="2025-06-14T15:00:00Z">
-            <w:rPr/>
-          </w:rPrChange>
-        </w:rPr>
-        <w:t>37. https://doi.org/10.1016/j.gaitpost.2004.05.003</w:t>
+          <w:rPrChange w:id="285" w:author="Brisson, Nicholas" w:date="2025-06-14T15:00:00Z">
+            <w:rPr/>
+          </w:rPrChange>
+        </w:rPr>
+        <w:t>122. https://doi.org/10.1561/2200000016</w:t>
       </w:r>
     </w:p>
     <w:p>
@@ -5517,7 +6405,7 @@
         <w:pStyle w:val="Bibliography"/>
         <w:rPr>
           <w:rFonts w:ascii="Verdana" w:hAnsi="Verdana"/>
-          <w:rPrChange w:id="262" w:author="Brisson, Nicholas" w:date="2025-06-14T15:00:00Z">
+          <w:rPrChange w:id="286" w:author="Brisson, Nicholas" w:date="2025-06-14T15:00:00Z">
             <w:rPr/>
           </w:rPrChange>
         </w:rPr>
@@ -5525,26 +6413,26 @@
       <w:r>
         <w:rPr>
           <w:rFonts w:ascii="Verdana" w:hAnsi="Verdana"/>
-          <w:rPrChange w:id="263" w:author="Brisson, Nicholas" w:date="2025-06-14T15:00:00Z">
-            <w:rPr/>
-          </w:rPrChange>
-        </w:rPr>
-        <w:t xml:space="preserve">23. </w:t>
-      </w:r>
-      <w:r>
-        <w:rPr>
-          <w:rFonts w:ascii="Verdana" w:hAnsi="Verdana"/>
-          <w:rPrChange w:id="264" w:author="Brisson, Nicholas" w:date="2025-06-14T15:00:00Z">
+          <w:rPrChange w:id="287" w:author="Brisson, Nicholas" w:date="2025-06-14T15:00:00Z">
+            <w:rPr/>
+          </w:rPrChange>
+        </w:rPr>
+        <w:t xml:space="preserve">31. </w:t>
+      </w:r>
+      <w:r>
+        <w:rPr>
+          <w:rFonts w:ascii="Verdana" w:hAnsi="Verdana"/>
+          <w:rPrChange w:id="288" w:author="Brisson, Nicholas" w:date="2025-06-14T15:00:00Z">
             <w:rPr/>
           </w:rPrChange>
         </w:rPr>
         <w:tab/>
-        <w:t>Canny J. A Computational Approach to Edge Detection. IEEE Trans Pattern Anal Mach Intell 1986; PAMI-8 :679</w:t>
+        <w:t>Bredies K, Kunisch K, Pock T. Total Generalized Variation. SIAM J Imaging Sci 2010; 3 :492</w:t>
       </w:r>
       <w:r>
         <w:rPr>
           <w:rFonts w:ascii="Verdana" w:hAnsi="Verdana" w:hint="eastAsia"/>
-          <w:rPrChange w:id="265" w:author="Brisson, Nicholas" w:date="2025-06-14T15:00:00Z">
+          <w:rPrChange w:id="289" w:author="Brisson, Nicholas" w:date="2025-06-14T15:00:00Z">
             <w:rPr>
               <w:rFonts w:hint="eastAsia"/>
             </w:rPr>
@@ -5555,11 +6443,11 @@
       <w:r>
         <w:rPr>
           <w:rFonts w:ascii="Verdana" w:hAnsi="Verdana"/>
-          <w:rPrChange w:id="266" w:author="Brisson, Nicholas" w:date="2025-06-14T15:00:00Z">
-            <w:rPr/>
-          </w:rPrChange>
-        </w:rPr>
-        <w:t>98. https://doi.org/10.1109/TPAMI.1986.4767851</w:t>
+          <w:rPrChange w:id="290" w:author="Brisson, Nicholas" w:date="2025-06-14T15:00:00Z">
+            <w:rPr/>
+          </w:rPrChange>
+        </w:rPr>
+        <w:t>526. https://doi.org/10.1137/090769521</w:t>
       </w:r>
     </w:p>
     <w:p>
@@ -5567,53 +6455,36 @@
         <w:pStyle w:val="Bibliography"/>
         <w:rPr>
           <w:rFonts w:ascii="Verdana" w:hAnsi="Verdana"/>
-          <w:lang w:val="de-DE"/>
-          <w:rPrChange w:id="267" w:author="Brisson, Nicholas" w:date="2025-06-14T15:00:00Z">
-            <w:rPr>
-              <w:lang w:val="de-DE"/>
-            </w:rPr>
+          <w:rPrChange w:id="291" w:author="Brisson, Nicholas" w:date="2025-06-14T15:00:00Z">
+            <w:rPr/>
           </w:rPrChange>
         </w:rPr>
       </w:pPr>
       <w:r>
         <w:rPr>
           <w:rFonts w:ascii="Verdana" w:hAnsi="Verdana"/>
-          <w:rPrChange w:id="268" w:author="Brisson, Nicholas" w:date="2025-06-14T15:00:00Z">
-            <w:rPr/>
-          </w:rPrChange>
-        </w:rPr>
-        <w:t xml:space="preserve">24. </w:t>
-      </w:r>
-      <w:r>
-        <w:rPr>
-          <w:rFonts w:ascii="Verdana" w:hAnsi="Verdana"/>
-          <w:rPrChange w:id="269" w:author="Brisson, Nicholas" w:date="2025-06-14T15:00:00Z">
+          <w:rPrChange w:id="292" w:author="Brisson, Nicholas" w:date="2025-06-14T15:00:00Z">
+            <w:rPr/>
+          </w:rPrChange>
+        </w:rPr>
+        <w:t xml:space="preserve">32. </w:t>
+      </w:r>
+      <w:r>
+        <w:rPr>
+          <w:rFonts w:ascii="Verdana" w:hAnsi="Verdana"/>
+          <w:rPrChange w:id="293" w:author="Brisson, Nicholas" w:date="2025-06-14T15:00:00Z">
             <w:rPr/>
           </w:rPrChange>
         </w:rPr>
         <w:tab/>
-        <w:t xml:space="preserve">Dillencourt MB, Samet H, Tamminen M. A general approach to connected-component labeling for arbitrary image representations. </w:t>
-      </w:r>
-      <w:r>
-        <w:rPr>
-          <w:rFonts w:ascii="Verdana" w:hAnsi="Verdana"/>
-          <w:lang w:val="de-DE"/>
-          <w:rPrChange w:id="270" w:author="Brisson, Nicholas" w:date="2025-06-14T15:00:00Z">
-            <w:rPr>
-              <w:lang w:val="de-DE"/>
-            </w:rPr>
-          </w:rPrChange>
-        </w:rPr>
-        <w:t>J ACM 1992; 39 :253</w:t>
+        <w:t>Ong F, Uecker M, Lustig M. Accelerating Non-Cartesian MRI Reconstruction Convergence Using k-Space Preconditioning. IEEE Trans Med Imaging 2020; 39 :1646</w:t>
       </w:r>
       <w:r>
         <w:rPr>
           <w:rFonts w:ascii="Verdana" w:hAnsi="Verdana" w:hint="eastAsia"/>
-          <w:lang w:val="de-DE"/>
-          <w:rPrChange w:id="271" w:author="Brisson, Nicholas" w:date="2025-06-14T15:00:00Z">
+          <w:rPrChange w:id="294" w:author="Brisson, Nicholas" w:date="2025-06-14T15:00:00Z">
             <w:rPr>
               <w:rFonts w:hint="eastAsia"/>
-              <w:lang w:val="de-DE"/>
             </w:rPr>
           </w:rPrChange>
         </w:rPr>
@@ -5622,14 +6493,11 @@
       <w:r>
         <w:rPr>
           <w:rFonts w:ascii="Verdana" w:hAnsi="Verdana"/>
-          <w:lang w:val="de-DE"/>
-          <w:rPrChange w:id="272" w:author="Brisson, Nicholas" w:date="2025-06-14T15:00:00Z">
-            <w:rPr>
-              <w:lang w:val="de-DE"/>
-            </w:rPr>
-          </w:rPrChange>
-        </w:rPr>
-        <w:t>80. https://doi.org/10.1145/128749.128750</w:t>
+          <w:rPrChange w:id="295" w:author="Brisson, Nicholas" w:date="2025-06-14T15:00:00Z">
+            <w:rPr/>
+          </w:rPrChange>
+        </w:rPr>
+        <w:t>54. https://doi.org/10.1109/TMI.2019.2954121</w:t>
       </w:r>
     </w:p>
     <w:p>
@@ -5637,7 +6505,7 @@
         <w:pStyle w:val="Bibliography"/>
         <w:rPr>
           <w:rFonts w:ascii="Verdana" w:hAnsi="Verdana"/>
-          <w:rPrChange w:id="273" w:author="Brisson, Nicholas" w:date="2025-06-14T15:00:00Z">
+          <w:rPrChange w:id="296" w:author="Brisson, Nicholas" w:date="2025-06-14T15:00:00Z">
             <w:rPr/>
           </w:rPrChange>
         </w:rPr>
@@ -5645,101 +6513,21 @@
       <w:r>
         <w:rPr>
           <w:rFonts w:ascii="Verdana" w:hAnsi="Verdana"/>
-          <w:lang w:val="de-DE"/>
-          <w:rPrChange w:id="274" w:author="Brisson, Nicholas" w:date="2025-06-14T15:00:00Z">
-            <w:rPr>
-              <w:lang w:val="de-DE"/>
-            </w:rPr>
-          </w:rPrChange>
-        </w:rPr>
-        <w:t xml:space="preserve">25. </w:t>
-      </w:r>
-      <w:r>
-        <w:rPr>
-          <w:rFonts w:ascii="Verdana" w:hAnsi="Verdana"/>
-          <w:lang w:val="de-DE"/>
-          <w:rPrChange w:id="275" w:author="Brisson, Nicholas" w:date="2025-06-14T15:00:00Z">
-            <w:rPr>
-              <w:lang w:val="de-DE"/>
-            </w:rPr>
+          <w:rPrChange w:id="297" w:author="Brisson, Nicholas" w:date="2025-06-14T15:00:00Z">
+            <w:rPr/>
+          </w:rPrChange>
+        </w:rPr>
+        <w:t xml:space="preserve">33. </w:t>
+      </w:r>
+      <w:r>
+        <w:rPr>
+          <w:rFonts w:ascii="Verdana" w:hAnsi="Verdana"/>
+          <w:rPrChange w:id="298" w:author="Brisson, Nicholas" w:date="2025-06-14T15:00:00Z">
+            <w:rPr/>
           </w:rPrChange>
         </w:rPr>
         <w:tab/>
-        <w:t>Brisson NM, Kr</w:t>
-      </w:r>
-      <w:r>
-        <w:rPr>
-          <w:rFonts w:ascii="Verdana" w:hAnsi="Verdana" w:hint="eastAsia"/>
-          <w:lang w:val="de-DE"/>
-          <w:rPrChange w:id="276" w:author="Brisson, Nicholas" w:date="2025-06-14T15:00:00Z">
-            <w:rPr>
-              <w:rFonts w:hint="eastAsia"/>
-              <w:lang w:val="de-DE"/>
-            </w:rPr>
-          </w:rPrChange>
-        </w:rPr>
-        <w:t>ä</w:t>
-      </w:r>
-      <w:r>
-        <w:rPr>
-          <w:rFonts w:ascii="Verdana" w:hAnsi="Verdana"/>
-          <w:lang w:val="de-DE"/>
-          <w:rPrChange w:id="277" w:author="Brisson, Nicholas" w:date="2025-06-14T15:00:00Z">
-            <w:rPr>
-              <w:lang w:val="de-DE"/>
-            </w:rPr>
-          </w:rPrChange>
-        </w:rPr>
-        <w:t xml:space="preserve">mer M, Krahl LAN, Schill A, Duda GN, Reichenbach JR. </w:t>
-      </w:r>
-      <w:r>
-        <w:rPr>
-          <w:rFonts w:ascii="Verdana" w:hAnsi="Verdana"/>
-          <w:rPrChange w:id="278" w:author="Brisson, Nicholas" w:date="2025-06-14T15:00:00Z">
-            <w:rPr/>
-          </w:rPrChange>
-        </w:rPr>
-        <w:t>A novel multipurpose device for guided knee motion and loading during dynamic magnetic resonance imaging. Zeitschrift f</w:t>
-      </w:r>
-      <w:r>
-        <w:rPr>
-          <w:rFonts w:ascii="Verdana" w:hAnsi="Verdana" w:hint="eastAsia"/>
-          <w:rPrChange w:id="279" w:author="Brisson, Nicholas" w:date="2025-06-14T15:00:00Z">
-            <w:rPr>
-              <w:rFonts w:hint="eastAsia"/>
-            </w:rPr>
-          </w:rPrChange>
-        </w:rPr>
-        <w:t>ü</w:t>
-      </w:r>
-      <w:r>
-        <w:rPr>
-          <w:rFonts w:ascii="Verdana" w:hAnsi="Verdana"/>
-          <w:rPrChange w:id="280" w:author="Brisson, Nicholas" w:date="2025-06-14T15:00:00Z">
-            <w:rPr/>
-          </w:rPrChange>
-        </w:rPr>
-        <w:t>r Medizinische Physik 2022; 32 :500</w:t>
-      </w:r>
-      <w:r>
-        <w:rPr>
-          <w:rFonts w:ascii="Verdana" w:hAnsi="Verdana" w:hint="eastAsia"/>
-          <w:rPrChange w:id="281" w:author="Brisson, Nicholas" w:date="2025-06-14T15:00:00Z">
-            <w:rPr>
-              <w:rFonts w:hint="eastAsia"/>
-            </w:rPr>
-          </w:rPrChange>
-        </w:rPr>
-        <w:t>–</w:t>
-      </w:r>
-      <w:r>
-        <w:rPr>
-          <w:rFonts w:ascii="Verdana" w:hAnsi="Verdana"/>
-          <w:rPrChange w:id="282" w:author="Brisson, Nicholas" w:date="2025-06-14T15:00:00Z">
-            <w:rPr/>
-          </w:rPrChange>
-        </w:rPr>
-        <w:t>13. https://doi.org/10.1016/j.zemedi.2021.12.002</w:t>
+        <w:t>Montoison A, Orban D. Krylov.jl: A Julia basket of hand-picked Krylovmethods. JOSS 2023; 8 :5187. https://doi.org/10.21105/joss.05187</w:t>
       </w:r>
     </w:p>
     <w:p>
@@ -5747,53 +6535,36 @@
         <w:pStyle w:val="Bibliography"/>
         <w:rPr>
           <w:rFonts w:ascii="Verdana" w:hAnsi="Verdana"/>
-          <w:lang w:val="de-DE"/>
-          <w:rPrChange w:id="283" w:author="Brisson, Nicholas" w:date="2025-06-14T15:00:00Z">
-            <w:rPr>
-              <w:lang w:val="de-DE"/>
-            </w:rPr>
+          <w:rPrChange w:id="299" w:author="Brisson, Nicholas" w:date="2025-06-14T15:00:00Z">
+            <w:rPr/>
           </w:rPrChange>
         </w:rPr>
       </w:pPr>
       <w:r>
         <w:rPr>
           <w:rFonts w:ascii="Verdana" w:hAnsi="Verdana"/>
-          <w:rPrChange w:id="284" w:author="Brisson, Nicholas" w:date="2025-06-14T15:00:00Z">
-            <w:rPr/>
-          </w:rPrChange>
-        </w:rPr>
-        <w:t xml:space="preserve">26. </w:t>
-      </w:r>
-      <w:r>
-        <w:rPr>
-          <w:rFonts w:ascii="Verdana" w:hAnsi="Verdana"/>
-          <w:rPrChange w:id="285" w:author="Brisson, Nicholas" w:date="2025-06-14T15:00:00Z">
+          <w:rPrChange w:id="300" w:author="Brisson, Nicholas" w:date="2025-06-14T15:00:00Z">
+            <w:rPr/>
+          </w:rPrChange>
+        </w:rPr>
+        <w:t xml:space="preserve">34. </w:t>
+      </w:r>
+      <w:r>
+        <w:rPr>
+          <w:rFonts w:ascii="Verdana" w:hAnsi="Verdana"/>
+          <w:rPrChange w:id="301" w:author="Brisson, Nicholas" w:date="2025-06-14T15:00:00Z">
             <w:rPr/>
           </w:rPrChange>
         </w:rPr>
         <w:tab/>
-        <w:t xml:space="preserve">Winkelmann S, Schaeffter T, Koehler T, Eggers H, Doessel O. An Optimal Radial Profile Order Based on the Golden Ratio for Time-Resolved MRI. </w:t>
-      </w:r>
-      <w:r>
-        <w:rPr>
-          <w:rFonts w:ascii="Verdana" w:hAnsi="Verdana"/>
-          <w:lang w:val="de-DE"/>
-          <w:rPrChange w:id="286" w:author="Brisson, Nicholas" w:date="2025-06-14T15:00:00Z">
-            <w:rPr>
-              <w:lang w:val="de-DE"/>
-            </w:rPr>
-          </w:rPrChange>
-        </w:rPr>
-        <w:t>IEEE Trans Med Imaging 2007; 26 :68</w:t>
+        <w:t>Fong DCL, Saunders M. LSMR: An Iterative Algorithm for Sparse Least-Squares Problems. SIAM J Sci Comput 2011; 33 :2950</w:t>
       </w:r>
       <w:r>
         <w:rPr>
           <w:rFonts w:ascii="Verdana" w:hAnsi="Verdana" w:hint="eastAsia"/>
-          <w:lang w:val="de-DE"/>
-          <w:rPrChange w:id="287" w:author="Brisson, Nicholas" w:date="2025-06-14T15:00:00Z">
+          <w:rPrChange w:id="302" w:author="Brisson, Nicholas" w:date="2025-06-14T15:00:00Z">
             <w:rPr>
               <w:rFonts w:hint="eastAsia"/>
-              <w:lang w:val="de-DE"/>
             </w:rPr>
           </w:rPrChange>
         </w:rPr>
@@ -5802,14 +6573,11 @@
       <w:r>
         <w:rPr>
           <w:rFonts w:ascii="Verdana" w:hAnsi="Verdana"/>
-          <w:lang w:val="de-DE"/>
-          <w:rPrChange w:id="288" w:author="Brisson, Nicholas" w:date="2025-06-14T15:00:00Z">
-            <w:rPr>
-              <w:lang w:val="de-DE"/>
-            </w:rPr>
-          </w:rPrChange>
-        </w:rPr>
-        <w:t>76. https://doi.org/10.1109/TMI.2006.885337</w:t>
+          <w:rPrChange w:id="303" w:author="Brisson, Nicholas" w:date="2025-06-14T15:00:00Z">
+            <w:rPr/>
+          </w:rPrChange>
+        </w:rPr>
+        <w:t>71. https://doi.org/10.1137/10079687X</w:t>
       </w:r>
     </w:p>
     <w:p>
@@ -5817,129 +6585,44 @@
         <w:pStyle w:val="Bibliography"/>
         <w:rPr>
           <w:rFonts w:ascii="Verdana" w:hAnsi="Verdana"/>
-          <w:rPrChange w:id="289" w:author="Brisson, Nicholas" w:date="2025-06-14T15:00:00Z">
-            <w:rPr/>
-          </w:rPrChange>
-        </w:rPr>
-      </w:pPr>
-      <w:r>
-        <w:rPr>
-          <w:rFonts w:ascii="Verdana" w:hAnsi="Verdana"/>
           <w:lang w:val="de-DE"/>
-          <w:rPrChange w:id="290" w:author="Brisson, Nicholas" w:date="2025-06-14T15:00:00Z">
+          <w:rPrChange w:id="304" w:author="Brisson, Nicholas" w:date="2025-06-14T15:00:00Z">
             <w:rPr>
               <w:lang w:val="de-DE"/>
             </w:rPr>
           </w:rPrChange>
         </w:rPr>
-        <w:t xml:space="preserve">27. </w:t>
+      </w:pPr>
+      <w:r>
+        <w:rPr>
+          <w:rFonts w:ascii="Verdana" w:hAnsi="Verdana"/>
+          <w:rPrChange w:id="305" w:author="Brisson, Nicholas" w:date="2025-06-14T15:00:00Z">
+            <w:rPr/>
+          </w:rPrChange>
+        </w:rPr>
+        <w:t xml:space="preserve">35. </w:t>
+      </w:r>
+      <w:r>
+        <w:rPr>
+          <w:rFonts w:ascii="Verdana" w:hAnsi="Verdana"/>
+          <w:rPrChange w:id="306" w:author="Brisson, Nicholas" w:date="2025-06-14T15:00:00Z">
+            <w:rPr/>
+          </w:rPrChange>
+        </w:rPr>
+        <w:tab/>
+        <w:t xml:space="preserve">Wood TC. Algorithms for Least-Squares Noncartesian MR Image Reconstruction. </w:t>
       </w:r>
       <w:r>
         <w:rPr>
           <w:rFonts w:ascii="Verdana" w:hAnsi="Verdana"/>
           <w:lang w:val="de-DE"/>
-          <w:rPrChange w:id="291" w:author="Brisson, Nicholas" w:date="2025-06-14T15:00:00Z">
+          <w:rPrChange w:id="307" w:author="Brisson, Nicholas" w:date="2025-06-14T15:00:00Z">
             <w:rPr>
               <w:lang w:val="de-DE"/>
             </w:rPr>
           </w:rPrChange>
         </w:rPr>
-        <w:tab/>
-        <w:t>Kr</w:t>
-      </w:r>
-      <w:r>
-        <w:rPr>
-          <w:rFonts w:ascii="Verdana" w:hAnsi="Verdana" w:hint="eastAsia"/>
-          <w:lang w:val="de-DE"/>
-          <w:rPrChange w:id="292" w:author="Brisson, Nicholas" w:date="2025-06-14T15:00:00Z">
-            <w:rPr>
-              <w:rFonts w:hint="eastAsia"/>
-              <w:lang w:val="de-DE"/>
-            </w:rPr>
-          </w:rPrChange>
-        </w:rPr>
-        <w:t>ä</w:t>
-      </w:r>
-      <w:r>
-        <w:rPr>
-          <w:rFonts w:ascii="Verdana" w:hAnsi="Verdana"/>
-          <w:lang w:val="de-DE"/>
-          <w:rPrChange w:id="293" w:author="Brisson, Nicholas" w:date="2025-06-14T15:00:00Z">
-            <w:rPr>
-              <w:lang w:val="de-DE"/>
-            </w:rPr>
-          </w:rPrChange>
-        </w:rPr>
-        <w:t xml:space="preserve">mer M, Herrmann K, Biermann J, Reichenbach JR. </w:t>
-      </w:r>
-      <w:r>
-        <w:rPr>
-          <w:rFonts w:ascii="Verdana" w:hAnsi="Verdana"/>
-          <w:rPrChange w:id="294" w:author="Brisson, Nicholas" w:date="2025-06-14T15:00:00Z">
-            <w:rPr/>
-          </w:rPrChange>
-        </w:rPr>
-        <w:t>Retrospective reconstruction of cardiac cine images from golden</w:t>
-      </w:r>
-      <w:r>
-        <w:rPr>
-          <w:rFonts w:ascii="Cambria Math" w:hAnsi="Cambria Math" w:cs="Cambria Math"/>
-        </w:rPr>
-        <w:t>‐</w:t>
-      </w:r>
-      <w:r>
-        <w:rPr>
-          <w:rFonts w:ascii="Verdana" w:hAnsi="Verdana"/>
-          <w:rPrChange w:id="295" w:author="Brisson, Nicholas" w:date="2025-06-14T15:00:00Z">
-            <w:rPr/>
-          </w:rPrChange>
-        </w:rPr>
-        <w:t xml:space="preserve">ratio radial MRI using </w:t>
-      </w:r>
-      <w:r>
-        <w:rPr>
-          <w:rFonts w:ascii="Verdana" w:hAnsi="Verdana"/>
-          <w:rPrChange w:id="296" w:author="Brisson, Nicholas" w:date="2025-06-14T15:00:00Z">
-            <w:rPr/>
-          </w:rPrChange>
-        </w:rPr>
-        <w:lastRenderedPageBreak/>
-        <w:t>one</w:t>
-      </w:r>
-      <w:r>
-        <w:rPr>
-          <w:rFonts w:ascii="Cambria Math" w:hAnsi="Cambria Math" w:cs="Cambria Math"/>
-        </w:rPr>
-        <w:t>‐</w:t>
-      </w:r>
-      <w:r>
-        <w:rPr>
-          <w:rFonts w:ascii="Verdana" w:hAnsi="Verdana"/>
-          <w:rPrChange w:id="297" w:author="Brisson, Nicholas" w:date="2025-06-14T15:00:00Z">
-            <w:rPr/>
-          </w:rPrChange>
-        </w:rPr>
-        <w:t>dimensional navigators. Magnetic Resonance Imaging 2014; 40 :413</w:t>
-      </w:r>
-      <w:r>
-        <w:rPr>
-          <w:rFonts w:ascii="Verdana" w:hAnsi="Verdana" w:cs="Aptos"/>
-          <w:rPrChange w:id="298" w:author="Brisson, Nicholas" w:date="2025-06-14T15:00:00Z">
-            <w:rPr>
-              <w:rFonts w:ascii="Aptos" w:hAnsi="Aptos" w:cs="Aptos"/>
-            </w:rPr>
-          </w:rPrChange>
-        </w:rPr>
-        <w:t>–</w:t>
-      </w:r>
-      <w:r>
-        <w:rPr>
-          <w:rFonts w:ascii="Verdana" w:hAnsi="Verdana"/>
-          <w:rPrChange w:id="299" w:author="Brisson, Nicholas" w:date="2025-06-14T15:00:00Z">
-            <w:rPr/>
-          </w:rPrChange>
-        </w:rPr>
-        <w:t>22. https://doi.org/10.1002/jmri.24364</w:t>
+        <w:t>2022; https://doi.org/10.48550/ARXIV.2212.06471</w:t>
       </w:r>
     </w:p>
     <w:p>
@@ -5947,7 +6630,7 @@
         <w:pStyle w:val="Bibliography"/>
         <w:rPr>
           <w:rFonts w:ascii="Verdana" w:hAnsi="Verdana"/>
-          <w:rPrChange w:id="300" w:author="Brisson, Nicholas" w:date="2025-06-14T15:00:00Z">
+          <w:rPrChange w:id="308" w:author="Brisson, Nicholas" w:date="2025-06-14T15:00:00Z">
             <w:rPr/>
           </w:rPrChange>
         </w:rPr>
@@ -5955,61 +6638,56 @@
       <w:r>
         <w:rPr>
           <w:rFonts w:ascii="Verdana" w:hAnsi="Verdana"/>
-          <w:rPrChange w:id="301" w:author="Brisson, Nicholas" w:date="2025-06-14T15:00:00Z">
-            <w:rPr/>
-          </w:rPrChange>
-        </w:rPr>
-        <w:t xml:space="preserve">28. </w:t>
-      </w:r>
-      <w:r>
-        <w:rPr>
-          <w:rFonts w:ascii="Verdana" w:hAnsi="Verdana"/>
-          <w:rPrChange w:id="302" w:author="Brisson, Nicholas" w:date="2025-06-14T15:00:00Z">
-            <w:rPr/>
+          <w:lang w:val="de-DE"/>
+          <w:rPrChange w:id="309" w:author="Brisson, Nicholas" w:date="2025-06-14T15:00:00Z">
+            <w:rPr>
+              <w:lang w:val="de-DE"/>
+            </w:rPr>
+          </w:rPrChange>
+        </w:rPr>
+        <w:t xml:space="preserve">36. </w:t>
+      </w:r>
+      <w:r>
+        <w:rPr>
+          <w:rFonts w:ascii="Verdana" w:hAnsi="Verdana"/>
+          <w:lang w:val="de-DE"/>
+          <w:rPrChange w:id="310" w:author="Brisson, Nicholas" w:date="2025-06-14T15:00:00Z">
+            <w:rPr>
+              <w:lang w:val="de-DE"/>
+            </w:rPr>
           </w:rPrChange>
         </w:rPr>
         <w:tab/>
-        <w:t>Aleksiev M, Kr</w:t>
+        <w:t xml:space="preserve">Hinneburg A, Aggarwal CC, Keim DA. </w:t>
+      </w:r>
+      <w:r>
+        <w:rPr>
+          <w:rFonts w:ascii="Verdana" w:hAnsi="Verdana"/>
+          <w:rPrChange w:id="311" w:author="Brisson, Nicholas" w:date="2025-06-14T15:00:00Z">
+            <w:rPr/>
+          </w:rPrChange>
+        </w:rPr>
+        <w:t>What is the nearest neighbor in high dimensional spaces? Proc of the 26th Internat Conference on Very Large Databases, Cairo, Egypt, 2000 2000; :506</w:t>
       </w:r>
       <w:r>
         <w:rPr>
           <w:rFonts w:ascii="Verdana" w:hAnsi="Verdana" w:hint="eastAsia"/>
-          <w:rPrChange w:id="303" w:author="Brisson, Nicholas" w:date="2025-06-14T15:00:00Z">
+          <w:rPrChange w:id="312" w:author="Brisson, Nicholas" w:date="2025-06-14T15:00:00Z">
             <w:rPr>
               <w:rFonts w:hint="eastAsia"/>
             </w:rPr>
           </w:rPrChange>
         </w:rPr>
-        <w:t>ä</w:t>
-      </w:r>
-      <w:r>
-        <w:rPr>
-          <w:rFonts w:ascii="Verdana" w:hAnsi="Verdana"/>
-          <w:rPrChange w:id="304" w:author="Brisson, Nicholas" w:date="2025-06-14T15:00:00Z">
-            <w:rPr/>
-          </w:rPrChange>
-        </w:rPr>
-        <w:t>mer M, Brisson NM, Maggioni MB, Duda GN, Reichenbach JR. High-resolution CINE imaging of active guided knee motion using continuously acquired golden-angle radial MRI and rotary sensor information. Magnetic Resonance Imaging 2022; 92 :161</w:t>
-      </w:r>
-      <w:r>
-        <w:rPr>
-          <w:rFonts w:ascii="Verdana" w:hAnsi="Verdana" w:hint="eastAsia"/>
-          <w:rPrChange w:id="305" w:author="Brisson, Nicholas" w:date="2025-06-14T15:00:00Z">
-            <w:rPr>
-              <w:rFonts w:hint="eastAsia"/>
-            </w:rPr>
-          </w:rPrChange>
-        </w:rPr>
         <w:t>–</w:t>
       </w:r>
       <w:r>
         <w:rPr>
           <w:rFonts w:ascii="Verdana" w:hAnsi="Verdana"/>
-          <w:rPrChange w:id="306" w:author="Brisson, Nicholas" w:date="2025-06-14T15:00:00Z">
-            <w:rPr/>
-          </w:rPrChange>
-        </w:rPr>
-        <w:t>8. https://doi.org/10.1016/j.mri.2022.06.015</w:t>
+          <w:rPrChange w:id="313" w:author="Brisson, Nicholas" w:date="2025-06-14T15:00:00Z">
+            <w:rPr/>
+          </w:rPrChange>
+        </w:rPr>
+        <w:t>15</w:t>
       </w:r>
     </w:p>
     <w:p>
@@ -6017,7 +6695,7 @@
         <w:pStyle w:val="Bibliography"/>
         <w:rPr>
           <w:rFonts w:ascii="Verdana" w:hAnsi="Verdana"/>
-          <w:rPrChange w:id="307" w:author="Brisson, Nicholas" w:date="2025-06-14T15:00:00Z">
+          <w:rPrChange w:id="314" w:author="Brisson, Nicholas" w:date="2025-06-14T15:00:00Z">
             <w:rPr/>
           </w:rPrChange>
         </w:rPr>
@@ -6025,21 +6703,21 @@
       <w:r>
         <w:rPr>
           <w:rFonts w:ascii="Verdana" w:hAnsi="Verdana"/>
-          <w:rPrChange w:id="308" w:author="Brisson, Nicholas" w:date="2025-06-14T15:00:00Z">
-            <w:rPr/>
-          </w:rPrChange>
-        </w:rPr>
-        <w:t xml:space="preserve">29. </w:t>
-      </w:r>
-      <w:r>
-        <w:rPr>
-          <w:rFonts w:ascii="Verdana" w:hAnsi="Verdana"/>
-          <w:rPrChange w:id="309" w:author="Brisson, Nicholas" w:date="2025-06-14T15:00:00Z">
+          <w:rPrChange w:id="315" w:author="Brisson, Nicholas" w:date="2025-06-14T15:00:00Z">
+            <w:rPr/>
+          </w:rPrChange>
+        </w:rPr>
+        <w:t xml:space="preserve">37. </w:t>
+      </w:r>
+      <w:r>
+        <w:rPr>
+          <w:rFonts w:ascii="Verdana" w:hAnsi="Verdana"/>
+          <w:rPrChange w:id="316" w:author="Brisson, Nicholas" w:date="2025-06-14T15:00:00Z">
             <w:rPr/>
           </w:rPrChange>
         </w:rPr>
         <w:tab/>
-        <w:t>Wood T, Ljungberg E, Wiesinger F. Radial Interstices Enable Speedy Low-volume Imaging. JOSS 2021; 6 :3500. https://doi.org/10.21105/joss.03500</w:t>
+        <w:t>De Boor C. A Practical Guide to Splines. 1978; 27. https://doi.org/10.1007/978-1-4612-6333-3</w:t>
       </w:r>
     </w:p>
     <w:p>
@@ -6047,7 +6725,7 @@
         <w:pStyle w:val="Bibliography"/>
         <w:rPr>
           <w:rFonts w:ascii="Verdana" w:hAnsi="Verdana"/>
-          <w:rPrChange w:id="310" w:author="Brisson, Nicholas" w:date="2025-06-14T15:00:00Z">
+          <w:rPrChange w:id="317" w:author="Brisson, Nicholas" w:date="2025-06-14T15:00:00Z">
             <w:rPr/>
           </w:rPrChange>
         </w:rPr>
@@ -6055,26 +6733,26 @@
       <w:r>
         <w:rPr>
           <w:rFonts w:ascii="Verdana" w:hAnsi="Verdana"/>
-          <w:rPrChange w:id="311" w:author="Brisson, Nicholas" w:date="2025-06-14T15:00:00Z">
-            <w:rPr/>
-          </w:rPrChange>
-        </w:rPr>
-        <w:t xml:space="preserve">30. </w:t>
-      </w:r>
-      <w:r>
-        <w:rPr>
-          <w:rFonts w:ascii="Verdana" w:hAnsi="Verdana"/>
-          <w:rPrChange w:id="312" w:author="Brisson, Nicholas" w:date="2025-06-14T15:00:00Z">
+          <w:rPrChange w:id="318" w:author="Brisson, Nicholas" w:date="2025-06-14T15:00:00Z">
+            <w:rPr/>
+          </w:rPrChange>
+        </w:rPr>
+        <w:t xml:space="preserve">38. </w:t>
+      </w:r>
+      <w:r>
+        <w:rPr>
+          <w:rFonts w:ascii="Verdana" w:hAnsi="Verdana"/>
+          <w:rPrChange w:id="319" w:author="Brisson, Nicholas" w:date="2025-06-14T15:00:00Z">
             <w:rPr/>
           </w:rPrChange>
         </w:rPr>
         <w:tab/>
-        <w:t>Boyd S. Distributed Optimization and Statistical Learning via the Alternating Direction Method of Multipliers. FNT in Machine Learning 2010; 3 :1</w:t>
+        <w:t>Nelder JA, Mead R. A Simplex Method for Function Minimization. The Computer Journal 1965; 7 :308</w:t>
       </w:r>
       <w:r>
         <w:rPr>
           <w:rFonts w:ascii="Verdana" w:hAnsi="Verdana" w:hint="eastAsia"/>
-          <w:rPrChange w:id="313" w:author="Brisson, Nicholas" w:date="2025-06-14T15:00:00Z">
+          <w:rPrChange w:id="320" w:author="Brisson, Nicholas" w:date="2025-06-14T15:00:00Z">
             <w:rPr>
               <w:rFonts w:hint="eastAsia"/>
             </w:rPr>
@@ -6085,11 +6763,11 @@
       <w:r>
         <w:rPr>
           <w:rFonts w:ascii="Verdana" w:hAnsi="Verdana"/>
-          <w:rPrChange w:id="314" w:author="Brisson, Nicholas" w:date="2025-06-14T15:00:00Z">
-            <w:rPr/>
-          </w:rPrChange>
-        </w:rPr>
-        <w:t>122. https://doi.org/10.1561/2200000016</w:t>
+          <w:rPrChange w:id="321" w:author="Brisson, Nicholas" w:date="2025-06-14T15:00:00Z">
+            <w:rPr/>
+          </w:rPrChange>
+        </w:rPr>
+        <w:t>13. https://doi.org/10.1093/comjnl/7.4.308</w:t>
       </w:r>
     </w:p>
     <w:p>
@@ -6097,49 +6775,44 @@
         <w:pStyle w:val="Bibliography"/>
         <w:rPr>
           <w:rFonts w:ascii="Verdana" w:hAnsi="Verdana"/>
-          <w:rPrChange w:id="315" w:author="Brisson, Nicholas" w:date="2025-06-14T15:00:00Z">
-            <w:rPr/>
+          <w:lang w:val="de-DE"/>
+          <w:rPrChange w:id="322" w:author="Brisson, Nicholas" w:date="2025-06-14T15:00:00Z">
+            <w:rPr>
+              <w:lang w:val="de-DE"/>
+            </w:rPr>
           </w:rPrChange>
         </w:rPr>
       </w:pPr>
       <w:r>
         <w:rPr>
           <w:rFonts w:ascii="Verdana" w:hAnsi="Verdana"/>
-          <w:rPrChange w:id="316" w:author="Brisson, Nicholas" w:date="2025-06-14T15:00:00Z">
-            <w:rPr/>
-          </w:rPrChange>
-        </w:rPr>
-        <w:t xml:space="preserve">31. </w:t>
-      </w:r>
-      <w:r>
-        <w:rPr>
-          <w:rFonts w:ascii="Verdana" w:hAnsi="Verdana"/>
-          <w:rPrChange w:id="317" w:author="Brisson, Nicholas" w:date="2025-06-14T15:00:00Z">
+          <w:rPrChange w:id="323" w:author="Brisson, Nicholas" w:date="2025-06-14T15:00:00Z">
+            <w:rPr/>
+          </w:rPrChange>
+        </w:rPr>
+        <w:t xml:space="preserve">39. </w:t>
+      </w:r>
+      <w:r>
+        <w:rPr>
+          <w:rFonts w:ascii="Verdana" w:hAnsi="Verdana"/>
+          <w:rPrChange w:id="324" w:author="Brisson, Nicholas" w:date="2025-06-14T15:00:00Z">
             <w:rPr/>
           </w:rPrChange>
         </w:rPr>
         <w:tab/>
-        <w:t>Bredies K, Kunisch K, Pock T. Total Generalized Variation. SIAM J Imaging Sci 2010; 3 :492</w:t>
-      </w:r>
-      <w:r>
-        <w:rPr>
-          <w:rFonts w:ascii="Verdana" w:hAnsi="Verdana" w:hint="eastAsia"/>
-          <w:rPrChange w:id="318" w:author="Brisson, Nicholas" w:date="2025-06-14T15:00:00Z">
+        <w:t xml:space="preserve">Sofroniew N, Lambert T, Evans K, Nunez-Iglesias J, Bokota G, Winston P, et al. napari: a multi-dimensional image viewer for Python. </w:t>
+      </w:r>
+      <w:r>
+        <w:rPr>
+          <w:rFonts w:ascii="Verdana" w:hAnsi="Verdana"/>
+          <w:lang w:val="de-DE"/>
+          <w:rPrChange w:id="325" w:author="Brisson, Nicholas" w:date="2025-06-14T15:00:00Z">
             <w:rPr>
-              <w:rFonts w:hint="eastAsia"/>
+              <w:lang w:val="de-DE"/>
             </w:rPr>
           </w:rPrChange>
         </w:rPr>
-        <w:t>–</w:t>
-      </w:r>
-      <w:r>
-        <w:rPr>
-          <w:rFonts w:ascii="Verdana" w:hAnsi="Verdana"/>
-          <w:rPrChange w:id="319" w:author="Brisson, Nicholas" w:date="2025-06-14T15:00:00Z">
-            <w:rPr/>
-          </w:rPrChange>
-        </w:rPr>
-        <w:t>526. https://doi.org/10.1137/090769521</w:t>
+        <w:t>2022; https://doi.org/10.5281/ZENODO.6598542</w:t>
       </w:r>
     </w:p>
     <w:p>
@@ -6147,7 +6820,7 @@
         <w:pStyle w:val="Bibliography"/>
         <w:rPr>
           <w:rFonts w:ascii="Verdana" w:hAnsi="Verdana"/>
-          <w:rPrChange w:id="320" w:author="Brisson, Nicholas" w:date="2025-06-14T15:00:00Z">
+          <w:rPrChange w:id="326" w:author="Brisson, Nicholas" w:date="2025-06-14T15:00:00Z">
             <w:rPr/>
           </w:rPrChange>
         </w:rPr>
@@ -6155,26 +6828,41 @@
       <w:r>
         <w:rPr>
           <w:rFonts w:ascii="Verdana" w:hAnsi="Verdana"/>
-          <w:rPrChange w:id="321" w:author="Brisson, Nicholas" w:date="2025-06-14T15:00:00Z">
-            <w:rPr/>
-          </w:rPrChange>
-        </w:rPr>
-        <w:t xml:space="preserve">32. </w:t>
-      </w:r>
-      <w:r>
-        <w:rPr>
-          <w:rFonts w:ascii="Verdana" w:hAnsi="Verdana"/>
-          <w:rPrChange w:id="322" w:author="Brisson, Nicholas" w:date="2025-06-14T15:00:00Z">
-            <w:rPr/>
+          <w:lang w:val="de-DE"/>
+          <w:rPrChange w:id="327" w:author="Brisson, Nicholas" w:date="2025-06-14T15:00:00Z">
+            <w:rPr>
+              <w:lang w:val="de-DE"/>
+            </w:rPr>
+          </w:rPrChange>
+        </w:rPr>
+        <w:t xml:space="preserve">40. </w:t>
+      </w:r>
+      <w:r>
+        <w:rPr>
+          <w:rFonts w:ascii="Verdana" w:hAnsi="Verdana"/>
+          <w:lang w:val="de-DE"/>
+          <w:rPrChange w:id="328" w:author="Brisson, Nicholas" w:date="2025-06-14T15:00:00Z">
+            <w:rPr>
+              <w:lang w:val="de-DE"/>
+            </w:rPr>
           </w:rPrChange>
         </w:rPr>
         <w:tab/>
-        <w:t>Ong F, Uecker M, Lustig M. Accelerating Non-Cartesian MRI Reconstruction Convergence Using k-Space Preconditioning. IEEE Trans Med Imaging 2020; 39 :1646</w:t>
+        <w:t xml:space="preserve">Shimizu T, Cheng Z, Samaan MA, Tanaka MS, Souza RB, Li X, et al. </w:t>
+      </w:r>
+      <w:r>
+        <w:rPr>
+          <w:rFonts w:ascii="Verdana" w:hAnsi="Verdana"/>
+          <w:rPrChange w:id="329" w:author="Brisson, Nicholas" w:date="2025-06-14T15:00:00Z">
+            <w:rPr/>
+          </w:rPrChange>
+        </w:rPr>
+        <w:t>Increases in Joint Laxity After Anterior Cruciate Ligament Reconstruction Are Associated With Sagittal Biomechanical Asymmetry. Arthroscopy 2019; 35 :2072</w:t>
       </w:r>
       <w:r>
         <w:rPr>
           <w:rFonts w:ascii="Verdana" w:hAnsi="Verdana" w:hint="eastAsia"/>
-          <w:rPrChange w:id="323" w:author="Brisson, Nicholas" w:date="2025-06-14T15:00:00Z">
+          <w:rPrChange w:id="330" w:author="Brisson, Nicholas" w:date="2025-06-14T15:00:00Z">
             <w:rPr>
               <w:rFonts w:hint="eastAsia"/>
             </w:rPr>
@@ -6185,11 +6873,11 @@
       <w:r>
         <w:rPr>
           <w:rFonts w:ascii="Verdana" w:hAnsi="Verdana"/>
-          <w:rPrChange w:id="324" w:author="Brisson, Nicholas" w:date="2025-06-14T15:00:00Z">
-            <w:rPr/>
-          </w:rPrChange>
-        </w:rPr>
-        <w:t>54. https://doi.org/10.1109/TMI.2019.2954121</w:t>
+          <w:rPrChange w:id="331" w:author="Brisson, Nicholas" w:date="2025-06-14T15:00:00Z">
+            <w:rPr/>
+          </w:rPrChange>
+        </w:rPr>
+        <w:t>9. https://doi.org/10.1016/j.arthro.2019.01.050</w:t>
       </w:r>
     </w:p>
     <w:p>
@@ -6197,7 +6885,7 @@
         <w:pStyle w:val="Bibliography"/>
         <w:rPr>
           <w:rFonts w:ascii="Verdana" w:hAnsi="Verdana"/>
-          <w:rPrChange w:id="325" w:author="Brisson, Nicholas" w:date="2025-06-14T15:00:00Z">
+          <w:rPrChange w:id="332" w:author="Brisson, Nicholas" w:date="2025-06-14T15:00:00Z">
             <w:rPr/>
           </w:rPrChange>
         </w:rPr>
@@ -6205,21 +6893,41 @@
       <w:r>
         <w:rPr>
           <w:rFonts w:ascii="Verdana" w:hAnsi="Verdana"/>
-          <w:rPrChange w:id="326" w:author="Brisson, Nicholas" w:date="2025-06-14T15:00:00Z">
-            <w:rPr/>
-          </w:rPrChange>
-        </w:rPr>
-        <w:t xml:space="preserve">33. </w:t>
-      </w:r>
-      <w:r>
-        <w:rPr>
-          <w:rFonts w:ascii="Verdana" w:hAnsi="Verdana"/>
-          <w:rPrChange w:id="327" w:author="Brisson, Nicholas" w:date="2025-06-14T15:00:00Z">
+          <w:rPrChange w:id="333" w:author="Brisson, Nicholas" w:date="2025-06-14T15:00:00Z">
+            <w:rPr/>
+          </w:rPrChange>
+        </w:rPr>
+        <w:t xml:space="preserve">41. </w:t>
+      </w:r>
+      <w:r>
+        <w:rPr>
+          <w:rFonts w:ascii="Verdana" w:hAnsi="Verdana"/>
+          <w:rPrChange w:id="334" w:author="Brisson, Nicholas" w:date="2025-06-14T15:00:00Z">
             <w:rPr/>
           </w:rPrChange>
         </w:rPr>
         <w:tab/>
-        <w:t>Montoison A, Orban D. Krylov.jl: A Julia basket of hand-picked Krylovmethods. JOSS 2023; 8 :5187. https://doi.org/10.21105/joss.05187</w:t>
+        <w:t>Barrance PJ, Williams GN, Snyder-Mackler L, Buchanan TS. Altered knee kinematics in ACL-deficient non-copers: a comparison using dynamic MRI. J Orthop Res 2006; 24 :132</w:t>
+      </w:r>
+      <w:r>
+        <w:rPr>
+          <w:rFonts w:ascii="Verdana" w:hAnsi="Verdana" w:hint="eastAsia"/>
+          <w:rPrChange w:id="335" w:author="Brisson, Nicholas" w:date="2025-06-14T15:00:00Z">
+            <w:rPr>
+              <w:rFonts w:hint="eastAsia"/>
+            </w:rPr>
+          </w:rPrChange>
+        </w:rPr>
+        <w:t>–</w:t>
+      </w:r>
+      <w:r>
+        <w:rPr>
+          <w:rFonts w:ascii="Verdana" w:hAnsi="Verdana"/>
+          <w:rPrChange w:id="336" w:author="Brisson, Nicholas" w:date="2025-06-14T15:00:00Z">
+            <w:rPr/>
+          </w:rPrChange>
+        </w:rPr>
+        <w:t>40. https://doi.org/10.1002/jor.20016</w:t>
       </w:r>
     </w:p>
     <w:p>
@@ -6227,7 +6935,7 @@
         <w:pStyle w:val="Bibliography"/>
         <w:rPr>
           <w:rFonts w:ascii="Verdana" w:hAnsi="Verdana"/>
-          <w:rPrChange w:id="328" w:author="Brisson, Nicholas" w:date="2025-06-14T15:00:00Z">
+          <w:rPrChange w:id="337" w:author="Brisson, Nicholas" w:date="2025-06-14T15:00:00Z">
             <w:rPr/>
           </w:rPrChange>
         </w:rPr>
@@ -6235,26 +6943,66 @@
       <w:r>
         <w:rPr>
           <w:rFonts w:ascii="Verdana" w:hAnsi="Verdana"/>
-          <w:rPrChange w:id="329" w:author="Brisson, Nicholas" w:date="2025-06-14T15:00:00Z">
-            <w:rPr/>
-          </w:rPrChange>
-        </w:rPr>
-        <w:t xml:space="preserve">34. </w:t>
-      </w:r>
-      <w:r>
-        <w:rPr>
-          <w:rFonts w:ascii="Verdana" w:hAnsi="Verdana"/>
-          <w:rPrChange w:id="330" w:author="Brisson, Nicholas" w:date="2025-06-14T15:00:00Z">
+          <w:rPrChange w:id="338" w:author="Brisson, Nicholas" w:date="2025-06-14T15:00:00Z">
+            <w:rPr/>
+          </w:rPrChange>
+        </w:rPr>
+        <w:t xml:space="preserve">42. </w:t>
+      </w:r>
+      <w:r>
+        <w:rPr>
+          <w:rFonts w:ascii="Verdana" w:hAnsi="Verdana"/>
+          <w:rPrChange w:id="339" w:author="Brisson, Nicholas" w:date="2025-06-14T15:00:00Z">
             <w:rPr/>
           </w:rPrChange>
         </w:rPr>
         <w:tab/>
-        <w:t>Fong DCL, Saunders M. LSMR: An Iterative Algorithm for Sparse Least-Squares Problems. SIAM J Sci Comput 2011; 33 :2950</w:t>
+        <w:t>Draper CE, Santos JM, Kourtis LC, Besier TF, Fredericson M, Beaupre GS, et al. Feasibility of using real</w:t>
+      </w:r>
+      <w:r>
+        <w:rPr>
+          <w:rFonts w:ascii="Cambria Math" w:hAnsi="Cambria Math" w:cs="Cambria Math"/>
+        </w:rPr>
+        <w:t>‐</w:t>
+      </w:r>
+      <w:r>
+        <w:rPr>
+          <w:rFonts w:ascii="Verdana" w:hAnsi="Verdana"/>
+          <w:rPrChange w:id="340" w:author="Brisson, Nicholas" w:date="2025-06-14T15:00:00Z">
+            <w:rPr/>
+          </w:rPrChange>
+        </w:rPr>
+        <w:t xml:space="preserve">time MRI to measure joint kinematics in 1.5T </w:t>
+      </w:r>
+      <w:r>
+        <w:rPr>
+          <w:rFonts w:ascii="Verdana" w:hAnsi="Verdana"/>
+          <w:rPrChange w:id="341" w:author="Brisson, Nicholas" w:date="2025-06-14T15:00:00Z">
+            <w:rPr/>
+          </w:rPrChange>
+        </w:rPr>
+        <w:lastRenderedPageBreak/>
+        <w:t>and open</w:t>
+      </w:r>
+      <w:r>
+        <w:rPr>
+          <w:rFonts w:ascii="Cambria Math" w:hAnsi="Cambria Math" w:cs="Cambria Math"/>
+        </w:rPr>
+        <w:t>‐</w:t>
+      </w:r>
+      <w:r>
+        <w:rPr>
+          <w:rFonts w:ascii="Verdana" w:hAnsi="Verdana"/>
+          <w:rPrChange w:id="342" w:author="Brisson, Nicholas" w:date="2025-06-14T15:00:00Z">
+            <w:rPr/>
+          </w:rPrChange>
+        </w:rPr>
+        <w:t>bore 0.5T systems. Magnetic Resonance Imaging 2008; 28 :158</w:t>
       </w:r>
       <w:r>
         <w:rPr>
           <w:rFonts w:ascii="Verdana" w:hAnsi="Verdana" w:hint="eastAsia"/>
-          <w:rPrChange w:id="331" w:author="Brisson, Nicholas" w:date="2025-06-14T15:00:00Z">
+          <w:rPrChange w:id="343" w:author="Brisson, Nicholas" w:date="2025-06-14T15:00:00Z">
             <w:rPr>
               <w:rFonts w:hint="eastAsia"/>
             </w:rPr>
@@ -6265,438 +7013,7 @@
       <w:r>
         <w:rPr>
           <w:rFonts w:ascii="Verdana" w:hAnsi="Verdana"/>
-          <w:rPrChange w:id="332" w:author="Brisson, Nicholas" w:date="2025-06-14T15:00:00Z">
-            <w:rPr/>
-          </w:rPrChange>
-        </w:rPr>
-        <w:t>71. https://doi.org/10.1137/10079687X</w:t>
-      </w:r>
-    </w:p>
-    <w:p>
-      <w:pPr>
-        <w:pStyle w:val="Bibliography"/>
-        <w:rPr>
-          <w:rFonts w:ascii="Verdana" w:hAnsi="Verdana"/>
-          <w:lang w:val="de-DE"/>
-          <w:rPrChange w:id="333" w:author="Brisson, Nicholas" w:date="2025-06-14T15:00:00Z">
-            <w:rPr>
-              <w:lang w:val="de-DE"/>
-            </w:rPr>
-          </w:rPrChange>
-        </w:rPr>
-      </w:pPr>
-      <w:r>
-        <w:rPr>
-          <w:rFonts w:ascii="Verdana" w:hAnsi="Verdana"/>
-          <w:rPrChange w:id="334" w:author="Brisson, Nicholas" w:date="2025-06-14T15:00:00Z">
-            <w:rPr/>
-          </w:rPrChange>
-        </w:rPr>
-        <w:t xml:space="preserve">35. </w:t>
-      </w:r>
-      <w:r>
-        <w:rPr>
-          <w:rFonts w:ascii="Verdana" w:hAnsi="Verdana"/>
-          <w:rPrChange w:id="335" w:author="Brisson, Nicholas" w:date="2025-06-14T15:00:00Z">
-            <w:rPr/>
-          </w:rPrChange>
-        </w:rPr>
-        <w:tab/>
-        <w:t xml:space="preserve">Wood TC. Algorithms for Least-Squares Noncartesian MR Image Reconstruction. </w:t>
-      </w:r>
-      <w:r>
-        <w:rPr>
-          <w:rFonts w:ascii="Verdana" w:hAnsi="Verdana"/>
-          <w:lang w:val="de-DE"/>
-          <w:rPrChange w:id="336" w:author="Brisson, Nicholas" w:date="2025-06-14T15:00:00Z">
-            <w:rPr>
-              <w:lang w:val="de-DE"/>
-            </w:rPr>
-          </w:rPrChange>
-        </w:rPr>
-        <w:t>2022; https://doi.org/10.48550/ARXIV.2212.06471</w:t>
-      </w:r>
-    </w:p>
-    <w:p>
-      <w:pPr>
-        <w:pStyle w:val="Bibliography"/>
-        <w:rPr>
-          <w:rFonts w:ascii="Verdana" w:hAnsi="Verdana"/>
-          <w:rPrChange w:id="337" w:author="Brisson, Nicholas" w:date="2025-06-14T15:00:00Z">
-            <w:rPr/>
-          </w:rPrChange>
-        </w:rPr>
-      </w:pPr>
-      <w:r>
-        <w:rPr>
-          <w:rFonts w:ascii="Verdana" w:hAnsi="Verdana"/>
-          <w:lang w:val="de-DE"/>
-          <w:rPrChange w:id="338" w:author="Brisson, Nicholas" w:date="2025-06-14T15:00:00Z">
-            <w:rPr>
-              <w:lang w:val="de-DE"/>
-            </w:rPr>
-          </w:rPrChange>
-        </w:rPr>
-        <w:t xml:space="preserve">36. </w:t>
-      </w:r>
-      <w:r>
-        <w:rPr>
-          <w:rFonts w:ascii="Verdana" w:hAnsi="Verdana"/>
-          <w:lang w:val="de-DE"/>
-          <w:rPrChange w:id="339" w:author="Brisson, Nicholas" w:date="2025-06-14T15:00:00Z">
-            <w:rPr>
-              <w:lang w:val="de-DE"/>
-            </w:rPr>
-          </w:rPrChange>
-        </w:rPr>
-        <w:tab/>
-        <w:t xml:space="preserve">Hinneburg A, Aggarwal CC, Keim DA. </w:t>
-      </w:r>
-      <w:r>
-        <w:rPr>
-          <w:rFonts w:ascii="Verdana" w:hAnsi="Verdana"/>
-          <w:rPrChange w:id="340" w:author="Brisson, Nicholas" w:date="2025-06-14T15:00:00Z">
-            <w:rPr/>
-          </w:rPrChange>
-        </w:rPr>
-        <w:t>What is the nearest neighbor in high dimensional spaces? Proc of the 26th Internat Conference on Very Large Databases, Cairo, Egypt, 2000 2000; :506</w:t>
-      </w:r>
-      <w:r>
-        <w:rPr>
-          <w:rFonts w:ascii="Verdana" w:hAnsi="Verdana" w:hint="eastAsia"/>
-          <w:rPrChange w:id="341" w:author="Brisson, Nicholas" w:date="2025-06-14T15:00:00Z">
-            <w:rPr>
-              <w:rFonts w:hint="eastAsia"/>
-            </w:rPr>
-          </w:rPrChange>
-        </w:rPr>
-        <w:t>–</w:t>
-      </w:r>
-      <w:r>
-        <w:rPr>
-          <w:rFonts w:ascii="Verdana" w:hAnsi="Verdana"/>
-          <w:rPrChange w:id="342" w:author="Brisson, Nicholas" w:date="2025-06-14T15:00:00Z">
-            <w:rPr/>
-          </w:rPrChange>
-        </w:rPr>
-        <w:t>15</w:t>
-      </w:r>
-    </w:p>
-    <w:p>
-      <w:pPr>
-        <w:pStyle w:val="Bibliography"/>
-        <w:rPr>
-          <w:rFonts w:ascii="Verdana" w:hAnsi="Verdana"/>
-          <w:rPrChange w:id="343" w:author="Brisson, Nicholas" w:date="2025-06-14T15:00:00Z">
-            <w:rPr/>
-          </w:rPrChange>
-        </w:rPr>
-      </w:pPr>
-      <w:r>
-        <w:rPr>
-          <w:rFonts w:ascii="Verdana" w:hAnsi="Verdana"/>
           <w:rPrChange w:id="344" w:author="Brisson, Nicholas" w:date="2025-06-14T15:00:00Z">
-            <w:rPr/>
-          </w:rPrChange>
-        </w:rPr>
-        <w:t xml:space="preserve">37. </w:t>
-      </w:r>
-      <w:r>
-        <w:rPr>
-          <w:rFonts w:ascii="Verdana" w:hAnsi="Verdana"/>
-          <w:rPrChange w:id="345" w:author="Brisson, Nicholas" w:date="2025-06-14T15:00:00Z">
-            <w:rPr/>
-          </w:rPrChange>
-        </w:rPr>
-        <w:tab/>
-        <w:t>De Boor C. A Practical Guide to Splines. 1978; 27. https://doi.org/10.1007/978-1-4612-6333-3</w:t>
-      </w:r>
-    </w:p>
-    <w:p>
-      <w:pPr>
-        <w:pStyle w:val="Bibliography"/>
-        <w:rPr>
-          <w:rFonts w:ascii="Verdana" w:hAnsi="Verdana"/>
-          <w:rPrChange w:id="346" w:author="Brisson, Nicholas" w:date="2025-06-14T15:00:00Z">
-            <w:rPr/>
-          </w:rPrChange>
-        </w:rPr>
-      </w:pPr>
-      <w:r>
-        <w:rPr>
-          <w:rFonts w:ascii="Verdana" w:hAnsi="Verdana"/>
-          <w:rPrChange w:id="347" w:author="Brisson, Nicholas" w:date="2025-06-14T15:00:00Z">
-            <w:rPr/>
-          </w:rPrChange>
-        </w:rPr>
-        <w:t xml:space="preserve">38. </w:t>
-      </w:r>
-      <w:r>
-        <w:rPr>
-          <w:rFonts w:ascii="Verdana" w:hAnsi="Verdana"/>
-          <w:rPrChange w:id="348" w:author="Brisson, Nicholas" w:date="2025-06-14T15:00:00Z">
-            <w:rPr/>
-          </w:rPrChange>
-        </w:rPr>
-        <w:tab/>
-        <w:t>Nelder JA, Mead R. A Simplex Method for Function Minimization. The Computer Journal 1965; 7 :308</w:t>
-      </w:r>
-      <w:r>
-        <w:rPr>
-          <w:rFonts w:ascii="Verdana" w:hAnsi="Verdana" w:hint="eastAsia"/>
-          <w:rPrChange w:id="349" w:author="Brisson, Nicholas" w:date="2025-06-14T15:00:00Z">
-            <w:rPr>
-              <w:rFonts w:hint="eastAsia"/>
-            </w:rPr>
-          </w:rPrChange>
-        </w:rPr>
-        <w:t>–</w:t>
-      </w:r>
-      <w:r>
-        <w:rPr>
-          <w:rFonts w:ascii="Verdana" w:hAnsi="Verdana"/>
-          <w:rPrChange w:id="350" w:author="Brisson, Nicholas" w:date="2025-06-14T15:00:00Z">
-            <w:rPr/>
-          </w:rPrChange>
-        </w:rPr>
-        <w:t>13. https://doi.org/10.1093/comjnl/7.4.308</w:t>
-      </w:r>
-    </w:p>
-    <w:p>
-      <w:pPr>
-        <w:pStyle w:val="Bibliography"/>
-        <w:rPr>
-          <w:rFonts w:ascii="Verdana" w:hAnsi="Verdana"/>
-          <w:lang w:val="de-DE"/>
-          <w:rPrChange w:id="351" w:author="Brisson, Nicholas" w:date="2025-06-14T15:00:00Z">
-            <w:rPr>
-              <w:lang w:val="de-DE"/>
-            </w:rPr>
-          </w:rPrChange>
-        </w:rPr>
-      </w:pPr>
-      <w:r>
-        <w:rPr>
-          <w:rFonts w:ascii="Verdana" w:hAnsi="Verdana"/>
-          <w:rPrChange w:id="352" w:author="Brisson, Nicholas" w:date="2025-06-14T15:00:00Z">
-            <w:rPr/>
-          </w:rPrChange>
-        </w:rPr>
-        <w:t xml:space="preserve">39. </w:t>
-      </w:r>
-      <w:r>
-        <w:rPr>
-          <w:rFonts w:ascii="Verdana" w:hAnsi="Verdana"/>
-          <w:rPrChange w:id="353" w:author="Brisson, Nicholas" w:date="2025-06-14T15:00:00Z">
-            <w:rPr/>
-          </w:rPrChange>
-        </w:rPr>
-        <w:tab/>
-        <w:t xml:space="preserve">Sofroniew N, Lambert T, Evans K, Nunez-Iglesias J, Bokota G, Winston P, et al. napari: a multi-dimensional image viewer for Python. </w:t>
-      </w:r>
-      <w:r>
-        <w:rPr>
-          <w:rFonts w:ascii="Verdana" w:hAnsi="Verdana"/>
-          <w:lang w:val="de-DE"/>
-          <w:rPrChange w:id="354" w:author="Brisson, Nicholas" w:date="2025-06-14T15:00:00Z">
-            <w:rPr>
-              <w:lang w:val="de-DE"/>
-            </w:rPr>
-          </w:rPrChange>
-        </w:rPr>
-        <w:t>2022; https://doi.org/10.5281/ZENODO.6598542</w:t>
-      </w:r>
-    </w:p>
-    <w:p>
-      <w:pPr>
-        <w:pStyle w:val="Bibliography"/>
-        <w:rPr>
-          <w:rFonts w:ascii="Verdana" w:hAnsi="Verdana"/>
-          <w:rPrChange w:id="355" w:author="Brisson, Nicholas" w:date="2025-06-14T15:00:00Z">
-            <w:rPr/>
-          </w:rPrChange>
-        </w:rPr>
-      </w:pPr>
-      <w:r>
-        <w:rPr>
-          <w:rFonts w:ascii="Verdana" w:hAnsi="Verdana"/>
-          <w:lang w:val="de-DE"/>
-          <w:rPrChange w:id="356" w:author="Brisson, Nicholas" w:date="2025-06-14T15:00:00Z">
-            <w:rPr>
-              <w:lang w:val="de-DE"/>
-            </w:rPr>
-          </w:rPrChange>
-        </w:rPr>
-        <w:t xml:space="preserve">40. </w:t>
-      </w:r>
-      <w:r>
-        <w:rPr>
-          <w:rFonts w:ascii="Verdana" w:hAnsi="Verdana"/>
-          <w:lang w:val="de-DE"/>
-          <w:rPrChange w:id="357" w:author="Brisson, Nicholas" w:date="2025-06-14T15:00:00Z">
-            <w:rPr>
-              <w:lang w:val="de-DE"/>
-            </w:rPr>
-          </w:rPrChange>
-        </w:rPr>
-        <w:tab/>
-        <w:t xml:space="preserve">Shimizu T, Cheng Z, Samaan MA, Tanaka MS, Souza RB, Li X, et al. </w:t>
-      </w:r>
-      <w:r>
-        <w:rPr>
-          <w:rFonts w:ascii="Verdana" w:hAnsi="Verdana"/>
-          <w:rPrChange w:id="358" w:author="Brisson, Nicholas" w:date="2025-06-14T15:00:00Z">
-            <w:rPr/>
-          </w:rPrChange>
-        </w:rPr>
-        <w:t>Increases in Joint Laxity After Anterior Cruciate Ligament Reconstruction Are Associated With Sagittal Biomechanical Asymmetry. Arthroscopy 2019; 35 :2072</w:t>
-      </w:r>
-      <w:r>
-        <w:rPr>
-          <w:rFonts w:ascii="Verdana" w:hAnsi="Verdana" w:hint="eastAsia"/>
-          <w:rPrChange w:id="359" w:author="Brisson, Nicholas" w:date="2025-06-14T15:00:00Z">
-            <w:rPr>
-              <w:rFonts w:hint="eastAsia"/>
-            </w:rPr>
-          </w:rPrChange>
-        </w:rPr>
-        <w:t>–</w:t>
-      </w:r>
-      <w:r>
-        <w:rPr>
-          <w:rFonts w:ascii="Verdana" w:hAnsi="Verdana"/>
-          <w:rPrChange w:id="360" w:author="Brisson, Nicholas" w:date="2025-06-14T15:00:00Z">
-            <w:rPr/>
-          </w:rPrChange>
-        </w:rPr>
-        <w:t>9. https://doi.org/10.1016/j.arthro.2019.01.050</w:t>
-      </w:r>
-    </w:p>
-    <w:p>
-      <w:pPr>
-        <w:pStyle w:val="Bibliography"/>
-        <w:rPr>
-          <w:rFonts w:ascii="Verdana" w:hAnsi="Verdana"/>
-          <w:rPrChange w:id="361" w:author="Brisson, Nicholas" w:date="2025-06-14T15:00:00Z">
-            <w:rPr/>
-          </w:rPrChange>
-        </w:rPr>
-      </w:pPr>
-      <w:r>
-        <w:rPr>
-          <w:rFonts w:ascii="Verdana" w:hAnsi="Verdana"/>
-          <w:rPrChange w:id="362" w:author="Brisson, Nicholas" w:date="2025-06-14T15:00:00Z">
-            <w:rPr/>
-          </w:rPrChange>
-        </w:rPr>
-        <w:lastRenderedPageBreak/>
-        <w:t xml:space="preserve">41. </w:t>
-      </w:r>
-      <w:r>
-        <w:rPr>
-          <w:rFonts w:ascii="Verdana" w:hAnsi="Verdana"/>
-          <w:rPrChange w:id="363" w:author="Brisson, Nicholas" w:date="2025-06-14T15:00:00Z">
-            <w:rPr/>
-          </w:rPrChange>
-        </w:rPr>
-        <w:tab/>
-        <w:t>Barrance PJ, Williams GN, Snyder-Mackler L, Buchanan TS. Altered knee kinematics in ACL-deficient non-copers: a comparison using dynamic MRI. J Orthop Res 2006; 24 :132</w:t>
-      </w:r>
-      <w:r>
-        <w:rPr>
-          <w:rFonts w:ascii="Verdana" w:hAnsi="Verdana" w:hint="eastAsia"/>
-          <w:rPrChange w:id="364" w:author="Brisson, Nicholas" w:date="2025-06-14T15:00:00Z">
-            <w:rPr>
-              <w:rFonts w:hint="eastAsia"/>
-            </w:rPr>
-          </w:rPrChange>
-        </w:rPr>
-        <w:t>–</w:t>
-      </w:r>
-      <w:r>
-        <w:rPr>
-          <w:rFonts w:ascii="Verdana" w:hAnsi="Verdana"/>
-          <w:rPrChange w:id="365" w:author="Brisson, Nicholas" w:date="2025-06-14T15:00:00Z">
-            <w:rPr/>
-          </w:rPrChange>
-        </w:rPr>
-        <w:t>40. https://doi.org/10.1002/jor.20016</w:t>
-      </w:r>
-    </w:p>
-    <w:p>
-      <w:pPr>
-        <w:pStyle w:val="Bibliography"/>
-        <w:rPr>
-          <w:rFonts w:ascii="Verdana" w:hAnsi="Verdana"/>
-          <w:rPrChange w:id="366" w:author="Brisson, Nicholas" w:date="2025-06-14T15:00:00Z">
-            <w:rPr/>
-          </w:rPrChange>
-        </w:rPr>
-      </w:pPr>
-      <w:r>
-        <w:rPr>
-          <w:rFonts w:ascii="Verdana" w:hAnsi="Verdana"/>
-          <w:rPrChange w:id="367" w:author="Brisson, Nicholas" w:date="2025-06-14T15:00:00Z">
-            <w:rPr/>
-          </w:rPrChange>
-        </w:rPr>
-        <w:t xml:space="preserve">42. </w:t>
-      </w:r>
-      <w:r>
-        <w:rPr>
-          <w:rFonts w:ascii="Verdana" w:hAnsi="Verdana"/>
-          <w:rPrChange w:id="368" w:author="Brisson, Nicholas" w:date="2025-06-14T15:00:00Z">
-            <w:rPr/>
-          </w:rPrChange>
-        </w:rPr>
-        <w:tab/>
-        <w:t>Draper CE, Santos JM, Kourtis LC, Besier TF, Fredericson M, Beaupre GS, et al. Feasibility of using real</w:t>
-      </w:r>
-      <w:r>
-        <w:rPr>
-          <w:rFonts w:ascii="Cambria Math" w:hAnsi="Cambria Math" w:cs="Cambria Math"/>
-        </w:rPr>
-        <w:t>‐</w:t>
-      </w:r>
-      <w:r>
-        <w:rPr>
-          <w:rFonts w:ascii="Verdana" w:hAnsi="Verdana"/>
-          <w:rPrChange w:id="369" w:author="Brisson, Nicholas" w:date="2025-06-14T15:00:00Z">
-            <w:rPr/>
-          </w:rPrChange>
-        </w:rPr>
-        <w:t>time MRI to measure joint kinematics in 1.5T and open</w:t>
-      </w:r>
-      <w:r>
-        <w:rPr>
-          <w:rFonts w:ascii="Cambria Math" w:hAnsi="Cambria Math" w:cs="Cambria Math"/>
-        </w:rPr>
-        <w:t>‐</w:t>
-      </w:r>
-      <w:r>
-        <w:rPr>
-          <w:rFonts w:ascii="Verdana" w:hAnsi="Verdana"/>
-          <w:rPrChange w:id="370" w:author="Brisson, Nicholas" w:date="2025-06-14T15:00:00Z">
-            <w:rPr/>
-          </w:rPrChange>
-        </w:rPr>
-        <w:t>bore 0.5T systems. Magnetic Resonance Imaging 2008; 28 :158</w:t>
-      </w:r>
-      <w:r>
-        <w:rPr>
-          <w:rFonts w:ascii="Verdana" w:hAnsi="Verdana" w:hint="eastAsia"/>
-          <w:rPrChange w:id="371" w:author="Brisson, Nicholas" w:date="2025-06-14T15:00:00Z">
-            <w:rPr>
-              <w:rFonts w:hint="eastAsia"/>
-            </w:rPr>
-          </w:rPrChange>
-        </w:rPr>
-        <w:t>–</w:t>
-      </w:r>
-      <w:r>
-        <w:rPr>
-          <w:rFonts w:ascii="Verdana" w:hAnsi="Verdana"/>
-          <w:rPrChange w:id="372" w:author="Brisson, Nicholas" w:date="2025-06-14T15:00:00Z">
             <w:rPr/>
           </w:rPrChange>
         </w:rPr>
@@ -6731,7 +7048,7 @@
 
 <file path=word/comments.xml><?xml version="1.0" encoding="utf-8"?>
 <w:comments xmlns:wpc="http://schemas.microsoft.com/office/word/2010/wordprocessingCanvas" xmlns:cx="http://schemas.microsoft.com/office/drawing/2014/chartex" xmlns:cx1="http://schemas.microsoft.com/office/drawing/2015/9/8/chartex" xmlns:cx2="http://schemas.microsoft.com/office/drawing/2015/10/21/chartex" xmlns:cx3="http://schemas.microsoft.com/office/drawing/2016/5/9/chartex" xmlns:cx4="http://schemas.microsoft.com/office/drawing/2016/5/10/chartex" xmlns:cx5="http://schemas.microsoft.com/office/drawing/2016/5/11/chartex" xmlns:cx6="http://schemas.microsoft.com/office/drawing/2016/5/12/chartex" xmlns:cx7="http://schemas.microsoft.com/office/drawing/2016/5/13/chartex" xmlns:cx8="http://schemas.microsoft.com/office/drawing/2016/5/14/chartex" xmlns:mc="http://schemas.openxmlformats.org/markup-compatibility/2006" xmlns:aink="http://schemas.microsoft.com/office/drawing/2016/ink" xmlns:am3d="http://schemas.microsoft.com/office/drawing/2017/model3d" xmlns:o="urn:schemas-microsoft-com:office:office" xmlns:oel="http://schemas.microsoft.com/office/2019/extlst" xmlns:r="http://schemas.openxmlformats.org/officeDocument/2006/relationships" xmlns:m="http://schemas.openxmlformats.org/officeDocument/2006/math" xmlns:v="urn:schemas-microsoft-com:vml" xmlns:wp14="http://schemas.microsoft.com/office/word/2010/wordprocessingDrawing" xmlns:wp="http://schemas.openxmlformats.org/drawingml/2006/wordprocessingDrawing" xmlns:w10="urn:schemas-microsoft-com:office:word" xmlns:w="http://schemas.openxmlformats.org/wordprocessingml/2006/main" xmlns:w14="http://schemas.microsoft.com/office/word/2010/wordml" xmlns:w15="http://schemas.microsoft.com/office/word/2012/wordml" xmlns:w16cex="http://schemas.microsoft.com/office/word/2018/wordml/cex" xmlns:w16cid="http://schemas.microsoft.com/office/word/2016/wordml/cid" xmlns:w16="http://schemas.microsoft.com/office/word/2018/wordml" xmlns:w16du="http://schemas.microsoft.com/office/word/2023/wordml/word16du" xmlns:w16sdtdh="http://schemas.microsoft.com/office/word/2020/wordml/sdtdatahash" xmlns:w16sdtfl="http://schemas.microsoft.com/office/word/2024/wordml/sdtformatlock" xmlns:w16se="http://schemas.microsoft.com/office/word/2015/wordml/symex" xmlns:wpg="http://schemas.microsoft.com/office/word/2010/wordprocessingGroup" xmlns:wpi="http://schemas.microsoft.com/office/word/2010/wordprocessingInk" xmlns:wne="http://schemas.microsoft.com/office/word/2006/wordml" xmlns:wps="http://schemas.microsoft.com/office/word/2010/wordprocessingShape" mc:Ignorable="w14 w15 w16se w16cid w16 w16cex w16sdtdh w16sdtfl w16du wp14">
-  <w:comment w:id="46" w:author="Brisson, Nicholas" w:date="2025-06-14T14:50:00Z" w:initials="BN">
+  <w:comment w:id="75" w:author="Brisson, Nicholas" w:date="2025-06-14T15:01:00Z" w:initials="BN">
     <w:p>
       <w:pPr>
         <w:pStyle w:val="CommentText"/>
@@ -6743,94 +7060,30 @@
         <w:annotationRef/>
       </w:r>
       <w:r>
-        <w:t>I don’t think you need to show the “deleted” parts with strikethrough… this makes it more challenging to understa</w:t>
-      </w:r>
-      <w:r>
-        <w:t xml:space="preserve">nd. It would have been better to make all the changes in TRACK CHANGES mode, so that there isn’t a mix of highlighting and “fake” deleting of words” (just my opinion). </w:t>
+        <w:rPr>
+          <w:noProof/>
+        </w:rPr>
+        <w:t>WHAT IS THIS SPACING??</w:t>
       </w:r>
     </w:p>
+  </w:comment>
+  <w:comment w:id="91" w:author="Brisson, Nicholas" w:date="2025-06-14T15:08:00Z" w:initials="BN">
     <w:p>
       <w:pPr>
         <w:pStyle w:val="CommentText"/>
       </w:pPr>
-    </w:p>
-    <w:p>
-      <w:pPr>
-        <w:pStyle w:val="CommentText"/>
-      </w:pPr>
-      <w:r>
-        <w:t>I suggest keeping your highlighting approach, but just directly remove the deleted words, but keep them in the Response to Reviewer document, as you did.</w:t>
+      <w:r>
+        <w:rPr>
+          <w:rStyle w:val="CommentReference"/>
+        </w:rPr>
+        <w:annotationRef/>
+      </w:r>
+      <w:r>
+        <w:t>Spacing??</w:t>
       </w:r>
     </w:p>
   </w:comment>
-  <w:comment w:id="79" w:author="Brisson, Nicholas" w:date="2025-06-14T14:53:00Z" w:initials="BN">
-    <w:p>
-      <w:pPr>
-        <w:pStyle w:val="CommentText"/>
-      </w:pPr>
-      <w:r>
-        <w:rPr>
-          <w:rStyle w:val="CommentReference"/>
-        </w:rPr>
-        <w:annotationRef/>
-      </w:r>
-      <w:r>
-        <w:t>What is this spacing?</w:t>
-      </w:r>
-    </w:p>
-  </w:comment>
-  <w:comment w:id="98" w:author="Brisson, Nicholas" w:date="2025-06-14T15:01:00Z" w:initials="BN">
-    <w:p>
-      <w:pPr>
-        <w:pStyle w:val="CommentText"/>
-      </w:pPr>
-      <w:r>
-        <w:rPr>
-          <w:rStyle w:val="CommentReference"/>
-        </w:rPr>
-        <w:annotationRef/>
-      </w:r>
-      <w:r>
-        <w:rPr>
-          <w:noProof/>
-        </w:rPr>
-        <w:t>WHAT IS THIS SPACING??</w:t>
-      </w:r>
-    </w:p>
-  </w:comment>
-  <w:comment w:id="116" w:author="Brisson, Nicholas" w:date="2025-06-14T15:08:00Z" w:initials="BN">
-    <w:p>
-      <w:pPr>
-        <w:pStyle w:val="CommentText"/>
-      </w:pPr>
-      <w:r>
-        <w:rPr>
-          <w:rStyle w:val="CommentReference"/>
-        </w:rPr>
-        <w:annotationRef/>
-      </w:r>
-      <w:r>
-        <w:t>Spacing??</w:t>
-      </w:r>
-    </w:p>
-  </w:comment>
-  <w:comment w:id="123" w:author="Brisson, Nicholas" w:date="2025-06-14T15:08:00Z" w:initials="BN">
-    <w:p>
-      <w:pPr>
-        <w:pStyle w:val="CommentText"/>
-      </w:pPr>
-      <w:r>
-        <w:rPr>
-          <w:rStyle w:val="CommentReference"/>
-        </w:rPr>
-        <w:annotationRef/>
-      </w:r>
-      <w:r>
-        <w:t>Spacing????</w:t>
-      </w:r>
-    </w:p>
-  </w:comment>
-  <w:comment w:id="126" w:author="Brisson, Nicholas" w:date="2025-06-14T14:57:00Z" w:initials="BN">
+  <w:comment w:id="98" w:author="Brisson, Nicholas" w:date="2025-06-14T14:57:00Z" w:initials="BN">
     <w:p>
       <w:pPr>
         <w:pStyle w:val="CommentText"/>
@@ -6851,22 +7104,16 @@
 
 <file path=word/commentsExtended.xml><?xml version="1.0" encoding="utf-8"?>
 <w15:commentsEx xmlns:wpc="http://schemas.microsoft.com/office/word/2010/wordprocessingCanvas" xmlns:cx="http://schemas.microsoft.com/office/drawing/2014/chartex" xmlns:cx1="http://schemas.microsoft.com/office/drawing/2015/9/8/chartex" xmlns:cx2="http://schemas.microsoft.com/office/drawing/2015/10/21/chartex" xmlns:cx3="http://schemas.microsoft.com/office/drawing/2016/5/9/chartex" xmlns:cx4="http://schemas.microsoft.com/office/drawing/2016/5/10/chartex" xmlns:cx5="http://schemas.microsoft.com/office/drawing/2016/5/11/chartex" xmlns:cx6="http://schemas.microsoft.com/office/drawing/2016/5/12/chartex" xmlns:cx7="http://schemas.microsoft.com/office/drawing/2016/5/13/chartex" xmlns:cx8="http://schemas.microsoft.com/office/drawing/2016/5/14/chartex" xmlns:mc="http://schemas.openxmlformats.org/markup-compatibility/2006" xmlns:aink="http://schemas.microsoft.com/office/drawing/2016/ink" xmlns:am3d="http://schemas.microsoft.com/office/drawing/2017/model3d" xmlns:o="urn:schemas-microsoft-com:office:office" xmlns:oel="http://schemas.microsoft.com/office/2019/extlst" xmlns:r="http://schemas.openxmlformats.org/officeDocument/2006/relationships" xmlns:m="http://schemas.openxmlformats.org/officeDocument/2006/math" xmlns:v="urn:schemas-microsoft-com:vml" xmlns:wp14="http://schemas.microsoft.com/office/word/2010/wordprocessingDrawing" xmlns:wp="http://schemas.openxmlformats.org/drawingml/2006/wordprocessingDrawing" xmlns:w10="urn:schemas-microsoft-com:office:word" xmlns:w="http://schemas.openxmlformats.org/wordprocessingml/2006/main" xmlns:w14="http://schemas.microsoft.com/office/word/2010/wordml" xmlns:w15="http://schemas.microsoft.com/office/word/2012/wordml" xmlns:w16cex="http://schemas.microsoft.com/office/word/2018/wordml/cex" xmlns:w16cid="http://schemas.microsoft.com/office/word/2016/wordml/cid" xmlns:w16="http://schemas.microsoft.com/office/word/2018/wordml" xmlns:w16du="http://schemas.microsoft.com/office/word/2023/wordml/word16du" xmlns:w16sdtdh="http://schemas.microsoft.com/office/word/2020/wordml/sdtdatahash" xmlns:w16sdtfl="http://schemas.microsoft.com/office/word/2024/wordml/sdtformatlock" xmlns:w16se="http://schemas.microsoft.com/office/word/2015/wordml/symex" xmlns:wpg="http://schemas.microsoft.com/office/word/2010/wordprocessingGroup" xmlns:wpi="http://schemas.microsoft.com/office/word/2010/wordprocessingInk" xmlns:wne="http://schemas.microsoft.com/office/word/2006/wordml" xmlns:wps="http://schemas.microsoft.com/office/word/2010/wordprocessingShape" mc:Ignorable="w14 w15 w16se w16cid w16 w16cex w16sdtdh w16sdtfl w16du wp14">
-  <w15:commentEx w15:paraId="41C2A3D6" w15:done="0"/>
-  <w15:commentEx w15:paraId="631429EC" w15:done="0"/>
   <w15:commentEx w15:paraId="1365D3CE" w15:done="0"/>
   <w15:commentEx w15:paraId="60D037FF" w15:done="0"/>
-  <w15:commentEx w15:paraId="7009BBC2" w15:done="0"/>
   <w15:commentEx w15:paraId="17993321" w15:done="0"/>
 </w15:commentsEx>
 </file>
 
 <file path=word/commentsIds.xml><?xml version="1.0" encoding="utf-8"?>
 <w16cid:commentsIds xmlns:wpc="http://schemas.microsoft.com/office/word/2010/wordprocessingCanvas" xmlns:cx="http://schemas.microsoft.com/office/drawing/2014/chartex" xmlns:cx1="http://schemas.microsoft.com/office/drawing/2015/9/8/chartex" xmlns:cx2="http://schemas.microsoft.com/office/drawing/2015/10/21/chartex" xmlns:cx3="http://schemas.microsoft.com/office/drawing/2016/5/9/chartex" xmlns:cx4="http://schemas.microsoft.com/office/drawing/2016/5/10/chartex" xmlns:cx5="http://schemas.microsoft.com/office/drawing/2016/5/11/chartex" xmlns:cx6="http://schemas.microsoft.com/office/drawing/2016/5/12/chartex" xmlns:cx7="http://schemas.microsoft.com/office/drawing/2016/5/13/chartex" xmlns:cx8="http://schemas.microsoft.com/office/drawing/2016/5/14/chartex" xmlns:mc="http://schemas.openxmlformats.org/markup-compatibility/2006" xmlns:aink="http://schemas.microsoft.com/office/drawing/2016/ink" xmlns:am3d="http://schemas.microsoft.com/office/drawing/2017/model3d" xmlns:o="urn:schemas-microsoft-com:office:office" xmlns:oel="http://schemas.microsoft.com/office/2019/extlst" xmlns:r="http://schemas.openxmlformats.org/officeDocument/2006/relationships" xmlns:m="http://schemas.openxmlformats.org/officeDocument/2006/math" xmlns:v="urn:schemas-microsoft-com:vml" xmlns:wp14="http://schemas.microsoft.com/office/word/2010/wordprocessingDrawing" xmlns:wp="http://schemas.openxmlformats.org/drawingml/2006/wordprocessingDrawing" xmlns:w10="urn:schemas-microsoft-com:office:word" xmlns:w="http://schemas.openxmlformats.org/wordprocessingml/2006/main" xmlns:w14="http://schemas.microsoft.com/office/word/2010/wordml" xmlns:w15="http://schemas.microsoft.com/office/word/2012/wordml" xmlns:w16cex="http://schemas.microsoft.com/office/word/2018/wordml/cex" xmlns:w16cid="http://schemas.microsoft.com/office/word/2016/wordml/cid" xmlns:w16="http://schemas.microsoft.com/office/word/2018/wordml" xmlns:w16du="http://schemas.microsoft.com/office/word/2023/wordml/word16du" xmlns:w16sdtdh="http://schemas.microsoft.com/office/word/2020/wordml/sdtdatahash" xmlns:w16sdtfl="http://schemas.microsoft.com/office/word/2024/wordml/sdtformatlock" xmlns:w16se="http://schemas.microsoft.com/office/word/2015/wordml/symex" xmlns:wpg="http://schemas.microsoft.com/office/word/2010/wordprocessingGroup" xmlns:wpi="http://schemas.microsoft.com/office/word/2010/wordprocessingInk" xmlns:wne="http://schemas.microsoft.com/office/word/2006/wordml" xmlns:wps="http://schemas.microsoft.com/office/word/2010/wordprocessingShape" mc:Ignorable="w14 w15 w16se w16cid w16 w16cex w16sdtdh w16sdtfl w16du wp14">
-  <w16cid:commentId w16cid:paraId="41C2A3D6" w16cid:durableId="2BF80AB1"/>
-  <w16cid:commentId w16cid:paraId="631429EC" w16cid:durableId="2BF80B62"/>
   <w16cid:commentId w16cid:paraId="1365D3CE" w16cid:durableId="2BF80D34"/>
   <w16cid:commentId w16cid:paraId="60D037FF" w16cid:durableId="2BF80ED9"/>
-  <w16cid:commentId w16cid:paraId="7009BBC2" w16cid:durableId="2BF80EEC"/>
   <w16cid:commentId w16cid:paraId="17993321" w16cid:durableId="2BF80C61"/>
 </w16cid:commentsIds>
 </file>
